--- a/03n.infra.docx
+++ b/03n.infra.docx
@@ -2,13 +2,13 @@
 <file path=word/document.xml><?xml version="1.0" encoding="utf-8"?>
 <w:document xmlns:w="http://schemas.openxmlformats.org/wordprocessingml/2006/main" xmlns:m="http://schemas.openxmlformats.org/officeDocument/2006/math" xmlns:r="http://schemas.openxmlformats.org/officeDocument/2006/relationships" xmlns:o="urn:schemas-microsoft-com:office:office" xmlns:v="urn:schemas-microsoft-com:vml" xmlns:w10="urn:schemas-microsoft-com:office:word" xmlns:a="http://schemas.openxmlformats.org/drawingml/2006/main" xmlns:pic="http://schemas.openxmlformats.org/drawingml/2006/picture" xmlns:wp="http://schemas.openxmlformats.org/drawingml/2006/wordprocessingDrawing">
   <w:body>
-    <w:bookmarkStart w:id="20" w:name="Xaf6925dcc9e35ca0fbe8934f89122c83a51bede"/>
+    <w:bookmarkStart w:id="20" w:name="Xefff2b7dcb8d2d277eec34f321d6529b4f9022e"/>
     <w:p>
       <w:pPr>
         <w:pStyle w:val="Heading1"/>
       </w:pPr>
       <w:r>
-        <w:t xml:space="preserve">Documento de Arquitectura Infraestructura SUI PGN</w:t>
+        <w:t xml:space="preserve">Documento de Arquitectura Infraestructura Mi Mutual PGN</w:t>
       </w:r>
     </w:p>
     <w:p>
@@ -19,12 +19,12 @@
         </w:numPr>
         <w:pStyle w:val="Compact"/>
       </w:pPr>
-      <w:hyperlink w:anchor="X31499d053930b9e7515352686d4b65b2825b2a8">
+      <w:hyperlink w:anchor="X319adea35831ecd758f9929ef01aa6d98d3c934">
         <w:r>
           <w:rPr>
             <w:rStyle w:val="Hyperlink"/>
           </w:rPr>
-          <w:t xml:space="preserve">Descripción de Infraestructura Migración SUI PGN</w:t>
+          <w:t xml:space="preserve">Descripción de Infraestructura Migración Mi Mutual PGN</w:t>
         </w:r>
       </w:hyperlink>
     </w:p>
@@ -85,13 +85,13 @@
       </w:r>
     </w:p>
     <w:bookmarkEnd w:id="20"/>
-    <w:bookmarkStart w:id="41" w:name="X31499d053930b9e7515352686d4b65b2825b2a8"/>
+    <w:bookmarkStart w:id="41" w:name="Xd989803d0ad6fd8f5fe698293e632d6bccbd7fa"/>
     <w:p>
       <w:pPr>
         <w:pStyle w:val="Heading1"/>
       </w:pPr>
       <w:r>
-        <w:t xml:space="preserve">Descripción de Infraestructura Migración SUI PGN</w:t>
+        <w:t xml:space="preserve">Descripción de Infraestructura Migración Mi Mutual PGN</w:t>
       </w:r>
     </w:p>
     <w:bookmarkStart w:id="26" w:name="X72fb0e13deea73ab81b6017cb7efce1fdaee8fb"/>
@@ -167,7 +167,7 @@
         <w:pStyle w:val="BodyText"/>
       </w:pPr>
       <w:r>
-        <w:t xml:space="preserve">Dependencias de infraestructura entre los servicios que integran el modelo de aplicación de SUI, Migración.</w:t>
+        <w:t xml:space="preserve">Dependencias de infraestructura entre los servicios que integran el modelo de aplicación de Mi Mutual, Migración.</w:t>
       </w:r>
     </w:p>
     <w:p>
@@ -191,7 +191,7 @@
         <w:pStyle w:val="Compact"/>
       </w:pPr>
       <w:r>
-        <w:t xml:space="preserve">Servidor Web App (App SUI)</w:t>
+        <w:t xml:space="preserve">Servidor Web App (App Mi Mutual)</w:t>
       </w:r>
     </w:p>
     <w:p>
@@ -203,7 +203,7 @@
         <w:pStyle w:val="Compact"/>
       </w:pPr>
       <w:r>
-        <w:t xml:space="preserve">Servidor Lappiz (Config SUI)</w:t>
+        <w:t xml:space="preserve">Servidor Lappiz (Config Mi Mutual)</w:t>
       </w:r>
     </w:p>
     <w:p>
@@ -1889,7 +1889,7 @@
                 <w:bCs/>
                 <w:b/>
               </w:rPr>
-              <w:t xml:space="preserve">Infraestructura SUI</w:t>
+              <w:t xml:space="preserve">Infraestructura Mi Mutual</w:t>
             </w:r>
           </w:p>
         </w:tc>
@@ -1913,7 +1913,7 @@
               <w:jc w:val="left"/>
             </w:pPr>
             <w:r>
-              <w:t xml:space="preserve">Soporte de infraestructura a los componentes del SUI Migración. Servidores y ambientes de cómputo para la ejecución del software base de los componentes misionales del SUI de PGN.</w:t>
+              <w:t xml:space="preserve">Soporte de infraestructura a los componentes del Mi Mutual Migración. Servidores y ambientes de cómputo para la ejecución del software base de los componentes misionales del Mi Mutual de PGN.</w:t>
             </w:r>
           </w:p>
         </w:tc>
@@ -1963,10 +1963,10 @@
               <w:jc w:val="left"/>
             </w:pPr>
             <w:r>
-              <w:t xml:space="preserve">El objetivo principal de la arquitectura del SUI de la migración es la centralización de los conceptos misionales: concentrar los conceptos misionales en componentes aislados; dejar por fuera de estos componentes misionales todo lo distintos a la misionalidad de la PGN.</w:t>
-            </w:r>
-            <w:r>
-              <w:t xml:space="preserve">Los objetivos secundarios de esta arquitectura SUI de la migración son flexibilidad y extensibilidad. Dichos objetivos son independientes. Es decir, estos pueden ser maximizados sin conclifcto entre ellos.</w:t>
+              <w:t xml:space="preserve">El objetivo principal de la arquitectura del Mi Mutual de la migración es la centralización de los conceptos misionales: concentrar los conceptos misionales en componentes aislados; dejar por fuera de estos componentes misionales todo lo distintos a la misionalidad de la PGN.</w:t>
+            </w:r>
+            <w:r>
+              <w:t xml:space="preserve">Los objetivos secundarios de esta arquitectura Mi Mutual de la migración son flexibilidad y extensibilidad. Dichos objetivos son independientes. Es decir, estos pueden ser maximizados sin conclifcto entre ellos.</w:t>
             </w:r>
           </w:p>
         </w:tc>
@@ -2312,7 +2312,7 @@
         <w:pStyle w:val="FirstParagraph"/>
       </w:pPr>
       <w:r>
-        <w:t xml:space="preserve">Con una arquitectura orientada a servicios SUI recopila:</w:t>
+        <w:t xml:space="preserve">Con una arquitectura orientada a servicios Mi Mutual recopila:</w:t>
       </w:r>
     </w:p>
     <w:p>
@@ -3511,7 +3511,7 @@
         <w:pStyle w:val="FirstParagraph"/>
       </w:pPr>
       <w:r>
-        <w:t xml:space="preserve">Con una arquitectura orientada a servicios SUI recopila:</w:t>
+        <w:t xml:space="preserve">Con una arquitectura orientada a servicios Mi Mutual recopila:</w:t>
       </w:r>
     </w:p>
     <w:p>

--- a/03n.infra.docx
+++ b/03n.infra.docx
@@ -85,7 +85,7 @@
       </w:r>
     </w:p>
     <w:bookmarkEnd w:id="20"/>
-    <w:bookmarkStart w:id="41" w:name="Xd989803d0ad6fd8f5fe698293e632d6bccbd7fa"/>
+    <w:bookmarkStart w:id="32" w:name="Xd989803d0ad6fd8f5fe698293e632d6bccbd7fa"/>
     <w:p>
       <w:pPr>
         <w:pStyle w:val="Heading1"/>
@@ -94,7 +94,7 @@
         <w:t xml:space="preserve">Descripción de Infraestructura Migración Mi Mutual PGN</w:t>
       </w:r>
     </w:p>
-    <w:bookmarkStart w:id="26" w:name="X72fb0e13deea73ab81b6017cb7efce1fdaee8fb"/>
+    <w:bookmarkStart w:id="23" w:name="X72fb0e13deea73ab81b6017cb7efce1fdaee8fb"/>
     <w:p>
       <w:pPr>
         <w:pStyle w:val="Heading2"/>
@@ -106,60 +106,13 @@
     <w:bookmarkStart w:id="0" w:name="fig:Lineabase.1a.SIUcomponentes.infraestrcutura"/>
     <w:p>
       <w:pPr>
-        <w:pStyle w:val="CaptionedFigure"/>
-      </w:pPr>
-      <w:bookmarkStart w:id="24" w:name="Xc6df5df8d7be7da150922af9e86f7407f4c6206"/>
-      <w:r>
-        <w:drawing>
-          <wp:inline>
-            <wp:extent cx="5943600" cy="4793225"/>
-            <wp:effectExtent b="0" l="0" r="0" t="0"/>
-            <wp:docPr descr="Figure 1: Diagram: Lineabase.1a.SIU componentes. infraestrcutura" title="" id="22" name="Picture"/>
-            <a:graphic>
-              <a:graphicData uri="http://schemas.openxmlformats.org/drawingml/2006/picture">
-                <pic:pic>
-                  <pic:nvPicPr>
-                    <pic:cNvPr descr="images/Lineabase.1a.SIUcomponentes.infraestrcutura.png" id="23" name="Picture"/>
-                    <pic:cNvPicPr>
-                      <a:picLocks noChangeArrowheads="1" noChangeAspect="1"/>
-                    </pic:cNvPicPr>
-                  </pic:nvPicPr>
-                  <pic:blipFill>
-                    <a:blip r:embed="rId21"/>
-                    <a:stretch>
-                      <a:fillRect/>
-                    </a:stretch>
-                  </pic:blipFill>
-                  <pic:spPr bwMode="auto">
-                    <a:xfrm>
-                      <a:off x="0" y="0"/>
-                      <a:ext cx="5943600" cy="4793225"/>
-                    </a:xfrm>
-                    <a:prstGeom prst="rect">
-                      <a:avLst/>
-                    </a:prstGeom>
-                    <a:noFill/>
-                    <a:ln w="9525">
-                      <a:noFill/>
-                      <a:headEnd/>
-                      <a:tailEnd/>
-                    </a:ln>
-                  </pic:spPr>
-                </pic:pic>
-              </a:graphicData>
-            </a:graphic>
-          </wp:inline>
-        </w:drawing>
-      </w:r>
-      <w:bookmarkEnd w:id="24"/>
-    </w:p>
-    <w:p>
-      <w:pPr>
-        <w:pStyle w:val="ImageCaption"/>
-      </w:pPr>
+        <w:pStyle w:val="FirstParagraph"/>
+      </w:pPr>
+      <w:bookmarkStart w:id="21" w:name="Xc6df5df8d7be7da150922af9e86f7407f4c6206"/>
       <w:r>
         <w:t xml:space="preserve">Figure 1: Diagram: Lineabase.1a.SIU componentes. infraestrcutura</w:t>
       </w:r>
+      <w:bookmarkEnd w:id="21"/>
     </w:p>
     <w:bookmarkEnd w:id="0"/>
     <w:p>
@@ -230,7 +183,7 @@
         <w:t xml:space="preserve">Servidor BDD Config (Configuración)</w:t>
       </w:r>
     </w:p>
-    <w:bookmarkStart w:id="25" w:name="catálogo-de-elementos"/>
+    <w:bookmarkStart w:id="22" w:name="catálogo-de-elementos"/>
     <w:p>
       <w:pPr>
         <w:pStyle w:val="Heading3"/>
@@ -2227,9 +2180,9 @@
         </w:tc>
       </w:tr>
     </w:tbl>
-    <w:bookmarkEnd w:id="25"/>
-    <w:bookmarkEnd w:id="26"/>
-    <w:bookmarkStart w:id="31" w:name="lineabase.0.siu-applicación.-física"/>
+    <w:bookmarkEnd w:id="22"/>
+    <w:bookmarkEnd w:id="23"/>
+    <w:bookmarkStart w:id="25" w:name="lineabase.0.siu-applicación.-física"/>
     <w:p>
       <w:pPr>
         <w:pStyle w:val="Heading2"/>
@@ -2241,64 +2194,17 @@
     <w:bookmarkStart w:id="0" w:name="fig:Lineabase.0.SIUapplicación.física"/>
     <w:p>
       <w:pPr>
-        <w:pStyle w:val="CaptionedFigure"/>
-      </w:pPr>
-      <w:bookmarkStart w:id="30" w:name="fig:Lineabase.0.SIUapplicación.física"/>
-      <w:r>
-        <w:drawing>
-          <wp:inline>
-            <wp:extent cx="5943600" cy="3188014"/>
-            <wp:effectExtent b="0" l="0" r="0" t="0"/>
-            <wp:docPr descr="Figure 2: Diagram: Lineabase.0.SIU applicación. física" title="" id="28" name="Picture"/>
-            <a:graphic>
-              <a:graphicData uri="http://schemas.openxmlformats.org/drawingml/2006/picture">
-                <pic:pic>
-                  <pic:nvPicPr>
-                    <pic:cNvPr descr="images/Lineabase.0.SIUapplicación.física.png" id="29" name="Picture"/>
-                    <pic:cNvPicPr>
-                      <a:picLocks noChangeArrowheads="1" noChangeAspect="1"/>
-                    </pic:cNvPicPr>
-                  </pic:nvPicPr>
-                  <pic:blipFill>
-                    <a:blip r:embed="rId27"/>
-                    <a:stretch>
-                      <a:fillRect/>
-                    </a:stretch>
-                  </pic:blipFill>
-                  <pic:spPr bwMode="auto">
-                    <a:xfrm>
-                      <a:off x="0" y="0"/>
-                      <a:ext cx="5943600" cy="3188014"/>
-                    </a:xfrm>
-                    <a:prstGeom prst="rect">
-                      <a:avLst/>
-                    </a:prstGeom>
-                    <a:noFill/>
-                    <a:ln w="9525">
-                      <a:noFill/>
-                      <a:headEnd/>
-                      <a:tailEnd/>
-                    </a:ln>
-                  </pic:spPr>
-                </pic:pic>
-              </a:graphicData>
-            </a:graphic>
-          </wp:inline>
-        </w:drawing>
-      </w:r>
-      <w:bookmarkEnd w:id="30"/>
-    </w:p>
-    <w:p>
-      <w:pPr>
-        <w:pStyle w:val="ImageCaption"/>
-      </w:pPr>
+        <w:pStyle w:val="FirstParagraph"/>
+      </w:pPr>
+      <w:bookmarkStart w:id="24" w:name="fig:Lineabase.0.SIUapplicación.física"/>
       <w:r>
         <w:t xml:space="preserve">Figure 2: Diagram: Lineabase.0.SIU applicación. física</w:t>
       </w:r>
+      <w:bookmarkEnd w:id="24"/>
     </w:p>
     <w:bookmarkEnd w:id="0"/>
-    <w:bookmarkEnd w:id="31"/>
-    <w:bookmarkStart w:id="33" w:name="representación-arquitectónica"/>
+    <w:bookmarkEnd w:id="25"/>
+    <w:bookmarkStart w:id="27" w:name="representación-arquitectónica"/>
     <w:p>
       <w:pPr>
         <w:pStyle w:val="Heading2"/>
@@ -2351,7 +2257,7 @@
         <w:t xml:space="preserve">API Config / Seguridad. Servicio Web API .Net Framework encargado de gestionar características con la autenticación y configuración</w:t>
       </w:r>
     </w:p>
-    <w:bookmarkStart w:id="32" w:name="catálogo-de-elementos-1"/>
+    <w:bookmarkStart w:id="26" w:name="catálogo-de-elementos-1"/>
     <w:p>
       <w:pPr>
         <w:pStyle w:val="Heading3"/>
@@ -3426,9 +3332,9 @@
         </w:tc>
       </w:tr>
     </w:tbl>
-    <w:bookmarkEnd w:id="32"/>
-    <w:bookmarkEnd w:id="33"/>
-    <w:bookmarkStart w:id="38" w:name="seguridad.-lineabase.0.siu-applicación"/>
+    <w:bookmarkEnd w:id="26"/>
+    <w:bookmarkEnd w:id="27"/>
+    <w:bookmarkStart w:id="29" w:name="seguridad.-lineabase.0.siu-applicación"/>
     <w:p>
       <w:pPr>
         <w:pStyle w:val="Heading2"/>
@@ -3440,64 +3346,17 @@
     <w:bookmarkStart w:id="0" w:name="fig:Seguridad.Lineabase.0.SIUapplicación"/>
     <w:p>
       <w:pPr>
-        <w:pStyle w:val="CaptionedFigure"/>
-      </w:pPr>
-      <w:bookmarkStart w:id="37" w:name="fig:Seguridad.Lineabase.0.SIUapplicación"/>
-      <w:r>
-        <w:drawing>
-          <wp:inline>
-            <wp:extent cx="5943600" cy="3618041"/>
-            <wp:effectExtent b="0" l="0" r="0" t="0"/>
-            <wp:docPr descr="Figure 3: Diagram: Seguridad. Lineabase.0.SIU applicación" title="" id="35" name="Picture"/>
-            <a:graphic>
-              <a:graphicData uri="http://schemas.openxmlformats.org/drawingml/2006/picture">
-                <pic:pic>
-                  <pic:nvPicPr>
-                    <pic:cNvPr descr="images/Seguridad.Lineabase.0.SIUapplicación.png" id="36" name="Picture"/>
-                    <pic:cNvPicPr>
-                      <a:picLocks noChangeArrowheads="1" noChangeAspect="1"/>
-                    </pic:cNvPicPr>
-                  </pic:nvPicPr>
-                  <pic:blipFill>
-                    <a:blip r:embed="rId34"/>
-                    <a:stretch>
-                      <a:fillRect/>
-                    </a:stretch>
-                  </pic:blipFill>
-                  <pic:spPr bwMode="auto">
-                    <a:xfrm>
-                      <a:off x="0" y="0"/>
-                      <a:ext cx="5943600" cy="3618041"/>
-                    </a:xfrm>
-                    <a:prstGeom prst="rect">
-                      <a:avLst/>
-                    </a:prstGeom>
-                    <a:noFill/>
-                    <a:ln w="9525">
-                      <a:noFill/>
-                      <a:headEnd/>
-                      <a:tailEnd/>
-                    </a:ln>
-                  </pic:spPr>
-                </pic:pic>
-              </a:graphicData>
-            </a:graphic>
-          </wp:inline>
-        </w:drawing>
-      </w:r>
-      <w:bookmarkEnd w:id="37"/>
-    </w:p>
-    <w:p>
-      <w:pPr>
-        <w:pStyle w:val="ImageCaption"/>
-      </w:pPr>
+        <w:pStyle w:val="FirstParagraph"/>
+      </w:pPr>
+      <w:bookmarkStart w:id="28" w:name="fig:Seguridad.Lineabase.0.SIUapplicación"/>
       <w:r>
         <w:t xml:space="preserve">Figure 3: Diagram: Seguridad. Lineabase.0.SIU applicación</w:t>
       </w:r>
+      <w:bookmarkEnd w:id="28"/>
     </w:p>
     <w:bookmarkEnd w:id="0"/>
-    <w:bookmarkEnd w:id="38"/>
-    <w:bookmarkStart w:id="40" w:name="representación-arquitectónica-1"/>
+    <w:bookmarkEnd w:id="29"/>
+    <w:bookmarkStart w:id="31" w:name="representación-arquitectónica-1"/>
     <w:p>
       <w:pPr>
         <w:pStyle w:val="Heading2"/>
@@ -3550,7 +3409,7 @@
         <w:t xml:space="preserve">API Config / Seguridad. Servicio Web API .Net Framework encargado de gestionar características con la autenticación y configuración</w:t>
       </w:r>
     </w:p>
-    <w:bookmarkStart w:id="39" w:name="catálogo-de-elementos-2"/>
+    <w:bookmarkStart w:id="30" w:name="catálogo-de-elementos-2"/>
     <w:p>
       <w:pPr>
         <w:pStyle w:val="Heading3"/>
@@ -5104,9 +4963,9 @@
         <w:t xml:space="preserve">Generated on: Wed Sep 13 2023 17:07:58 GMT-0500 (COT)</w:t>
       </w:r>
     </w:p>
-    <w:bookmarkEnd w:id="39"/>
-    <w:bookmarkEnd w:id="40"/>
-    <w:bookmarkEnd w:id="41"/>
+    <w:bookmarkEnd w:id="30"/>
+    <w:bookmarkEnd w:id="31"/>
+    <w:bookmarkEnd w:id="32"/>
     <w:sectPr>
       <w:headerReference r:id="rId9" w:type="even"/>
       <w:headerReference r:id="rId11" w:type="default"/>

--- a/03n.infra.docx
+++ b/03n.infra.docx
@@ -5,7 +5,7 @@
     <w:bookmarkStart w:id="20" w:name="Xefff2b7dcb8d2d277eec34f321d6529b4f9022e"/>
     <w:p>
       <w:pPr>
-        <w:pStyle w:val="Heading1"/>
+        <w:pStyle w:val="Ttulo1"/>
       </w:pPr>
       <w:r>
         <w:t xml:space="preserve">Documento de Arquitectura Infraestructura Mi Mutual PGN</w:t>
@@ -22,7 +22,7 @@
       <w:hyperlink w:anchor="X319adea35831ecd758f9929ef01aa6d98d3c934">
         <w:r>
           <w:rPr>
-            <w:rStyle w:val="Hyperlink"/>
+            <w:rStyle w:val="Hipervnculo"/>
           </w:rPr>
           <w:t xml:space="preserve">Descripción de Infraestructura Migración Mi Mutual PGN</w:t>
         </w:r>
@@ -39,7 +39,7 @@
       <w:hyperlink w:anchor="X72fb0e13deea73ab81b6017cb7efce1fdaee8fb">
         <w:r>
           <w:rPr>
-            <w:rStyle w:val="Hyperlink"/>
+            <w:rStyle w:val="Hipervnculo"/>
           </w:rPr>
           <w:t xml:space="preserve">Lineabase.1a.SIU componentes. infraestrcutura</w:t>
         </w:r>
@@ -56,7 +56,7 @@
       <w:hyperlink w:anchor="lineabase.0.siu-applicación.-física">
         <w:r>
           <w:rPr>
-            <w:rStyle w:val="Hyperlink"/>
+            <w:rStyle w:val="Hipervnculo"/>
           </w:rPr>
           <w:t xml:space="preserve">Lineabase.0.SIU applicación. física</w:t>
         </w:r>
@@ -73,7 +73,7 @@
       <w:hyperlink w:anchor="seguridad.-lineabase.0.siu-applicación">
         <w:r>
           <w:rPr>
-            <w:rStyle w:val="Hyperlink"/>
+            <w:rStyle w:val="Hipervnculo"/>
           </w:rPr>
           <w:t xml:space="preserve">Seguridad. Lineabase.0.SIU applicación</w:t>
         </w:r>
@@ -88,7 +88,7 @@
     <w:bookmarkStart w:id="32" w:name="Xd989803d0ad6fd8f5fe698293e632d6bccbd7fa"/>
     <w:p>
       <w:pPr>
-        <w:pStyle w:val="Heading1"/>
+        <w:pStyle w:val="Ttulo1"/>
       </w:pPr>
       <w:r>
         <w:t xml:space="preserve">Descripción de Infraestructura Migración Mi Mutual PGN</w:t>
@@ -97,7 +97,7 @@
     <w:bookmarkStart w:id="23" w:name="X72fb0e13deea73ab81b6017cb7efce1fdaee8fb"/>
     <w:p>
       <w:pPr>
-        <w:pStyle w:val="Heading2"/>
+        <w:pStyle w:val="Ttulo2"/>
       </w:pPr>
       <w:r>
         <w:t xml:space="preserve">Lineabase.1a.SIU componentes. infraestrcutura</w:t>
@@ -117,7 +117,7 @@
     <w:bookmarkEnd w:id="0"/>
     <w:p>
       <w:pPr>
-        <w:pStyle w:val="BodyText"/>
+        <w:pStyle w:val="Textoindependiente"/>
       </w:pPr>
       <w:r>
         <w:t xml:space="preserve">Dependencias de infraestructura entre los servicios que integran el modelo de aplicación de Mi Mutual, Migración.</w:t>
@@ -186,7 +186,7 @@
     <w:bookmarkStart w:id="22" w:name="catálogo-de-elementos"/>
     <w:p>
       <w:pPr>
-        <w:pStyle w:val="Heading3"/>
+        <w:pStyle w:val="Ttulo3"/>
       </w:pPr>
       <w:r>
         <w:t xml:space="preserve">Catálogo de Elementos</w:t>
@@ -2185,7 +2185,7 @@
     <w:bookmarkStart w:id="25" w:name="lineabase.0.siu-applicación.-física"/>
     <w:p>
       <w:pPr>
-        <w:pStyle w:val="Heading2"/>
+        <w:pStyle w:val="Ttulo2"/>
       </w:pPr>
       <w:r>
         <w:t xml:space="preserve">Lineabase.0.SIU applicación. física</w:t>
@@ -2207,7 +2207,7 @@
     <w:bookmarkStart w:id="27" w:name="representación-arquitectónica"/>
     <w:p>
       <w:pPr>
-        <w:pStyle w:val="Heading2"/>
+        <w:pStyle w:val="Ttulo2"/>
       </w:pPr>
       <w:r>
         <w:t xml:space="preserve">Representación Arquitectónica</w:t>
@@ -2260,7 +2260,7 @@
     <w:bookmarkStart w:id="26" w:name="catálogo-de-elementos-1"/>
     <w:p>
       <w:pPr>
-        <w:pStyle w:val="Heading3"/>
+        <w:pStyle w:val="Ttulo3"/>
       </w:pPr>
       <w:r>
         <w:t xml:space="preserve">Catálogo de Elementos</w:t>
@@ -3337,7 +3337,7 @@
     <w:bookmarkStart w:id="29" w:name="seguridad.-lineabase.0.siu-applicación"/>
     <w:p>
       <w:pPr>
-        <w:pStyle w:val="Heading2"/>
+        <w:pStyle w:val="Ttulo2"/>
       </w:pPr>
       <w:r>
         <w:t xml:space="preserve">Seguridad. Lineabase.0.SIU applicación</w:t>
@@ -3359,7 +3359,7 @@
     <w:bookmarkStart w:id="31" w:name="representación-arquitectónica-1"/>
     <w:p>
       <w:pPr>
-        <w:pStyle w:val="Heading2"/>
+        <w:pStyle w:val="Ttulo2"/>
       </w:pPr>
       <w:r>
         <w:t xml:space="preserve">Representación Arquitectónica</w:t>
@@ -3412,7 +3412,7 @@
     <w:bookmarkStart w:id="30" w:name="catálogo-de-elementos-2"/>
     <w:p>
       <w:pPr>
-        <w:pStyle w:val="Heading3"/>
+        <w:pStyle w:val="Ttulo3"/>
       </w:pPr>
       <w:r>
         <w:t xml:space="preserve">Catálogo de Elementos</w:t>
@@ -4954,7 +4954,7 @@
     </w:tbl>
     <w:p>
       <w:pPr>
-        <w:pStyle w:val="BodyText"/>
+        <w:pStyle w:val="Textoindependiente"/>
       </w:pPr>
       <w:r>
         <w:rPr>
@@ -4967,15 +4967,12 @@
     <w:bookmarkEnd w:id="31"/>
     <w:bookmarkEnd w:id="32"/>
     <w:sectPr>
-      <w:headerReference r:id="rId9" w:type="even"/>
-      <w:headerReference r:id="rId11" w:type="default"/>
-      <w:footerReference r:id="rId14" w:type="even"/>
-      <w:footerReference r:id="rId13" w:type="default"/>
-      <w:headerReference r:id="rId10" w:type="first"/>
-      <w:footerReference r:id="rId12" w:type="first"/>
+      <w:headerReference r:id="rId9" w:type="default"/>
+      <w:footerReference r:id="rId10" w:type="default"/>
       <w:pgSz w:h="15840" w:w="12240"/>
-      <w:pgMar w:bottom="1440" w:footer="720" w:gutter="0" w:header="720" w:left="1440" w:right="1440" w:top="2359"/>
-      <w:cols w:space="720"/>
+      <w:pgMar w:bottom="1417" w:footer="0" w:gutter="0" w:header="708" w:left="1701" w:right="1701" w:top="1417"/>
+      <w:cols w:space="708"/>
+      <w:docGrid w:linePitch="360"/>
     </w:sectPr>
   </w:body>
 </w:document>
@@ -4986,41 +4983,67 @@
 </file>
 
 <file path=word/footer1.xml><?xml version="1.0" encoding="utf-8"?>
-<w:ftr xmlns:wpc="http://schemas.microsoft.com/office/word/2010/wordprocessingCanvas" xmlns:cx="http://schemas.microsoft.com/office/drawing/2014/chartex" xmlns:cx1="http://schemas.microsoft.com/office/drawing/2015/9/8/chartex" xmlns:cx2="http://schemas.microsoft.com/office/drawing/2015/10/21/chartex" xmlns:cx3="http://schemas.microsoft.com/office/drawing/2016/5/9/chartex" xmlns:cx4="http://schemas.microsoft.com/office/drawing/2016/5/10/chartex" xmlns:cx5="http://schemas.microsoft.com/office/drawing/2016/5/11/chartex" xmlns:cx6="http://schemas.microsoft.com/office/drawing/2016/5/12/chartex" xmlns:cx7="http://schemas.microsoft.com/office/drawing/2016/5/13/chartex" xmlns:cx8="http://schemas.microsoft.com/office/drawing/2016/5/14/chartex" xmlns:mc="http://schemas.openxmlformats.org/markup-compatibility/2006" xmlns:aink="http://schemas.microsoft.com/office/drawing/2016/ink" xmlns:am3d="http://schemas.microsoft.com/office/drawing/2017/model3d" xmlns:o="urn:schemas-microsoft-com:office:office" xmlns:oel="http://schemas.microsoft.com/office/2019/extlst" xmlns:r="http://schemas.openxmlformats.org/officeDocument/2006/relationships" xmlns:m="http://schemas.openxmlformats.org/officeDocument/2006/math" xmlns:v="urn:schemas-microsoft-com:vml" xmlns:wp14="http://schemas.microsoft.com/office/word/2010/wordprocessingDrawing" xmlns:wp="http://schemas.openxmlformats.org/drawingml/2006/wordprocessingDrawing" xmlns:w10="urn:schemas-microsoft-com:office:word" xmlns:w="http://schemas.openxmlformats.org/wordprocessingml/2006/main" xmlns:w14="http://schemas.microsoft.com/office/word/2010/wordml" xmlns:w15="http://schemas.microsoft.com/office/word/2012/wordml" xmlns:w16cex="http://schemas.microsoft.com/office/word/2018/wordml/cex" xmlns:w16cid="http://schemas.microsoft.com/office/word/2016/wordml/cid" xmlns:w16="http://schemas.microsoft.com/office/word/2018/wordml" xmlns:w16du="http://schemas.microsoft.com/office/word/2023/wordml/word16du" xmlns:w16sdtdh="http://schemas.microsoft.com/office/word/2020/wordml/sdtdatahash" xmlns:w16se="http://schemas.microsoft.com/office/word/2015/wordml/symex" xmlns:wpg="http://schemas.microsoft.com/office/word/2010/wordprocessingGroup" xmlns:wpi="http://schemas.microsoft.com/office/word/2010/wordprocessingInk" xmlns:wne="http://schemas.microsoft.com/office/word/2006/wordml" xmlns:wps="http://schemas.microsoft.com/office/word/2010/wordprocessingShape" mc:Ignorable="w14 w15 w16se w16cid w16 w16cex w16sdtdh wp14">
+<w:ftr xmlns:wpc="http://schemas.microsoft.com/office/word/2010/wordprocessingCanvas" xmlns:cx="http://schemas.microsoft.com/office/drawing/2014/chartex" xmlns:cx1="http://schemas.microsoft.com/office/drawing/2015/9/8/chartex" xmlns:cx2="http://schemas.microsoft.com/office/drawing/2015/10/21/chartex" xmlns:cx3="http://schemas.microsoft.com/office/drawing/2016/5/9/chartex" xmlns:cx4="http://schemas.microsoft.com/office/drawing/2016/5/10/chartex" xmlns:cx5="http://schemas.microsoft.com/office/drawing/2016/5/11/chartex" xmlns:cx6="http://schemas.microsoft.com/office/drawing/2016/5/12/chartex" xmlns:cx7="http://schemas.microsoft.com/office/drawing/2016/5/13/chartex" xmlns:cx8="http://schemas.microsoft.com/office/drawing/2016/5/14/chartex" xmlns:mc="http://schemas.openxmlformats.org/markup-compatibility/2006" xmlns:aink="http://schemas.microsoft.com/office/drawing/2016/ink" xmlns:am3d="http://schemas.microsoft.com/office/drawing/2017/model3d" xmlns:o="urn:schemas-microsoft-com:office:office" xmlns:oel="http://schemas.microsoft.com/office/2019/extlst" xmlns:r="http://schemas.openxmlformats.org/officeDocument/2006/relationships" xmlns:m="http://schemas.openxmlformats.org/officeDocument/2006/math" xmlns:v="urn:schemas-microsoft-com:vml" xmlns:wp14="http://schemas.microsoft.com/office/word/2010/wordprocessingDrawing" xmlns:wp="http://schemas.openxmlformats.org/drawingml/2006/wordprocessingDrawing" xmlns:w10="urn:schemas-microsoft-com:office:word" xmlns:w="http://schemas.openxmlformats.org/wordprocessingml/2006/main" xmlns:w14="http://schemas.microsoft.com/office/word/2010/wordml" xmlns:w15="http://schemas.microsoft.com/office/word/2012/wordml" xmlns:w16cex="http://schemas.microsoft.com/office/word/2018/wordml/cex" xmlns:w16cid="http://schemas.microsoft.com/office/word/2016/wordml/cid" xmlns:w16="http://schemas.microsoft.com/office/word/2018/wordml" xmlns:w16sdtdh="http://schemas.microsoft.com/office/word/2020/wordml/sdtdatahash" xmlns:w16se="http://schemas.microsoft.com/office/word/2015/wordml/symex" xmlns:wpg="http://schemas.microsoft.com/office/word/2010/wordprocessingGroup" xmlns:wpi="http://schemas.microsoft.com/office/word/2010/wordprocessingInk" xmlns:wne="http://schemas.microsoft.com/office/word/2006/wordml" xmlns:wps="http://schemas.microsoft.com/office/word/2010/wordprocessingShape" mc:Ignorable="w14 w15 w16se w16cid w16 w16cex w16sdtdh wp14">
   <w:p>
     <w:pPr>
-      <w:pStyle w:val="Footer"/>
+      <w:pStyle w:val="Piedepgina"/>
+      <w:rPr>
+        <w:rFonts w:cs="Arial"/>
+        <w:sz w:val="16"/>
+      </w:rPr>
     </w:pPr>
   </w:p>
-</w:ftr>
-</file>
-
-<file path=word/footer2.xml><?xml version="1.0" encoding="utf-8"?>
-<w:ftr xmlns:wpc="http://schemas.microsoft.com/office/word/2010/wordprocessingCanvas" xmlns:cx="http://schemas.microsoft.com/office/drawing/2014/chartex" xmlns:cx1="http://schemas.microsoft.com/office/drawing/2015/9/8/chartex" xmlns:cx2="http://schemas.microsoft.com/office/drawing/2015/10/21/chartex" xmlns:cx3="http://schemas.microsoft.com/office/drawing/2016/5/9/chartex" xmlns:cx4="http://schemas.microsoft.com/office/drawing/2016/5/10/chartex" xmlns:cx5="http://schemas.microsoft.com/office/drawing/2016/5/11/chartex" xmlns:cx6="http://schemas.microsoft.com/office/drawing/2016/5/12/chartex" xmlns:cx7="http://schemas.microsoft.com/office/drawing/2016/5/13/chartex" xmlns:cx8="http://schemas.microsoft.com/office/drawing/2016/5/14/chartex" xmlns:mc="http://schemas.openxmlformats.org/markup-compatibility/2006" xmlns:aink="http://schemas.microsoft.com/office/drawing/2016/ink" xmlns:am3d="http://schemas.microsoft.com/office/drawing/2017/model3d" xmlns:o="urn:schemas-microsoft-com:office:office" xmlns:oel="http://schemas.microsoft.com/office/2019/extlst" xmlns:r="http://schemas.openxmlformats.org/officeDocument/2006/relationships" xmlns:m="http://schemas.openxmlformats.org/officeDocument/2006/math" xmlns:v="urn:schemas-microsoft-com:vml" xmlns:wp14="http://schemas.microsoft.com/office/word/2010/wordprocessingDrawing" xmlns:wp="http://schemas.openxmlformats.org/drawingml/2006/wordprocessingDrawing" xmlns:w10="urn:schemas-microsoft-com:office:word" xmlns:w="http://schemas.openxmlformats.org/wordprocessingml/2006/main" xmlns:w14="http://schemas.microsoft.com/office/word/2010/wordml" xmlns:w15="http://schemas.microsoft.com/office/word/2012/wordml" xmlns:w16cex="http://schemas.microsoft.com/office/word/2018/wordml/cex" xmlns:w16cid="http://schemas.microsoft.com/office/word/2016/wordml/cid" xmlns:w16="http://schemas.microsoft.com/office/word/2018/wordml" xmlns:w16du="http://schemas.microsoft.com/office/word/2023/wordml/word16du" xmlns:w16sdtdh="http://schemas.microsoft.com/office/word/2020/wordml/sdtdatahash" xmlns:w16se="http://schemas.microsoft.com/office/word/2015/wordml/symex" xmlns:wpg="http://schemas.microsoft.com/office/word/2010/wordprocessingGroup" xmlns:wpi="http://schemas.microsoft.com/office/word/2010/wordprocessingInk" xmlns:wne="http://schemas.microsoft.com/office/word/2006/wordml" xmlns:wps="http://schemas.microsoft.com/office/word/2010/wordprocessingShape" mc:Ignorable="w14 w15 w16se w16cid w16 w16cex w16sdtdh wp14">
   <w:p>
     <w:pPr>
-      <w:pStyle w:val="Footer"/>
+      <w:pStyle w:val="Piedepgina"/>
       <w:rPr>
+        <w:rFonts w:cs="Arial"/>
         <w:sz w:val="16"/>
-        <w:szCs w:val="16"/>
       </w:rPr>
     </w:pPr>
     <w:r>
       <w:rPr>
+        <w:rFonts w:cs="Arial"/>
         <w:sz w:val="16"/>
-        <w:szCs w:val="16"/>
       </w:rPr>
-      <w:t>9/10/23</w:t>
+      <w:tab/>
+      <w:t xml:space="preserve">                                                                                                                                          </w:t>
     </w:r>
   </w:p>
-</w:ftr>
-</file>
-
-<file path=word/footer3.xml><?xml version="1.0" encoding="utf-8"?>
-<w:ftr xmlns:wpc="http://schemas.microsoft.com/office/word/2010/wordprocessingCanvas" xmlns:cx="http://schemas.microsoft.com/office/drawing/2014/chartex" xmlns:cx1="http://schemas.microsoft.com/office/drawing/2015/9/8/chartex" xmlns:cx2="http://schemas.microsoft.com/office/drawing/2015/10/21/chartex" xmlns:cx3="http://schemas.microsoft.com/office/drawing/2016/5/9/chartex" xmlns:cx4="http://schemas.microsoft.com/office/drawing/2016/5/10/chartex" xmlns:cx5="http://schemas.microsoft.com/office/drawing/2016/5/11/chartex" xmlns:cx6="http://schemas.microsoft.com/office/drawing/2016/5/12/chartex" xmlns:cx7="http://schemas.microsoft.com/office/drawing/2016/5/13/chartex" xmlns:cx8="http://schemas.microsoft.com/office/drawing/2016/5/14/chartex" xmlns:mc="http://schemas.openxmlformats.org/markup-compatibility/2006" xmlns:aink="http://schemas.microsoft.com/office/drawing/2016/ink" xmlns:am3d="http://schemas.microsoft.com/office/drawing/2017/model3d" xmlns:o="urn:schemas-microsoft-com:office:office" xmlns:oel="http://schemas.microsoft.com/office/2019/extlst" xmlns:r="http://schemas.openxmlformats.org/officeDocument/2006/relationships" xmlns:m="http://schemas.openxmlformats.org/officeDocument/2006/math" xmlns:v="urn:schemas-microsoft-com:vml" xmlns:wp14="http://schemas.microsoft.com/office/word/2010/wordprocessingDrawing" xmlns:wp="http://schemas.openxmlformats.org/drawingml/2006/wordprocessingDrawing" xmlns:w10="urn:schemas-microsoft-com:office:word" xmlns:w="http://schemas.openxmlformats.org/wordprocessingml/2006/main" xmlns:w14="http://schemas.microsoft.com/office/word/2010/wordml" xmlns:w15="http://schemas.microsoft.com/office/word/2012/wordml" xmlns:w16cex="http://schemas.microsoft.com/office/word/2018/wordml/cex" xmlns:w16cid="http://schemas.microsoft.com/office/word/2016/wordml/cid" xmlns:w16="http://schemas.microsoft.com/office/word/2018/wordml" xmlns:w16du="http://schemas.microsoft.com/office/word/2023/wordml/word16du" xmlns:w16sdtdh="http://schemas.microsoft.com/office/word/2020/wordml/sdtdatahash" xmlns:w16se="http://schemas.microsoft.com/office/word/2015/wordml/symex" xmlns:wpg="http://schemas.microsoft.com/office/word/2010/wordprocessingGroup" xmlns:wpi="http://schemas.microsoft.com/office/word/2010/wordprocessingInk" xmlns:wne="http://schemas.microsoft.com/office/word/2006/wordml" xmlns:wps="http://schemas.microsoft.com/office/word/2010/wordprocessingShape" mc:Ignorable="w14 w15 w16se w16cid w16 w16cex w16sdtdh wp14">
   <w:p>
     <w:pPr>
-      <w:pStyle w:val="Footer"/>
+      <w:ind w:left="4248" w:firstLine="708"/>
+      <w:rPr>
+        <w:rFonts w:cs="Arial"/>
+        <w:sz w:val="16"/>
+      </w:rPr>
+    </w:pPr>
+  </w:p>
+  <w:p>
+    <w:pPr>
+      <w:ind w:left="4248" w:firstLine="708"/>
+      <w:rPr>
+        <w:rFonts w:cs="Arial"/>
+        <w:sz w:val="16"/>
+      </w:rPr>
+    </w:pPr>
+  </w:p>
+  <w:p>
+    <w:pPr>
+      <w:ind w:left="4248" w:firstLine="708"/>
+      <w:rPr>
+        <w:rFonts w:cs="Arial"/>
+        <w:sz w:val="16"/>
+      </w:rPr>
+    </w:pPr>
+  </w:p>
+  <w:p>
+    <w:pPr>
+      <w:ind w:left="4248" w:firstLine="708"/>
+      <w:rPr>
+        <w:rFonts w:cs="Arial"/>
+        <w:sz w:val="16"/>
+      </w:rPr>
     </w:pPr>
   </w:p>
 </w:ftr>
@@ -5046,1662 +5069,507 @@
 </file>
 
 <file path=word/header1.xml><?xml version="1.0" encoding="utf-8"?>
-<w:hdr xmlns:wpc="http://schemas.microsoft.com/office/word/2010/wordprocessingCanvas" xmlns:cx="http://schemas.microsoft.com/office/drawing/2014/chartex" xmlns:cx1="http://schemas.microsoft.com/office/drawing/2015/9/8/chartex" xmlns:cx2="http://schemas.microsoft.com/office/drawing/2015/10/21/chartex" xmlns:cx3="http://schemas.microsoft.com/office/drawing/2016/5/9/chartex" xmlns:cx4="http://schemas.microsoft.com/office/drawing/2016/5/10/chartex" xmlns:cx5="http://schemas.microsoft.com/office/drawing/2016/5/11/chartex" xmlns:cx6="http://schemas.microsoft.com/office/drawing/2016/5/12/chartex" xmlns:cx7="http://schemas.microsoft.com/office/drawing/2016/5/13/chartex" xmlns:cx8="http://schemas.microsoft.com/office/drawing/2016/5/14/chartex" xmlns:mc="http://schemas.openxmlformats.org/markup-compatibility/2006" xmlns:aink="http://schemas.microsoft.com/office/drawing/2016/ink" xmlns:am3d="http://schemas.microsoft.com/office/drawing/2017/model3d" xmlns:o="urn:schemas-microsoft-com:office:office" xmlns:oel="http://schemas.microsoft.com/office/2019/extlst" xmlns:r="http://schemas.openxmlformats.org/officeDocument/2006/relationships" xmlns:m="http://schemas.openxmlformats.org/officeDocument/2006/math" xmlns:v="urn:schemas-microsoft-com:vml" xmlns:wp14="http://schemas.microsoft.com/office/word/2010/wordprocessingDrawing" xmlns:wp="http://schemas.openxmlformats.org/drawingml/2006/wordprocessingDrawing" xmlns:w10="urn:schemas-microsoft-com:office:word" xmlns:w="http://schemas.openxmlformats.org/wordprocessingml/2006/main" xmlns:w14="http://schemas.microsoft.com/office/word/2010/wordml" xmlns:w15="http://schemas.microsoft.com/office/word/2012/wordml" xmlns:w16cex="http://schemas.microsoft.com/office/word/2018/wordml/cex" xmlns:w16cid="http://schemas.microsoft.com/office/word/2016/wordml/cid" xmlns:w16="http://schemas.microsoft.com/office/word/2018/wordml" xmlns:w16du="http://schemas.microsoft.com/office/word/2023/wordml/word16du" xmlns:w16sdtdh="http://schemas.microsoft.com/office/word/2020/wordml/sdtdatahash" xmlns:w16se="http://schemas.microsoft.com/office/word/2015/wordml/symex" xmlns:wpg="http://schemas.microsoft.com/office/word/2010/wordprocessingGroup" xmlns:wpi="http://schemas.microsoft.com/office/word/2010/wordprocessingInk" xmlns:wne="http://schemas.microsoft.com/office/word/2006/wordml" xmlns:wps="http://schemas.microsoft.com/office/word/2010/wordprocessingShape" mc:Ignorable="w14 w15 w16se w16cid w16 w16cex w16sdtdh wp14">
+<w:hdr xmlns:wpc="http://schemas.microsoft.com/office/word/2010/wordprocessingCanvas" xmlns:cx="http://schemas.microsoft.com/office/drawing/2014/chartex" xmlns:cx1="http://schemas.microsoft.com/office/drawing/2015/9/8/chartex" xmlns:cx2="http://schemas.microsoft.com/office/drawing/2015/10/21/chartex" xmlns:cx3="http://schemas.microsoft.com/office/drawing/2016/5/9/chartex" xmlns:cx4="http://schemas.microsoft.com/office/drawing/2016/5/10/chartex" xmlns:cx5="http://schemas.microsoft.com/office/drawing/2016/5/11/chartex" xmlns:cx6="http://schemas.microsoft.com/office/drawing/2016/5/12/chartex" xmlns:cx7="http://schemas.microsoft.com/office/drawing/2016/5/13/chartex" xmlns:cx8="http://schemas.microsoft.com/office/drawing/2016/5/14/chartex" xmlns:mc="http://schemas.openxmlformats.org/markup-compatibility/2006" xmlns:aink="http://schemas.microsoft.com/office/drawing/2016/ink" xmlns:am3d="http://schemas.microsoft.com/office/drawing/2017/model3d" xmlns:o="urn:schemas-microsoft-com:office:office" xmlns:oel="http://schemas.microsoft.com/office/2019/extlst" xmlns:r="http://schemas.openxmlformats.org/officeDocument/2006/relationships" xmlns:m="http://schemas.openxmlformats.org/officeDocument/2006/math" xmlns:v="urn:schemas-microsoft-com:vml" xmlns:wp14="http://schemas.microsoft.com/office/word/2010/wordprocessingDrawing" xmlns:wp="http://schemas.openxmlformats.org/drawingml/2006/wordprocessingDrawing" xmlns:w10="urn:schemas-microsoft-com:office:word" xmlns:w="http://schemas.openxmlformats.org/wordprocessingml/2006/main" xmlns:w14="http://schemas.microsoft.com/office/word/2010/wordml" xmlns:w15="http://schemas.microsoft.com/office/word/2012/wordml" xmlns:w16cex="http://schemas.microsoft.com/office/word/2018/wordml/cex" xmlns:w16cid="http://schemas.microsoft.com/office/word/2016/wordml/cid" xmlns:w16="http://schemas.microsoft.com/office/word/2018/wordml" xmlns:w16sdtdh="http://schemas.microsoft.com/office/word/2020/wordml/sdtdatahash" xmlns:w16se="http://schemas.microsoft.com/office/word/2015/wordml/symex" xmlns:wpg="http://schemas.microsoft.com/office/word/2010/wordprocessingGroup" xmlns:wpi="http://schemas.microsoft.com/office/word/2010/wordprocessingInk" xmlns:wne="http://schemas.microsoft.com/office/word/2006/wordml" xmlns:wps="http://schemas.microsoft.com/office/word/2010/wordprocessingShape" mc:Ignorable="w14 w15 w16se w16cid w16 w16cex w16sdtdh wp14">
+  <w:p/>
+  <w:tbl>
+    <w:tblPr>
+      <w:tblW w:w="9498" w:type="dxa"/>
+      <w:tblInd w:w="-214" w:type="dxa"/>
+      <w:tblBorders>
+        <w:top w:val="single" w:sz="4" w:space="0" w:color="auto"/>
+        <w:left w:val="single" w:sz="4" w:space="0" w:color="auto"/>
+        <w:bottom w:val="single" w:sz="4" w:space="0" w:color="auto"/>
+        <w:right w:val="single" w:sz="4" w:space="0" w:color="auto"/>
+        <w:insideH w:val="single" w:sz="4" w:space="0" w:color="auto"/>
+        <w:insideV w:val="single" w:sz="4" w:space="0" w:color="auto"/>
+      </w:tblBorders>
+      <w:tblCellMar>
+        <w:left w:w="70" w:type="dxa"/>
+        <w:right w:w="70" w:type="dxa"/>
+      </w:tblCellMar>
+      <w:tblLook w:val="04A0" w:firstRow="1" w:lastRow="0" w:firstColumn="1" w:lastColumn="0" w:noHBand="0" w:noVBand="1"/>
+    </w:tblPr>
+    <w:tblGrid>
+      <w:gridCol w:w="2991"/>
+      <w:gridCol w:w="2087"/>
+      <w:gridCol w:w="2588"/>
+      <w:gridCol w:w="1832"/>
+    </w:tblGrid>
+    <w:tr>
+      <w:trPr>
+        <w:cantSplit/>
+        <w:trHeight w:val="178"/>
+      </w:trPr>
+      <w:tc>
+        <w:tcPr>
+          <w:tcW w:w="2540" w:type="dxa"/>
+          <w:vMerge w:val="restart"/>
+        </w:tcPr>
+        <w:p>
+          <w:pPr>
+            <w:rPr>
+              <w:rFonts w:cs="Arial"/>
+            </w:rPr>
+          </w:pPr>
+        </w:p>
+        <w:p>
+          <w:pPr>
+            <w:jc w:val="center"/>
+            <w:rPr>
+              <w:rFonts w:cs="Arial"/>
+            </w:rPr>
+          </w:pPr>
+          <w:r>
+            <w:rPr>
+              <w:noProof/>
+            </w:rPr>
+            <w:drawing>
+              <wp:inline distT="0" distB="0" distL="0" distR="0" wp14:anchorId="14CC9588" wp14:editId="07912CBF">
+                <wp:extent cx="1809750" cy="628650"/>
+                <wp:effectExtent l="0" t="0" r="0" b="0"/>
+                <wp:docPr id="49733" name="Imagen 3"/>
+                <wp:cNvGraphicFramePr>
+                  <a:graphicFrameLocks xmlns:a="http://schemas.openxmlformats.org/drawingml/2006/main" noChangeAspect="1"/>
+                </wp:cNvGraphicFramePr>
+                <a:graphic xmlns:a="http://schemas.openxmlformats.org/drawingml/2006/main">
+                  <a:graphicData uri="http://schemas.openxmlformats.org/drawingml/2006/picture">
+                    <pic:pic xmlns:pic="http://schemas.openxmlformats.org/drawingml/2006/picture">
+                      <pic:nvPicPr>
+                        <pic:cNvPr id="49733" name="Imagen 3"/>
+                        <pic:cNvPicPr>
+                          <a:picLocks noChangeAspect="1" noChangeArrowheads="1"/>
+                        </pic:cNvPicPr>
+                      </pic:nvPicPr>
+                      <pic:blipFill>
+                        <a:blip r:embed="rId1">
+                          <a:extLst>
+                            <a:ext uri="{28A0092B-C50C-407E-A947-70E740481C1C}">
+                              <a14:useLocalDpi xmlns:a14="http://schemas.microsoft.com/office/drawing/2010/main" val="0"/>
+                            </a:ext>
+                          </a:extLst>
+                        </a:blip>
+                        <a:srcRect/>
+                        <a:stretch>
+                          <a:fillRect/>
+                        </a:stretch>
+                      </pic:blipFill>
+                      <pic:spPr>
+                        <a:xfrm>
+                          <a:off x="0" y="0"/>
+                          <a:ext cx="1859173" cy="646062"/>
+                        </a:xfrm>
+                        <a:prstGeom prst="rect">
+                          <a:avLst/>
+                        </a:prstGeom>
+                        <a:noFill/>
+                        <a:ln>
+                          <a:noFill/>
+                        </a:ln>
+                      </pic:spPr>
+                    </pic:pic>
+                  </a:graphicData>
+                </a:graphic>
+              </wp:inline>
+            </w:drawing>
+          </w:r>
+        </w:p>
+      </w:tc>
+      <w:tc>
+        <w:tcPr>
+          <w:tcW w:w="5041" w:type="dxa"/>
+          <w:gridSpan w:val="2"/>
+        </w:tcPr>
+        <w:p>
+          <w:pPr>
+            <w:rPr>
+              <w:rFonts w:ascii="Arial" w:hAnsi="Arial" w:cs="Arial"/>
+              <w:sz w:val="16"/>
+            </w:rPr>
+          </w:pPr>
+          <w:r>
+            <w:rPr>
+              <w:rFonts w:ascii="Arial" w:hAnsi="Arial" w:cs="Arial"/>
+              <w:sz w:val="16"/>
+            </w:rPr>
+            <w:t xml:space="preserve">Formato del Sistema Integrado de Gestión </w:t>
+          </w:r>
+        </w:p>
+      </w:tc>
+      <w:tc>
+        <w:tcPr>
+          <w:tcW w:w="1917" w:type="dxa"/>
+        </w:tcPr>
+        <w:p>
+          <w:pPr>
+            <w:rPr>
+              <w:rFonts w:ascii="Arial" w:hAnsi="Arial" w:cs="Arial"/>
+              <w:i/>
+            </w:rPr>
+          </w:pPr>
+          <w:r>
+            <w:rPr>
+              <w:rFonts w:ascii="Arial" w:hAnsi="Arial" w:cs="Arial"/>
+              <w:i/>
+              <w:sz w:val="16"/>
+            </w:rPr>
+            <w:t>FXX-000</w:t>
+          </w:r>
+        </w:p>
+      </w:tc>
+    </w:tr>
+    <w:tr>
+      <w:trPr>
+        <w:cantSplit/>
+        <w:trHeight w:val="498"/>
+      </w:trPr>
+      <w:tc>
+        <w:tcPr>
+          <w:tcW w:w="2540" w:type="dxa"/>
+          <w:vMerge/>
+        </w:tcPr>
+        <w:p>
+          <w:pPr>
+            <w:rPr>
+              <w:rFonts w:cs="Arial"/>
+            </w:rPr>
+          </w:pPr>
+        </w:p>
+      </w:tc>
+      <w:tc>
+        <w:tcPr>
+          <w:tcW w:w="5041" w:type="dxa"/>
+          <w:gridSpan w:val="2"/>
+          <w:vAlign w:val="center"/>
+        </w:tcPr>
+        <w:p>
+          <w:pPr>
+            <w:jc w:val="center"/>
+            <w:rPr>
+              <w:rFonts w:ascii="Arial" w:hAnsi="Arial" w:cs="Arial"/>
+              <w:i/>
+              <w:iCs/>
+              <w:color w:val="FF0000"/>
+              <w:sz w:val="16"/>
+            </w:rPr>
+          </w:pPr>
+        </w:p>
+      </w:tc>
+      <w:tc>
+        <w:tcPr>
+          <w:tcW w:w="1917" w:type="dxa"/>
+        </w:tcPr>
+        <w:p>
+          <w:pPr>
+            <w:rPr>
+              <w:rFonts w:ascii="Arial" w:hAnsi="Arial" w:cs="Arial"/>
+              <w:i/>
+              <w:iCs/>
+              <w:sz w:val="16"/>
+            </w:rPr>
+          </w:pPr>
+          <w:r>
+            <w:rPr>
+              <w:rFonts w:ascii="Arial" w:hAnsi="Arial" w:cs="Arial"/>
+              <w:sz w:val="16"/>
+            </w:rPr>
+            <w:t xml:space="preserve">Versión: </w:t>
+          </w:r>
+          <w:proofErr w:type="spellStart"/>
+          <w:r>
+            <w:rPr>
+              <w:rFonts w:ascii="Arial" w:hAnsi="Arial" w:cs="Arial"/>
+              <w:sz w:val="16"/>
+            </w:rPr>
+            <w:t>v.s</w:t>
+          </w:r>
+          <w:proofErr w:type="spellEnd"/>
+        </w:p>
+        <w:p>
+          <w:pPr>
+            <w:pStyle w:val="Encabezado"/>
+            <w:rPr>
+              <w:rFonts w:cs="Arial"/>
+              <w:sz w:val="16"/>
+            </w:rPr>
+          </w:pPr>
+          <w:r>
+            <w:rPr>
+              <w:rFonts w:cs="Arial"/>
+              <w:sz w:val="16"/>
+            </w:rPr>
+            <w:t xml:space="preserve">Fecha: </w:t>
+          </w:r>
+          <w:proofErr w:type="spellStart"/>
+          <w:r>
+            <w:rPr>
+              <w:rFonts w:cs="Arial"/>
+              <w:sz w:val="16"/>
+            </w:rPr>
+            <w:t>yyyy</w:t>
+          </w:r>
+          <w:proofErr w:type="spellEnd"/>
+          <w:r>
+            <w:rPr>
+              <w:rFonts w:cs="Arial"/>
+              <w:i/>
+              <w:sz w:val="16"/>
+            </w:rPr>
+            <w:t>-mm-</w:t>
+          </w:r>
+          <w:proofErr w:type="spellStart"/>
+          <w:r>
+            <w:rPr>
+              <w:rFonts w:cs="Arial"/>
+              <w:i/>
+              <w:sz w:val="16"/>
+            </w:rPr>
+            <w:t>dd</w:t>
+          </w:r>
+          <w:proofErr w:type="spellEnd"/>
+        </w:p>
+      </w:tc>
+    </w:tr>
+    <w:tr>
+      <w:trPr>
+        <w:cantSplit/>
+        <w:trHeight w:val="415"/>
+      </w:trPr>
+      <w:tc>
+        <w:tcPr>
+          <w:tcW w:w="2540" w:type="dxa"/>
+          <w:vMerge/>
+        </w:tcPr>
+        <w:p>
+          <w:pPr>
+            <w:rPr>
+              <w:rFonts w:cs="Arial"/>
+            </w:rPr>
+          </w:pPr>
+        </w:p>
+      </w:tc>
+      <w:tc>
+        <w:tcPr>
+          <w:tcW w:w="5041" w:type="dxa"/>
+          <w:gridSpan w:val="2"/>
+          <w:vAlign w:val="center"/>
+        </w:tcPr>
+        <w:p>
+          <w:pPr>
+            <w:rPr>
+              <w:rFonts w:ascii="Arial" w:hAnsi="Arial" w:cs="Arial"/>
+              <w:sz w:val="16"/>
+            </w:rPr>
+          </w:pPr>
+          <w:r>
+            <w:rPr>
+              <w:rFonts w:ascii="Arial" w:hAnsi="Arial" w:cs="Arial"/>
+              <w:i/>
+              <w:sz w:val="12"/>
+            </w:rPr>
+            <w:t xml:space="preserve">Este documento es propiedad intelectual de Informática &amp; Tecnología Stefanini S.A., y está protegido por las leyes que sobre </w:t>
+          </w:r>
+          <w:proofErr w:type="gramStart"/>
+          <w:r>
+            <w:rPr>
+              <w:rFonts w:ascii="Arial" w:hAnsi="Arial" w:cs="Arial"/>
+              <w:i/>
+              <w:sz w:val="12"/>
+            </w:rPr>
+            <w:t>derechos  de</w:t>
+          </w:r>
+          <w:proofErr w:type="gramEnd"/>
+          <w:r>
+            <w:rPr>
+              <w:rFonts w:ascii="Arial" w:hAnsi="Arial" w:cs="Arial"/>
+              <w:i/>
+              <w:sz w:val="12"/>
+            </w:rPr>
+            <w:t xml:space="preserve"> autor aplican en nuestro país, se prohíbe su utilización, copia o reproducción externa</w:t>
+          </w:r>
+          <w:r>
+            <w:rPr>
+              <w:rFonts w:ascii="Arial" w:hAnsi="Arial" w:cs="Arial"/>
+              <w:i/>
+              <w:sz w:val="16"/>
+            </w:rPr>
+            <w:t xml:space="preserve">. </w:t>
+          </w:r>
+          <w:r>
+            <w:rPr>
+              <w:rFonts w:ascii="Arial" w:hAnsi="Arial" w:cs="Arial"/>
+              <w:i/>
+              <w:sz w:val="12"/>
+            </w:rPr>
+            <w:t>Documento de uso confidencial</w:t>
+          </w:r>
+        </w:p>
+      </w:tc>
+      <w:tc>
+        <w:tcPr>
+          <w:tcW w:w="1917" w:type="dxa"/>
+        </w:tcPr>
+        <w:p>
+          <w:pPr>
+            <w:rPr>
+              <w:rFonts w:ascii="Arial" w:hAnsi="Arial" w:cs="Arial"/>
+              <w:sz w:val="16"/>
+              <w:szCs w:val="16"/>
+            </w:rPr>
+          </w:pPr>
+          <w:r>
+            <w:rPr>
+              <w:rFonts w:ascii="Arial" w:hAnsi="Arial" w:cs="Arial"/>
+              <w:sz w:val="16"/>
+            </w:rPr>
+            <w:t xml:space="preserve">Página </w:t>
+          </w:r>
+          <w:r>
+            <w:rPr>
+              <w:rFonts w:ascii="Arial" w:hAnsi="Arial" w:cs="Arial"/>
+              <w:sz w:val="16"/>
+            </w:rPr>
+            <w:fldChar w:fldCharType="begin"/>
+          </w:r>
+          <w:r>
+            <w:rPr>
+              <w:rFonts w:ascii="Arial" w:hAnsi="Arial" w:cs="Arial"/>
+              <w:sz w:val="16"/>
+            </w:rPr>
+            <w:instrText xml:space="preserve"> PAGE </w:instrText>
+          </w:r>
+          <w:r>
+            <w:rPr>
+              <w:rFonts w:ascii="Arial" w:hAnsi="Arial" w:cs="Arial"/>
+              <w:sz w:val="16"/>
+            </w:rPr>
+            <w:fldChar w:fldCharType="separate"/>
+          </w:r>
+          <w:r>
+            <w:rPr>
+              <w:rFonts w:ascii="Arial" w:hAnsi="Arial" w:cs="Arial"/>
+              <w:sz w:val="16"/>
+            </w:rPr>
+            <w:t>1</w:t>
+          </w:r>
+          <w:r>
+            <w:rPr>
+              <w:rFonts w:ascii="Arial" w:hAnsi="Arial" w:cs="Arial"/>
+              <w:sz w:val="16"/>
+            </w:rPr>
+            <w:fldChar w:fldCharType="end"/>
+          </w:r>
+          <w:r>
+            <w:rPr>
+              <w:rFonts w:ascii="Arial" w:hAnsi="Arial" w:cs="Arial"/>
+              <w:sz w:val="16"/>
+            </w:rPr>
+            <w:t xml:space="preserve"> de </w:t>
+          </w:r>
+          <w:r>
+            <w:rPr>
+              <w:rFonts w:ascii="Arial" w:hAnsi="Arial" w:cs="Arial"/>
+              <w:sz w:val="16"/>
+            </w:rPr>
+            <w:fldChar w:fldCharType="begin"/>
+          </w:r>
+          <w:r>
+            <w:rPr>
+              <w:rFonts w:ascii="Arial" w:hAnsi="Arial" w:cs="Arial"/>
+              <w:sz w:val="16"/>
+            </w:rPr>
+            <w:instrText xml:space="preserve"> NUMPAGES </w:instrText>
+          </w:r>
+          <w:r>
+            <w:rPr>
+              <w:rFonts w:ascii="Arial" w:hAnsi="Arial" w:cs="Arial"/>
+              <w:sz w:val="16"/>
+            </w:rPr>
+            <w:fldChar w:fldCharType="separate"/>
+          </w:r>
+          <w:r>
+            <w:rPr>
+              <w:rFonts w:ascii="Arial" w:hAnsi="Arial" w:cs="Arial"/>
+              <w:sz w:val="16"/>
+            </w:rPr>
+            <w:t>1</w:t>
+          </w:r>
+          <w:r>
+            <w:rPr>
+              <w:rFonts w:ascii="Arial" w:hAnsi="Arial" w:cs="Arial"/>
+              <w:sz w:val="16"/>
+            </w:rPr>
+            <w:fldChar w:fldCharType="end"/>
+          </w:r>
+        </w:p>
+      </w:tc>
+    </w:tr>
+    <w:tr>
+      <w:trPr>
+        <w:cantSplit/>
+        <w:trHeight w:val="257"/>
+      </w:trPr>
+      <w:tc>
+        <w:tcPr>
+          <w:tcW w:w="4820" w:type="dxa"/>
+          <w:gridSpan w:val="2"/>
+          <w:vAlign w:val="center"/>
+        </w:tcPr>
+        <w:p>
+          <w:pPr>
+            <w:rPr>
+              <w:rFonts w:ascii="Arial" w:hAnsi="Arial" w:cs="Arial"/>
+              <w:i/>
+              <w:sz w:val="12"/>
+            </w:rPr>
+          </w:pPr>
+          <w:r>
+            <w:rPr>
+              <w:rFonts w:ascii="Arial" w:hAnsi="Arial" w:cs="Arial"/>
+              <w:b/>
+              <w:sz w:val="16"/>
+            </w:rPr>
+            <w:t xml:space="preserve">Proceso: </w:t>
+          </w:r>
+        </w:p>
+      </w:tc>
+      <w:tc>
+        <w:tcPr>
+          <w:tcW w:w="4678" w:type="dxa"/>
+          <w:gridSpan w:val="2"/>
+          <w:vAlign w:val="center"/>
+        </w:tcPr>
+        <w:p>
+          <w:pPr>
+            <w:rPr>
+              <w:rFonts w:ascii="Arial" w:hAnsi="Arial" w:cs="Arial"/>
+            </w:rPr>
+          </w:pPr>
+          <w:r>
+            <w:rPr>
+              <w:rFonts w:ascii="Arial" w:hAnsi="Arial" w:cs="Arial"/>
+              <w:b/>
+              <w:sz w:val="16"/>
+            </w:rPr>
+            <w:t xml:space="preserve">Subproceso/Procedimiento: </w:t>
+          </w:r>
+        </w:p>
+      </w:tc>
+    </w:tr>
+  </w:tbl>
   <w:p>
     <w:pPr>
-      <w:pStyle w:val="Header"/>
+      <w:pStyle w:val="Encabezado"/>
+      <w:rPr>
+        <w:lang w:val="es-ES"/>
+      </w:rPr>
     </w:pPr>
   </w:p>
-</w:hdr>
-</file>
-
-<file path=word/header2.xml><?xml version="1.0" encoding="utf-8"?>
-<w:hdr xmlns:wpc="http://schemas.microsoft.com/office/word/2010/wordprocessingCanvas" xmlns:cx="http://schemas.microsoft.com/office/drawing/2014/chartex" xmlns:cx1="http://schemas.microsoft.com/office/drawing/2015/9/8/chartex" xmlns:cx2="http://schemas.microsoft.com/office/drawing/2015/10/21/chartex" xmlns:cx3="http://schemas.microsoft.com/office/drawing/2016/5/9/chartex" xmlns:cx4="http://schemas.microsoft.com/office/drawing/2016/5/10/chartex" xmlns:cx5="http://schemas.microsoft.com/office/drawing/2016/5/11/chartex" xmlns:cx6="http://schemas.microsoft.com/office/drawing/2016/5/12/chartex" xmlns:cx7="http://schemas.microsoft.com/office/drawing/2016/5/13/chartex" xmlns:cx8="http://schemas.microsoft.com/office/drawing/2016/5/14/chartex" xmlns:mc="http://schemas.openxmlformats.org/markup-compatibility/2006" xmlns:aink="http://schemas.microsoft.com/office/drawing/2016/ink" xmlns:am3d="http://schemas.microsoft.com/office/drawing/2017/model3d" xmlns:o="urn:schemas-microsoft-com:office:office" xmlns:oel="http://schemas.microsoft.com/office/2019/extlst" xmlns:r="http://schemas.openxmlformats.org/officeDocument/2006/relationships" xmlns:m="http://schemas.openxmlformats.org/officeDocument/2006/math" xmlns:v="urn:schemas-microsoft-com:vml" xmlns:wp14="http://schemas.microsoft.com/office/word/2010/wordprocessingDrawing" xmlns:wp="http://schemas.openxmlformats.org/drawingml/2006/wordprocessingDrawing" xmlns:w10="urn:schemas-microsoft-com:office:word" xmlns:w="http://schemas.openxmlformats.org/wordprocessingml/2006/main" xmlns:w14="http://schemas.microsoft.com/office/word/2010/wordml" xmlns:w15="http://schemas.microsoft.com/office/word/2012/wordml" xmlns:w16cex="http://schemas.microsoft.com/office/word/2018/wordml/cex" xmlns:w16cid="http://schemas.microsoft.com/office/word/2016/wordml/cid" xmlns:w16="http://schemas.microsoft.com/office/word/2018/wordml" xmlns:w16du="http://schemas.microsoft.com/office/word/2023/wordml/word16du" xmlns:w16sdtdh="http://schemas.microsoft.com/office/word/2020/wordml/sdtdatahash" xmlns:w16se="http://schemas.microsoft.com/office/word/2015/wordml/symex" xmlns:wpg="http://schemas.microsoft.com/office/word/2010/wordprocessingGroup" xmlns:wpi="http://schemas.microsoft.com/office/word/2010/wordprocessingInk" xmlns:wne="http://schemas.microsoft.com/office/word/2006/wordml" xmlns:wps="http://schemas.microsoft.com/office/word/2010/wordprocessingShape" mc:Ignorable="w14 w15 w16se w16cid w16 w16cex w16sdtdh wp14">
-  <w:p>
-    <w:pPr>
-      <w:pStyle w:val="Header"/>
-    </w:pPr>
-    <w:r>
-      <w:rPr>
-        <w:noProof/>
-      </w:rPr>
-      <w:drawing>
-        <wp:anchor distT="0" distB="0" distL="114300" distR="114300" simplePos="0" relativeHeight="251659264" behindDoc="1" locked="0" layoutInCell="1" allowOverlap="1" wp14:anchorId="50415431" wp14:editId="2C2C2A3A">
-          <wp:simplePos x="0" y="0"/>
-          <wp:positionH relativeFrom="page">
-            <wp:posOffset>25400</wp:posOffset>
-          </wp:positionH>
-          <wp:positionV relativeFrom="paragraph">
-            <wp:posOffset>-469900</wp:posOffset>
-          </wp:positionV>
-          <wp:extent cx="7767438" cy="10048875"/>
-          <wp:effectExtent l="0" t="0" r="0" b="0"/>
-          <wp:wrapNone/>
-          <wp:docPr id="5" name="Imagen 5" descr="Imagen que contiene computadora&#10;&#10;Descripción generada automáticamente"/>
-          <wp:cNvGraphicFramePr>
-            <a:graphicFrameLocks xmlns:a="http://schemas.openxmlformats.org/drawingml/2006/main" noChangeAspect="1"/>
-          </wp:cNvGraphicFramePr>
-          <a:graphic xmlns:a="http://schemas.openxmlformats.org/drawingml/2006/main">
-            <a:graphicData uri="http://schemas.openxmlformats.org/drawingml/2006/picture">
-              <pic:pic xmlns:pic="http://schemas.openxmlformats.org/drawingml/2006/picture">
-                <pic:nvPicPr>
-                  <pic:cNvPr id="5" name="Imagen 5" descr="Imagen que contiene computadora&#10;&#10;Descripción generada automáticamente"/>
-                  <pic:cNvPicPr>
-                    <a:picLocks noChangeAspect="1" noChangeArrowheads="1"/>
-                  </pic:cNvPicPr>
-                </pic:nvPicPr>
-                <pic:blipFill>
-                  <a:blip r:embed="rId1">
-                    <a:extLst>
-                      <a:ext uri="{28A0092B-C50C-407E-A947-70E740481C1C}">
-                        <a14:useLocalDpi xmlns:a14="http://schemas.microsoft.com/office/drawing/2010/main" val="0"/>
-                      </a:ext>
-                    </a:extLst>
-                  </a:blip>
-                  <a:srcRect/>
-                  <a:stretch>
-                    <a:fillRect/>
-                  </a:stretch>
-                </pic:blipFill>
-                <pic:spPr bwMode="auto">
-                  <a:xfrm>
-                    <a:off x="0" y="0"/>
-                    <a:ext cx="7767438" cy="10048875"/>
-                  </a:xfrm>
-                  <a:prstGeom prst="rect">
-                    <a:avLst/>
-                  </a:prstGeom>
-                  <a:noFill/>
-                  <a:ln>
-                    <a:noFill/>
-                  </a:ln>
-                </pic:spPr>
-              </pic:pic>
-            </a:graphicData>
-          </a:graphic>
-          <wp14:sizeRelH relativeFrom="margin">
-            <wp14:pctWidth>0</wp14:pctWidth>
-          </wp14:sizeRelH>
-          <wp14:sizeRelV relativeFrom="margin">
-            <wp14:pctHeight>0</wp14:pctHeight>
-          </wp14:sizeRelV>
-        </wp:anchor>
-      </w:drawing>
-    </w:r>
-  </w:p>
-</w:hdr>
-</file>
-
-<file path=word/header3.xml><?xml version="1.0" encoding="utf-8"?>
-<w:hdr xmlns:wpc="http://schemas.microsoft.com/office/word/2010/wordprocessingCanvas" xmlns:cx="http://schemas.microsoft.com/office/drawing/2014/chartex" xmlns:cx1="http://schemas.microsoft.com/office/drawing/2015/9/8/chartex" xmlns:cx2="http://schemas.microsoft.com/office/drawing/2015/10/21/chartex" xmlns:cx3="http://schemas.microsoft.com/office/drawing/2016/5/9/chartex" xmlns:cx4="http://schemas.microsoft.com/office/drawing/2016/5/10/chartex" xmlns:cx5="http://schemas.microsoft.com/office/drawing/2016/5/11/chartex" xmlns:cx6="http://schemas.microsoft.com/office/drawing/2016/5/12/chartex" xmlns:cx7="http://schemas.microsoft.com/office/drawing/2016/5/13/chartex" xmlns:cx8="http://schemas.microsoft.com/office/drawing/2016/5/14/chartex" xmlns:mc="http://schemas.openxmlformats.org/markup-compatibility/2006" xmlns:aink="http://schemas.microsoft.com/office/drawing/2016/ink" xmlns:am3d="http://schemas.microsoft.com/office/drawing/2017/model3d" xmlns:o="urn:schemas-microsoft-com:office:office" xmlns:oel="http://schemas.microsoft.com/office/2019/extlst" xmlns:r="http://schemas.openxmlformats.org/officeDocument/2006/relationships" xmlns:m="http://schemas.openxmlformats.org/officeDocument/2006/math" xmlns:v="urn:schemas-microsoft-com:vml" xmlns:wp14="http://schemas.microsoft.com/office/word/2010/wordprocessingDrawing" xmlns:wp="http://schemas.openxmlformats.org/drawingml/2006/wordprocessingDrawing" xmlns:w10="urn:schemas-microsoft-com:office:word" xmlns:w="http://schemas.openxmlformats.org/wordprocessingml/2006/main" xmlns:w14="http://schemas.microsoft.com/office/word/2010/wordml" xmlns:w15="http://schemas.microsoft.com/office/word/2012/wordml" xmlns:w16cex="http://schemas.microsoft.com/office/word/2018/wordml/cex" xmlns:w16cid="http://schemas.microsoft.com/office/word/2016/wordml/cid" xmlns:w16="http://schemas.microsoft.com/office/word/2018/wordml" xmlns:w16du="http://schemas.microsoft.com/office/word/2023/wordml/word16du" xmlns:w16sdtdh="http://schemas.microsoft.com/office/word/2020/wordml/sdtdatahash" xmlns:w16se="http://schemas.microsoft.com/office/word/2015/wordml/symex" xmlns:wpg="http://schemas.microsoft.com/office/word/2010/wordprocessingGroup" xmlns:wpi="http://schemas.microsoft.com/office/word/2010/wordprocessingInk" xmlns:wne="http://schemas.microsoft.com/office/word/2006/wordml" xmlns:wps="http://schemas.microsoft.com/office/word/2010/wordprocessingShape" mc:Ignorable="w14 w15 w16se w16cid w16 w16cex w16sdtdh wp14">
-  <w:p>
-    <w:pPr>
-      <w:pStyle w:val="Header"/>
-    </w:pPr>
-  </w:p>
+  <w:p/>
 </w:hdr>
 </file>
 
 <file path=word/numbering.xml><?xml version="1.0" encoding="utf-8"?>
-<w:numbering xmlns:aink="http://schemas.microsoft.com/office/drawing/2016/ink" xmlns:am3d="http://schemas.microsoft.com/office/drawing/2017/model3d" xmlns:cx="http://schemas.microsoft.com/office/drawing/2014/chartex" xmlns:cx1="http://schemas.microsoft.com/office/drawing/2015/9/8/chartex" xmlns:cx2="http://schemas.microsoft.com/office/drawing/2015/10/21/chartex" xmlns:cx3="http://schemas.microsoft.com/office/drawing/2016/5/9/chartex" xmlns:cx4="http://schemas.microsoft.com/office/drawing/2016/5/10/chartex" xmlns:cx5="http://schemas.microsoft.com/office/drawing/2016/5/11/chartex" xmlns:cx6="http://schemas.microsoft.com/office/drawing/2016/5/12/chartex" xmlns:cx7="http://schemas.microsoft.com/office/drawing/2016/5/13/chartex" xmlns:cx8="http://schemas.microsoft.com/office/drawing/2016/5/14/chartex" xmlns:m="http://schemas.openxmlformats.org/officeDocument/2006/math" xmlns:mc="http://schemas.openxmlformats.org/markup-compatibility/2006" xmlns:o="urn:schemas-microsoft-com:office:office" xmlns:oel="http://schemas.microsoft.com/office/2019/extlst" xmlns:r="http://schemas.openxmlformats.org/officeDocument/2006/relationships" xmlns:v="urn:schemas-microsoft-com:vml" xmlns:w="http://schemas.openxmlformats.org/wordprocessingml/2006/main" xmlns:w10="urn:schemas-microsoft-com:office:word" xmlns:w14="http://schemas.microsoft.com/office/word/2010/wordml" xmlns:w15="http://schemas.microsoft.com/office/word/2012/wordml" xmlns:w16="http://schemas.microsoft.com/office/word/2018/wordml" xmlns:w16cex="http://schemas.microsoft.com/office/word/2018/wordml/cex" xmlns:w16cid="http://schemas.microsoft.com/office/word/2016/wordml/cid" xmlns:w16du="http://schemas.microsoft.com/office/word/2023/wordml/word16du" xmlns:w16sdtdh="http://schemas.microsoft.com/office/word/2020/wordml/sdtdatahash" xmlns:w16se="http://schemas.microsoft.com/office/word/2015/wordml/symex" xmlns:wne="http://schemas.microsoft.com/office/word/2006/wordml" xmlns:wp="http://schemas.openxmlformats.org/drawingml/2006/wordprocessingDrawing" xmlns:wp14="http://schemas.microsoft.com/office/word/2010/wordprocessingDrawing" xmlns:wpc="http://schemas.microsoft.com/office/word/2010/wordprocessingCanvas" xmlns:wpg="http://schemas.microsoft.com/office/word/2010/wordprocessingGroup" xmlns:wpi="http://schemas.microsoft.com/office/word/2010/wordprocessingInk" xmlns:wps="http://schemas.microsoft.com/office/word/2010/wordprocessingShape" mc:Ignorable="w14 w15 w16se w16cid w16 w16cex w16sdtdh wp14">
-  <w:abstractNum w15:restartNumberingAfterBreak="0" w:abstractNumId="0">
-    <w:nsid w:val="FFFFFF7C"/>
-    <w:multiLevelType w:val="singleLevel"/>
-    <w:tmpl w:val="FAAC42B2"/>
-    <w:lvl w:ilvl="0">
-      <w:start w:val="1"/>
-      <w:numFmt w:val="decimal"/>
-      <w:lvlText w:val="%1."/>
-      <w:lvlJc w:val="left"/>
-      <w:pPr>
-        <w:tabs>
-          <w:tab w:pos="1800" w:val="num"/>
-        </w:tabs>
-        <w:ind w:hanging="360" w:left="1800"/>
-      </w:pPr>
-    </w:lvl>
-  </w:abstractNum>
-  <w:abstractNum w15:restartNumberingAfterBreak="0" w:abstractNumId="1">
-    <w:nsid w:val="FFFFFF7D"/>
-    <w:multiLevelType w:val="singleLevel"/>
-    <w:tmpl w:val="E026BEA2"/>
-    <w:lvl w:ilvl="0">
-      <w:start w:val="1"/>
-      <w:numFmt w:val="decimal"/>
-      <w:lvlText w:val="%1."/>
-      <w:lvlJc w:val="left"/>
-      <w:pPr>
-        <w:tabs>
-          <w:tab w:pos="1440" w:val="num"/>
-        </w:tabs>
-        <w:ind w:hanging="360" w:left="1440"/>
-      </w:pPr>
-    </w:lvl>
-  </w:abstractNum>
-  <w:abstractNum w15:restartNumberingAfterBreak="0" w:abstractNumId="2">
-    <w:nsid w:val="FFFFFF7E"/>
-    <w:multiLevelType w:val="singleLevel"/>
-    <w:tmpl w:val="605E6A34"/>
-    <w:lvl w:ilvl="0">
-      <w:start w:val="1"/>
-      <w:numFmt w:val="decimal"/>
-      <w:lvlText w:val="%1."/>
-      <w:lvlJc w:val="left"/>
-      <w:pPr>
-        <w:tabs>
-          <w:tab w:pos="1080" w:val="num"/>
-        </w:tabs>
-        <w:ind w:hanging="360" w:left="1080"/>
-      </w:pPr>
-    </w:lvl>
-  </w:abstractNum>
-  <w:abstractNum w15:restartNumberingAfterBreak="0" w:abstractNumId="3">
-    <w:nsid w:val="FFFFFF7F"/>
-    <w:multiLevelType w:val="singleLevel"/>
-    <w:tmpl w:val="BF268786"/>
-    <w:lvl w:ilvl="0">
-      <w:start w:val="1"/>
-      <w:numFmt w:val="decimal"/>
-      <w:lvlText w:val="%1."/>
-      <w:lvlJc w:val="left"/>
-      <w:pPr>
-        <w:tabs>
-          <w:tab w:pos="720" w:val="num"/>
-        </w:tabs>
-        <w:ind w:hanging="360" w:left="720"/>
-      </w:pPr>
-    </w:lvl>
-  </w:abstractNum>
-  <w:abstractNum w15:restartNumberingAfterBreak="0" w:abstractNumId="4">
-    <w:nsid w:val="FFFFFF80"/>
-    <w:multiLevelType w:val="singleLevel"/>
-    <w:tmpl w:val="1F2C491A"/>
-    <w:lvl w:ilvl="0">
-      <w:start w:val="1"/>
-      <w:numFmt w:val="bullet"/>
-      <w:lvlText w:val=""/>
-      <w:lvlJc w:val="left"/>
-      <w:pPr>
-        <w:tabs>
-          <w:tab w:pos="1800" w:val="num"/>
-        </w:tabs>
-        <w:ind w:hanging="360" w:left="1800"/>
-      </w:pPr>
-      <w:rPr>
-        <w:rFonts w:ascii="Symbol" w:hAnsi="Symbol" w:hint="default"/>
-      </w:rPr>
-    </w:lvl>
-  </w:abstractNum>
-  <w:abstractNum w15:restartNumberingAfterBreak="0" w:abstractNumId="5">
-    <w:nsid w:val="FFFFFF81"/>
-    <w:multiLevelType w:val="singleLevel"/>
-    <w:tmpl w:val="D4262ED2"/>
-    <w:lvl w:ilvl="0">
-      <w:start w:val="1"/>
-      <w:numFmt w:val="bullet"/>
-      <w:lvlText w:val=""/>
-      <w:lvlJc w:val="left"/>
-      <w:pPr>
-        <w:tabs>
-          <w:tab w:pos="1440" w:val="num"/>
-        </w:tabs>
-        <w:ind w:hanging="360" w:left="1440"/>
-      </w:pPr>
-      <w:rPr>
-        <w:rFonts w:ascii="Symbol" w:hAnsi="Symbol" w:hint="default"/>
-      </w:rPr>
-    </w:lvl>
-  </w:abstractNum>
-  <w:abstractNum w15:restartNumberingAfterBreak="0" w:abstractNumId="6">
-    <w:nsid w:val="FFFFFF82"/>
-    <w:multiLevelType w:val="singleLevel"/>
-    <w:tmpl w:val="175EDCFE"/>
-    <w:lvl w:ilvl="0">
-      <w:start w:val="1"/>
-      <w:numFmt w:val="bullet"/>
-      <w:lvlText w:val=""/>
-      <w:lvlJc w:val="left"/>
-      <w:pPr>
-        <w:tabs>
-          <w:tab w:pos="1080" w:val="num"/>
-        </w:tabs>
-        <w:ind w:hanging="360" w:left="1080"/>
-      </w:pPr>
-      <w:rPr>
-        <w:rFonts w:ascii="Symbol" w:hAnsi="Symbol" w:hint="default"/>
-      </w:rPr>
-    </w:lvl>
-  </w:abstractNum>
-  <w:abstractNum w15:restartNumberingAfterBreak="0" w:abstractNumId="7">
-    <w:nsid w:val="FFFFFF83"/>
-    <w:multiLevelType w:val="singleLevel"/>
-    <w:tmpl w:val="A0F8DAA4"/>
-    <w:lvl w:ilvl="0">
-      <w:start w:val="1"/>
-      <w:numFmt w:val="bullet"/>
-      <w:lvlText w:val=""/>
-      <w:lvlJc w:val="left"/>
-      <w:pPr>
-        <w:tabs>
-          <w:tab w:pos="720" w:val="num"/>
-        </w:tabs>
-        <w:ind w:hanging="360" w:left="720"/>
-      </w:pPr>
-      <w:rPr>
-        <w:rFonts w:ascii="Symbol" w:hAnsi="Symbol" w:hint="default"/>
-      </w:rPr>
-    </w:lvl>
-  </w:abstractNum>
-  <w:abstractNum w15:restartNumberingAfterBreak="0" w:abstractNumId="8">
-    <w:nsid w:val="FFFFFF88"/>
-    <w:multiLevelType w:val="singleLevel"/>
-    <w:tmpl w:val="E81ACE88"/>
-    <w:lvl w:ilvl="0">
-      <w:start w:val="1"/>
-      <w:numFmt w:val="decimal"/>
-      <w:lvlText w:val="%1."/>
-      <w:lvlJc w:val="left"/>
-      <w:pPr>
-        <w:tabs>
-          <w:tab w:pos="360" w:val="num"/>
-        </w:tabs>
-        <w:ind w:hanging="360" w:left="360"/>
-      </w:pPr>
-    </w:lvl>
-  </w:abstractNum>
-  <w:abstractNum w15:restartNumberingAfterBreak="0" w:abstractNumId="9">
-    <w:nsid w:val="FFFFFF89"/>
-    <w:multiLevelType w:val="singleLevel"/>
-    <w:tmpl w:val="33BAB78A"/>
-    <w:lvl w:ilvl="0">
-      <w:start w:val="1"/>
-      <w:numFmt w:val="bullet"/>
-      <w:lvlText w:val=""/>
-      <w:lvlJc w:val="left"/>
-      <w:pPr>
-        <w:tabs>
-          <w:tab w:pos="360" w:val="num"/>
-        </w:tabs>
-        <w:ind w:hanging="360" w:left="360"/>
-      </w:pPr>
-      <w:rPr>
-        <w:rFonts w:ascii="Symbol" w:hAnsi="Symbol" w:hint="default"/>
-      </w:rPr>
-    </w:lvl>
-  </w:abstractNum>
-  <w:abstractNum w15:restartNumberingAfterBreak="0" w:abstractNumId="10">
-    <w:nsid w:val="0235681E"/>
-    <w:multiLevelType w:val="multilevel"/>
-    <w:tmpl w:val="0409001F"/>
-    <w:lvl w:ilvl="0">
-      <w:start w:val="1"/>
-      <w:numFmt w:val="decimal"/>
-      <w:lvlText w:val="%1."/>
-      <w:lvlJc w:val="left"/>
-      <w:pPr>
-        <w:ind w:hanging="360" w:left="360"/>
-      </w:pPr>
-    </w:lvl>
-    <w:lvl w:ilvl="1">
-      <w:start w:val="1"/>
-      <w:numFmt w:val="decimal"/>
-      <w:lvlText w:val="%1.%2."/>
-      <w:lvlJc w:val="left"/>
-      <w:pPr>
-        <w:ind w:hanging="432" w:left="792"/>
-      </w:pPr>
-    </w:lvl>
-    <w:lvl w:ilvl="2">
-      <w:start w:val="1"/>
-      <w:numFmt w:val="decimal"/>
-      <w:lvlText w:val="%1.%2.%3."/>
-      <w:lvlJc w:val="left"/>
-      <w:pPr>
-        <w:ind w:hanging="504" w:left="1224"/>
-      </w:pPr>
-    </w:lvl>
-    <w:lvl w:ilvl="3">
-      <w:start w:val="1"/>
-      <w:numFmt w:val="decimal"/>
-      <w:lvlText w:val="%1.%2.%3.%4."/>
-      <w:lvlJc w:val="left"/>
-      <w:pPr>
-        <w:ind w:hanging="648" w:left="1728"/>
-      </w:pPr>
-    </w:lvl>
-    <w:lvl w:ilvl="4">
-      <w:start w:val="1"/>
-      <w:numFmt w:val="decimal"/>
-      <w:lvlText w:val="%1.%2.%3.%4.%5."/>
-      <w:lvlJc w:val="left"/>
-      <w:pPr>
-        <w:ind w:hanging="792" w:left="2232"/>
-      </w:pPr>
-    </w:lvl>
-    <w:lvl w:ilvl="5">
-      <w:start w:val="1"/>
-      <w:numFmt w:val="decimal"/>
-      <w:lvlText w:val="%1.%2.%3.%4.%5.%6."/>
-      <w:lvlJc w:val="left"/>
-      <w:pPr>
-        <w:ind w:hanging="936" w:left="2736"/>
-      </w:pPr>
-    </w:lvl>
-    <w:lvl w:ilvl="6">
-      <w:start w:val="1"/>
-      <w:numFmt w:val="decimal"/>
-      <w:lvlText w:val="%1.%2.%3.%4.%5.%6.%7."/>
-      <w:lvlJc w:val="left"/>
-      <w:pPr>
-        <w:ind w:hanging="1080" w:left="3240"/>
-      </w:pPr>
-    </w:lvl>
-    <w:lvl w:ilvl="7">
-      <w:start w:val="1"/>
-      <w:numFmt w:val="decimal"/>
-      <w:lvlText w:val="%1.%2.%3.%4.%5.%6.%7.%8."/>
-      <w:lvlJc w:val="left"/>
-      <w:pPr>
-        <w:ind w:hanging="1224" w:left="3744"/>
-      </w:pPr>
-    </w:lvl>
-    <w:lvl w:ilvl="8">
-      <w:start w:val="1"/>
-      <w:numFmt w:val="decimal"/>
-      <w:lvlText w:val="%1.%2.%3.%4.%5.%6.%7.%8.%9."/>
-      <w:lvlJc w:val="left"/>
-      <w:pPr>
-        <w:ind w:hanging="1440" w:left="4320"/>
-      </w:pPr>
-    </w:lvl>
-  </w:abstractNum>
-  <w:abstractNum w15:restartNumberingAfterBreak="0" w:abstractNumId="11">
-    <w:nsid w:val="0BFE5427"/>
-    <w:multiLevelType w:val="multilevel"/>
-    <w:tmpl w:val="0409001D"/>
-    <w:styleLink w:val="1ai"/>
-    <w:lvl w:ilvl="0">
-      <w:start w:val="1"/>
-      <w:numFmt w:val="decimal"/>
-      <w:lvlText w:val="%1)"/>
-      <w:lvlJc w:val="left"/>
-      <w:pPr>
-        <w:ind w:hanging="360" w:left="360"/>
-      </w:pPr>
-    </w:lvl>
-    <w:lvl w:ilvl="1">
-      <w:start w:val="1"/>
-      <w:numFmt w:val="lowerLetter"/>
-      <w:lvlText w:val="%2)"/>
-      <w:lvlJc w:val="left"/>
-      <w:pPr>
-        <w:ind w:hanging="360" w:left="720"/>
-      </w:pPr>
-    </w:lvl>
-    <w:lvl w:ilvl="2">
-      <w:start w:val="1"/>
-      <w:numFmt w:val="lowerRoman"/>
-      <w:lvlText w:val="%3)"/>
-      <w:lvlJc w:val="left"/>
-      <w:pPr>
-        <w:ind w:hanging="360" w:left="1080"/>
-      </w:pPr>
-    </w:lvl>
-    <w:lvl w:ilvl="3">
-      <w:start w:val="1"/>
-      <w:numFmt w:val="decimal"/>
-      <w:lvlText w:val="(%4)"/>
-      <w:lvlJc w:val="left"/>
-      <w:pPr>
-        <w:ind w:hanging="360" w:left="1440"/>
-      </w:pPr>
-    </w:lvl>
-    <w:lvl w:ilvl="4">
-      <w:start w:val="1"/>
-      <w:numFmt w:val="lowerLetter"/>
-      <w:lvlText w:val="(%5)"/>
-      <w:lvlJc w:val="left"/>
-      <w:pPr>
-        <w:ind w:hanging="360" w:left="1800"/>
-      </w:pPr>
-    </w:lvl>
-    <w:lvl w:ilvl="5">
-      <w:start w:val="1"/>
-      <w:numFmt w:val="lowerRoman"/>
-      <w:lvlText w:val="(%6)"/>
-      <w:lvlJc w:val="left"/>
-      <w:pPr>
-        <w:ind w:hanging="360" w:left="2160"/>
-      </w:pPr>
-    </w:lvl>
-    <w:lvl w:ilvl="6">
-      <w:start w:val="1"/>
-      <w:numFmt w:val="decimal"/>
-      <w:lvlText w:val="%7."/>
-      <w:lvlJc w:val="left"/>
-      <w:pPr>
-        <w:ind w:hanging="360" w:left="2520"/>
-      </w:pPr>
-    </w:lvl>
-    <w:lvl w:ilvl="7">
-      <w:start w:val="1"/>
-      <w:numFmt w:val="lowerLetter"/>
-      <w:lvlText w:val="%8."/>
-      <w:lvlJc w:val="left"/>
-      <w:pPr>
-        <w:ind w:hanging="360" w:left="2880"/>
-      </w:pPr>
-    </w:lvl>
-    <w:lvl w:ilvl="8">
-      <w:start w:val="1"/>
-      <w:numFmt w:val="lowerRoman"/>
-      <w:lvlText w:val="%9."/>
-      <w:lvlJc w:val="left"/>
-      <w:pPr>
-        <w:ind w:hanging="360" w:left="3240"/>
-      </w:pPr>
-    </w:lvl>
-  </w:abstractNum>
-  <w:abstractNum w15:restartNumberingAfterBreak="0" w:abstractNumId="12">
-    <w:nsid w:val="170CD2DE"/>
-    <w:multiLevelType w:val="multilevel"/>
-    <w:tmpl w:val="5AC46EBE"/>
-    <w:lvl w:ilvl="0">
-      <w:numFmt w:val="bullet"/>
-      <w:lvlText w:val=" "/>
-      <w:lvlJc w:val="left"/>
-      <w:pPr>
-        <w:tabs>
-          <w:tab w:pos="0" w:val="num"/>
-        </w:tabs>
-        <w:ind w:hanging="480" w:left="480"/>
-      </w:pPr>
-    </w:lvl>
-    <w:lvl w:ilvl="1">
-      <w:numFmt w:val="bullet"/>
-      <w:lvlText w:val=" "/>
-      <w:lvlJc w:val="left"/>
-      <w:pPr>
-        <w:tabs>
-          <w:tab w:pos="720" w:val="num"/>
-        </w:tabs>
-        <w:ind w:hanging="480" w:left="1200"/>
-      </w:pPr>
-    </w:lvl>
-    <w:lvl w:ilvl="2">
-      <w:numFmt w:val="bullet"/>
-      <w:lvlText w:val=" "/>
-      <w:lvlJc w:val="left"/>
-      <w:pPr>
-        <w:tabs>
-          <w:tab w:pos="1440" w:val="num"/>
-        </w:tabs>
-        <w:ind w:hanging="480" w:left="1920"/>
-      </w:pPr>
-    </w:lvl>
-    <w:lvl w:ilvl="3">
-      <w:numFmt w:val="bullet"/>
-      <w:lvlText w:val=" "/>
-      <w:lvlJc w:val="left"/>
-      <w:pPr>
-        <w:tabs>
-          <w:tab w:pos="2160" w:val="num"/>
-        </w:tabs>
-        <w:ind w:hanging="480" w:left="2640"/>
-      </w:pPr>
-    </w:lvl>
-    <w:lvl w:ilvl="4">
-      <w:numFmt w:val="bullet"/>
-      <w:lvlText w:val=" "/>
-      <w:lvlJc w:val="left"/>
-      <w:pPr>
-        <w:tabs>
-          <w:tab w:pos="2880" w:val="num"/>
-        </w:tabs>
-        <w:ind w:hanging="480" w:left="3360"/>
-      </w:pPr>
-    </w:lvl>
-    <w:lvl w:ilvl="5">
-      <w:numFmt w:val="bullet"/>
-      <w:lvlText w:val=" "/>
-      <w:lvlJc w:val="left"/>
-      <w:pPr>
-        <w:tabs>
-          <w:tab w:pos="3600" w:val="num"/>
-        </w:tabs>
-        <w:ind w:hanging="480" w:left="4080"/>
-      </w:pPr>
-    </w:lvl>
-    <w:lvl w:ilvl="6">
-      <w:numFmt w:val="bullet"/>
-      <w:lvlText w:val=" "/>
-      <w:lvlJc w:val="left"/>
-      <w:pPr>
-        <w:tabs>
-          <w:tab w:pos="4320" w:val="num"/>
-        </w:tabs>
-        <w:ind w:hanging="480" w:left="4800"/>
-      </w:pPr>
-    </w:lvl>
-    <w:lvl w:ilvl="7">
-      <w:numFmt w:val="bullet"/>
-      <w:lvlText w:val=" "/>
-      <w:lvlJc w:val="left"/>
-      <w:pPr>
-        <w:tabs>
-          <w:tab w:pos="5040" w:val="num"/>
-        </w:tabs>
-        <w:ind w:hanging="480" w:left="5520"/>
-      </w:pPr>
-    </w:lvl>
-    <w:lvl w:ilvl="8">
-      <w:numFmt w:val="bullet"/>
-      <w:lvlText w:val=" "/>
-      <w:lvlJc w:val="left"/>
-      <w:pPr>
-        <w:tabs>
-          <w:tab w:pos="5760" w:val="num"/>
-        </w:tabs>
-        <w:ind w:hanging="480" w:left="6240"/>
-      </w:pPr>
-    </w:lvl>
-  </w:abstractNum>
-  <w:abstractNum w15:restartNumberingAfterBreak="0" w:abstractNumId="13">
-    <w:nsid w:val="27AB7CAC"/>
-    <w:multiLevelType w:val="multilevel"/>
-    <w:tmpl w:val="02643046"/>
-    <w:lvl w:ilvl="0">
-      <w:start w:val="1"/>
-      <w:numFmt w:val="decimal"/>
-      <w:lvlText w:val="%1."/>
-      <w:lvlJc w:val="left"/>
-      <w:pPr>
-        <w:ind w:hanging="360" w:left="360"/>
-      </w:pPr>
-      <w:rPr>
-        <w:rFonts w:hint="default"/>
-      </w:rPr>
-    </w:lvl>
-    <w:lvl w:ilvl="1">
-      <w:start w:val="1"/>
-      <w:numFmt w:val="decimal"/>
-      <w:lvlText w:val="%1.%2."/>
-      <w:lvlJc w:val="left"/>
-      <w:pPr>
-        <w:ind w:hanging="432" w:left="792"/>
-      </w:pPr>
-      <w:rPr>
-        <w:rFonts w:hint="default"/>
-      </w:rPr>
-    </w:lvl>
-    <w:lvl w:ilvl="2">
-      <w:start w:val="1"/>
-      <w:numFmt w:val="decimal"/>
-      <w:lvlText w:val="%1.%2.%3."/>
-      <w:lvlJc w:val="left"/>
-      <w:pPr>
-        <w:ind w:hanging="504" w:left="1224"/>
-      </w:pPr>
-      <w:rPr>
-        <w:rFonts w:hint="default"/>
-      </w:rPr>
-    </w:lvl>
-    <w:lvl w:ilvl="3">
-      <w:start w:val="1"/>
-      <w:numFmt w:val="decimal"/>
-      <w:lvlText w:val="%1.%2.%3.%4."/>
-      <w:lvlJc w:val="left"/>
-      <w:pPr>
-        <w:ind w:hanging="648" w:left="1728"/>
-      </w:pPr>
-      <w:rPr>
-        <w:rFonts w:hint="default"/>
-      </w:rPr>
-    </w:lvl>
-    <w:lvl w:ilvl="4">
-      <w:start w:val="1"/>
-      <w:numFmt w:val="decimal"/>
-      <w:lvlText w:val="%1.%2.%3.%4.%5."/>
-      <w:lvlJc w:val="left"/>
-      <w:pPr>
-        <w:ind w:hanging="792" w:left="2232"/>
-      </w:pPr>
-      <w:rPr>
-        <w:rFonts w:hint="default"/>
-      </w:rPr>
-    </w:lvl>
-    <w:lvl w:ilvl="5">
-      <w:start w:val="1"/>
-      <w:numFmt w:val="decimal"/>
-      <w:lvlText w:val="%1.%2.%3.%4.%5.%6."/>
-      <w:lvlJc w:val="left"/>
-      <w:pPr>
-        <w:ind w:hanging="936" w:left="2736"/>
-      </w:pPr>
-      <w:rPr>
-        <w:rFonts w:hint="default"/>
-      </w:rPr>
-    </w:lvl>
-    <w:lvl w:ilvl="6">
-      <w:start w:val="1"/>
-      <w:numFmt w:val="decimal"/>
-      <w:lvlText w:val="%1.%2.%3.%4.%5.%6.%7."/>
-      <w:lvlJc w:val="left"/>
-      <w:pPr>
-        <w:ind w:hanging="1080" w:left="3240"/>
-      </w:pPr>
-      <w:rPr>
-        <w:rFonts w:hint="default"/>
-      </w:rPr>
-    </w:lvl>
-    <w:lvl w:ilvl="7">
-      <w:start w:val="1"/>
-      <w:numFmt w:val="decimal"/>
-      <w:lvlText w:val="%1.%2.%3.%4.%5.%6.%7.%8."/>
-      <w:lvlJc w:val="left"/>
-      <w:pPr>
-        <w:ind w:hanging="1224" w:left="3744"/>
-      </w:pPr>
-      <w:rPr>
-        <w:rFonts w:hint="default"/>
-      </w:rPr>
-    </w:lvl>
-    <w:lvl w:ilvl="8">
-      <w:start w:val="1"/>
-      <w:numFmt w:val="decimal"/>
-      <w:lvlText w:val="%1.%2.%3.%4.%5.%6.%7.%8.%9."/>
-      <w:lvlJc w:val="left"/>
-      <w:pPr>
-        <w:ind w:hanging="1440" w:left="4320"/>
-      </w:pPr>
-      <w:rPr>
-        <w:rFonts w:hint="default"/>
-      </w:rPr>
-    </w:lvl>
-  </w:abstractNum>
-  <w:abstractNum w15:restartNumberingAfterBreak="0" w:abstractNumId="14">
-    <w:nsid w:val="3D937B97"/>
-    <w:multiLevelType w:val="multilevel"/>
-    <w:tmpl w:val="E3829E98"/>
-    <w:styleLink w:val="CurrentList1"/>
-    <w:lvl w:ilvl="0">
-      <w:start w:val="1"/>
-      <w:numFmt w:val="decimal"/>
-      <w:lvlText w:val="%1."/>
-      <w:lvlJc w:val="left"/>
-      <w:pPr>
-        <w:ind w:hanging="360" w:left="720"/>
-      </w:pPr>
-      <w:rPr>
-        <w:rFonts w:hint="default"/>
-      </w:rPr>
-    </w:lvl>
-    <w:lvl w:ilvl="1">
-      <w:start w:val="1"/>
-      <w:numFmt w:val="decimal"/>
-      <w:lvlText w:val="%1.%2."/>
-      <w:lvlJc w:val="left"/>
-      <w:pPr>
-        <w:ind w:hanging="432" w:left="1152"/>
-      </w:pPr>
-      <w:rPr>
-        <w:rFonts w:hint="default"/>
-      </w:rPr>
-    </w:lvl>
-    <w:lvl w:ilvl="2">
-      <w:start w:val="1"/>
-      <w:numFmt w:val="decimal"/>
-      <w:lvlText w:val="%1.%2.%3."/>
-      <w:lvlJc w:val="left"/>
-      <w:pPr>
-        <w:ind w:hanging="504" w:left="1584"/>
-      </w:pPr>
-      <w:rPr>
-        <w:rFonts w:hint="default"/>
-      </w:rPr>
-    </w:lvl>
-    <w:lvl w:ilvl="3">
-      <w:start w:val="1"/>
-      <w:numFmt w:val="decimal"/>
-      <w:lvlText w:val="%1.%2.%3.%4."/>
-      <w:lvlJc w:val="left"/>
-      <w:pPr>
-        <w:ind w:hanging="648" w:left="2088"/>
-      </w:pPr>
-      <w:rPr>
-        <w:rFonts w:hint="default"/>
-      </w:rPr>
-    </w:lvl>
-    <w:lvl w:ilvl="4">
-      <w:start w:val="1"/>
-      <w:numFmt w:val="decimal"/>
-      <w:lvlText w:val="%1.%2.%3.%4.%5."/>
-      <w:lvlJc w:val="left"/>
-      <w:pPr>
-        <w:ind w:hanging="792" w:left="2592"/>
-      </w:pPr>
-      <w:rPr>
-        <w:rFonts w:hint="default"/>
-      </w:rPr>
-    </w:lvl>
-    <w:lvl w:ilvl="5">
-      <w:start w:val="1"/>
-      <w:numFmt w:val="decimal"/>
-      <w:lvlText w:val="%1.%2.%3.%4.%5.%6."/>
-      <w:lvlJc w:val="left"/>
-      <w:pPr>
-        <w:ind w:hanging="936" w:left="3096"/>
-      </w:pPr>
-      <w:rPr>
-        <w:rFonts w:hint="default"/>
-      </w:rPr>
-    </w:lvl>
-    <w:lvl w:ilvl="6">
-      <w:start w:val="1"/>
-      <w:numFmt w:val="decimal"/>
-      <w:lvlText w:val="%1.%2.%3.%4.%5.%6.%7."/>
-      <w:lvlJc w:val="left"/>
-      <w:pPr>
-        <w:ind w:hanging="1080" w:left="3600"/>
-      </w:pPr>
-      <w:rPr>
-        <w:rFonts w:hint="default"/>
-      </w:rPr>
-    </w:lvl>
-    <w:lvl w:ilvl="7">
-      <w:start w:val="1"/>
-      <w:numFmt w:val="decimal"/>
-      <w:lvlText w:val="%1.%2.%3.%4.%5.%6.%7.%8."/>
-      <w:lvlJc w:val="left"/>
-      <w:pPr>
-        <w:ind w:hanging="1224" w:left="4104"/>
-      </w:pPr>
-      <w:rPr>
-        <w:rFonts w:hint="default"/>
-      </w:rPr>
-    </w:lvl>
-    <w:lvl w:ilvl="8">
-      <w:start w:val="1"/>
-      <w:numFmt w:val="decimal"/>
-      <w:lvlText w:val="%1.%2.%3.%4.%5.%6.%7.%8.%9."/>
-      <w:lvlJc w:val="left"/>
-      <w:pPr>
-        <w:ind w:hanging="1440" w:left="4680"/>
-      </w:pPr>
-      <w:rPr>
-        <w:rFonts w:hint="default"/>
-      </w:rPr>
-    </w:lvl>
-  </w:abstractNum>
-  <w:abstractNum w15:restartNumberingAfterBreak="0" w:abstractNumId="15">
-    <w:nsid w:val="49656106"/>
-    <w:multiLevelType w:val="multilevel"/>
-    <w:tmpl w:val="B966FEF8"/>
-    <w:styleLink w:val="CurrentList3"/>
-    <w:lvl w:ilvl="0">
-      <w:start w:val="1"/>
-      <w:numFmt w:val="decimal"/>
-      <w:lvlText w:val="%1."/>
-      <w:lvlJc w:val="left"/>
-      <w:pPr>
-        <w:ind w:hanging="360" w:left="720"/>
-      </w:pPr>
-      <w:rPr>
-        <w:rFonts w:hint="default"/>
-      </w:rPr>
-    </w:lvl>
-    <w:lvl w:ilvl="1">
-      <w:start w:val="1"/>
-      <w:numFmt w:val="decimal"/>
-      <w:lvlText w:val="%1.%2."/>
-      <w:lvlJc w:val="left"/>
-      <w:pPr>
-        <w:ind w:hanging="432" w:left="1152"/>
-      </w:pPr>
-      <w:rPr>
-        <w:rFonts w:hint="default"/>
-      </w:rPr>
-    </w:lvl>
-    <w:lvl w:ilvl="2">
-      <w:start w:val="1"/>
-      <w:numFmt w:val="decimal"/>
-      <w:lvlText w:val="%1.%2.%3."/>
-      <w:lvlJc w:val="left"/>
-      <w:pPr>
-        <w:ind w:hanging="504" w:left="1584"/>
-      </w:pPr>
-      <w:rPr>
-        <w:rFonts w:hint="default"/>
-      </w:rPr>
-    </w:lvl>
-    <w:lvl w:ilvl="3">
-      <w:start w:val="1"/>
-      <w:numFmt w:val="decimal"/>
-      <w:lvlText w:val="%1.%2.%3.%4."/>
-      <w:lvlJc w:val="left"/>
-      <w:pPr>
-        <w:ind w:hanging="648" w:left="2088"/>
-      </w:pPr>
-      <w:rPr>
-        <w:rFonts w:hint="default"/>
-      </w:rPr>
-    </w:lvl>
-    <w:lvl w:ilvl="4">
-      <w:start w:val="1"/>
-      <w:numFmt w:val="decimal"/>
-      <w:lvlText w:val="%1.%2.%3.%4.%5."/>
-      <w:lvlJc w:val="left"/>
-      <w:pPr>
-        <w:ind w:hanging="792" w:left="2592"/>
-      </w:pPr>
-      <w:rPr>
-        <w:rFonts w:hint="default"/>
-      </w:rPr>
-    </w:lvl>
-    <w:lvl w:ilvl="5">
-      <w:start w:val="1"/>
-      <w:numFmt w:val="decimal"/>
-      <w:lvlText w:val="%1.%2.%3.%4.%5.%6."/>
-      <w:lvlJc w:val="left"/>
-      <w:pPr>
-        <w:ind w:hanging="936" w:left="3096"/>
-      </w:pPr>
-      <w:rPr>
-        <w:rFonts w:hint="default"/>
-      </w:rPr>
-    </w:lvl>
-    <w:lvl w:ilvl="6">
-      <w:start w:val="1"/>
-      <w:numFmt w:val="decimal"/>
-      <w:lvlText w:val="%1.%2.%3.%4.%5.%6.%7."/>
-      <w:lvlJc w:val="left"/>
-      <w:pPr>
-        <w:ind w:hanging="1080" w:left="3600"/>
-      </w:pPr>
-      <w:rPr>
-        <w:rFonts w:hint="default"/>
-      </w:rPr>
-    </w:lvl>
-    <w:lvl w:ilvl="7">
-      <w:start w:val="1"/>
-      <w:numFmt w:val="decimal"/>
-      <w:lvlText w:val="%1.%2.%3.%4.%5.%6.%7.%8."/>
-      <w:lvlJc w:val="left"/>
-      <w:pPr>
-        <w:ind w:hanging="1224" w:left="4104"/>
-      </w:pPr>
-      <w:rPr>
-        <w:rFonts w:hint="default"/>
-      </w:rPr>
-    </w:lvl>
-    <w:lvl w:ilvl="8">
-      <w:start w:val="1"/>
-      <w:numFmt w:val="decimal"/>
-      <w:lvlText w:val="%1.%2.%3.%4.%5.%6.%7.%8.%9."/>
-      <w:lvlJc w:val="left"/>
-      <w:pPr>
-        <w:ind w:hanging="1440" w:left="4680"/>
-      </w:pPr>
-      <w:rPr>
-        <w:rFonts w:hint="default"/>
-      </w:rPr>
-    </w:lvl>
-  </w:abstractNum>
-  <w:abstractNum w15:restartNumberingAfterBreak="0" w:abstractNumId="16">
-    <w:nsid w:val="555C795C"/>
-    <w:multiLevelType w:val="multilevel"/>
-    <w:tmpl w:val="CAAE24C0"/>
-    <w:numStyleLink w:val="111111"/>
-  </w:abstractNum>
-  <w:abstractNum w15:restartNumberingAfterBreak="0" w:abstractNumId="17">
-    <w:nsid w:val="55C244EE"/>
-    <w:multiLevelType w:val="multilevel"/>
-    <w:tmpl w:val="7716E980"/>
-    <w:lvl w:ilvl="0">
-      <w:start w:val="1"/>
-      <w:numFmt w:val="decimal"/>
-      <w:lvlText w:val="%1."/>
-      <w:lvlJc w:val="left"/>
-      <w:pPr>
-        <w:ind w:hanging="360" w:left="720"/>
-      </w:pPr>
-      <w:rPr>
-        <w:rFonts w:hint="default"/>
-      </w:rPr>
-    </w:lvl>
-    <w:lvl w:ilvl="1">
-      <w:start w:val="1"/>
-      <w:numFmt w:val="decimal"/>
-      <w:lvlText w:val="%1.%2."/>
-      <w:lvlJc w:val="left"/>
-      <w:pPr>
-        <w:ind w:hanging="432" w:left="1152"/>
-      </w:pPr>
-      <w:rPr>
-        <w:rFonts w:hint="default"/>
-      </w:rPr>
-    </w:lvl>
-    <w:lvl w:ilvl="2">
-      <w:start w:val="1"/>
-      <w:numFmt w:val="decimal"/>
-      <w:lvlText w:val="%1.%2.%3."/>
-      <w:lvlJc w:val="left"/>
-      <w:pPr>
-        <w:ind w:hanging="504" w:left="1584"/>
-      </w:pPr>
-      <w:rPr>
-        <w:rFonts w:hint="default"/>
-      </w:rPr>
-    </w:lvl>
-    <w:lvl w:ilvl="3">
-      <w:start w:val="1"/>
-      <w:numFmt w:val="decimal"/>
-      <w:lvlText w:val="%1.%2.%3.%4."/>
-      <w:lvlJc w:val="left"/>
-      <w:pPr>
-        <w:ind w:hanging="648" w:left="2088"/>
-      </w:pPr>
-      <w:rPr>
-        <w:rFonts w:hint="default"/>
-      </w:rPr>
-    </w:lvl>
-    <w:lvl w:ilvl="4">
-      <w:start w:val="1"/>
-      <w:numFmt w:val="decimal"/>
-      <w:lvlText w:val="%1.%2.%3.%4.%5."/>
-      <w:lvlJc w:val="left"/>
-      <w:pPr>
-        <w:ind w:hanging="792" w:left="2592"/>
-      </w:pPr>
-      <w:rPr>
-        <w:rFonts w:hint="default"/>
-      </w:rPr>
-    </w:lvl>
-    <w:lvl w:ilvl="5">
-      <w:start w:val="1"/>
-      <w:numFmt w:val="decimal"/>
-      <w:lvlText w:val="%1.%2.%3.%4.%5.%6."/>
-      <w:lvlJc w:val="left"/>
-      <w:pPr>
-        <w:ind w:hanging="936" w:left="3096"/>
-      </w:pPr>
-      <w:rPr>
-        <w:rFonts w:hint="default"/>
-      </w:rPr>
-    </w:lvl>
-    <w:lvl w:ilvl="6">
-      <w:start w:val="1"/>
-      <w:numFmt w:val="decimal"/>
-      <w:lvlText w:val="%1.%2.%3.%4.%5.%6.%7."/>
-      <w:lvlJc w:val="left"/>
-      <w:pPr>
-        <w:ind w:hanging="1080" w:left="3600"/>
-      </w:pPr>
-      <w:rPr>
-        <w:rFonts w:hint="default"/>
-      </w:rPr>
-    </w:lvl>
-    <w:lvl w:ilvl="7">
-      <w:start w:val="1"/>
-      <w:numFmt w:val="decimal"/>
-      <w:lvlText w:val="%1.%2.%3.%4.%5.%6.%7.%8."/>
-      <w:lvlJc w:val="left"/>
-      <w:pPr>
-        <w:ind w:hanging="1224" w:left="4104"/>
-      </w:pPr>
-      <w:rPr>
-        <w:rFonts w:hint="default"/>
-      </w:rPr>
-    </w:lvl>
-    <w:lvl w:ilvl="8">
-      <w:start w:val="1"/>
-      <w:numFmt w:val="decimal"/>
-      <w:lvlText w:val="%1.%2.%3.%4.%5.%6.%7.%8.%9."/>
-      <w:lvlJc w:val="left"/>
-      <w:pPr>
-        <w:ind w:hanging="1440" w:left="4680"/>
-      </w:pPr>
-      <w:rPr>
-        <w:rFonts w:hint="default"/>
-      </w:rPr>
-    </w:lvl>
-  </w:abstractNum>
-  <w:abstractNum w15:restartNumberingAfterBreak="0" w:abstractNumId="18">
-    <w:nsid w:val="5F104561"/>
-    <w:multiLevelType w:val="multilevel"/>
-    <w:tmpl w:val="0409001F"/>
-    <w:styleLink w:val="CurrentList2"/>
-    <w:lvl w:ilvl="0">
-      <w:start w:val="1"/>
-      <w:numFmt w:val="decimal"/>
-      <w:lvlText w:val="%1."/>
-      <w:lvlJc w:val="left"/>
-      <w:pPr>
-        <w:ind w:hanging="360" w:left="360"/>
-      </w:pPr>
-    </w:lvl>
-    <w:lvl w:ilvl="1">
-      <w:start w:val="1"/>
-      <w:numFmt w:val="decimal"/>
-      <w:lvlText w:val="%1.%2."/>
-      <w:lvlJc w:val="left"/>
-      <w:pPr>
-        <w:ind w:hanging="432" w:left="792"/>
-      </w:pPr>
-    </w:lvl>
-    <w:lvl w:ilvl="2">
-      <w:start w:val="1"/>
-      <w:numFmt w:val="decimal"/>
-      <w:lvlText w:val="%1.%2.%3."/>
-      <w:lvlJc w:val="left"/>
-      <w:pPr>
-        <w:ind w:hanging="504" w:left="1224"/>
-      </w:pPr>
-    </w:lvl>
-    <w:lvl w:ilvl="3">
-      <w:start w:val="1"/>
-      <w:numFmt w:val="decimal"/>
-      <w:lvlText w:val="%1.%2.%3.%4."/>
-      <w:lvlJc w:val="left"/>
-      <w:pPr>
-        <w:ind w:hanging="648" w:left="1728"/>
-      </w:pPr>
-    </w:lvl>
-    <w:lvl w:ilvl="4">
-      <w:start w:val="1"/>
-      <w:numFmt w:val="decimal"/>
-      <w:lvlText w:val="%1.%2.%3.%4.%5."/>
-      <w:lvlJc w:val="left"/>
-      <w:pPr>
-        <w:ind w:hanging="792" w:left="2232"/>
-      </w:pPr>
-    </w:lvl>
-    <w:lvl w:ilvl="5">
-      <w:start w:val="1"/>
-      <w:numFmt w:val="decimal"/>
-      <w:lvlText w:val="%1.%2.%3.%4.%5.%6."/>
-      <w:lvlJc w:val="left"/>
-      <w:pPr>
-        <w:ind w:hanging="936" w:left="2736"/>
-      </w:pPr>
-    </w:lvl>
-    <w:lvl w:ilvl="6">
-      <w:start w:val="1"/>
-      <w:numFmt w:val="decimal"/>
-      <w:lvlText w:val="%1.%2.%3.%4.%5.%6.%7."/>
-      <w:lvlJc w:val="left"/>
-      <w:pPr>
-        <w:ind w:hanging="1080" w:left="3240"/>
-      </w:pPr>
-    </w:lvl>
-    <w:lvl w:ilvl="7">
-      <w:start w:val="1"/>
-      <w:numFmt w:val="decimal"/>
-      <w:lvlText w:val="%1.%2.%3.%4.%5.%6.%7.%8."/>
-      <w:lvlJc w:val="left"/>
-      <w:pPr>
-        <w:ind w:hanging="1224" w:left="3744"/>
-      </w:pPr>
-    </w:lvl>
-    <w:lvl w:ilvl="8">
-      <w:start w:val="1"/>
-      <w:numFmt w:val="decimal"/>
-      <w:lvlText w:val="%1.%2.%3.%4.%5.%6.%7.%8.%9."/>
-      <w:lvlJc w:val="left"/>
-      <w:pPr>
-        <w:ind w:hanging="1440" w:left="4320"/>
-      </w:pPr>
-    </w:lvl>
-  </w:abstractNum>
-  <w:abstractNum w15:restartNumberingAfterBreak="0" w:abstractNumId="19">
-    <w:nsid w:val="6132750D"/>
-    <w:multiLevelType w:val="multilevel"/>
-    <w:tmpl w:val="53BCC9A4"/>
-    <w:styleLink w:val="CurrentList5"/>
-    <w:lvl w:ilvl="0">
-      <w:start w:val="1"/>
-      <w:numFmt w:val="decimal"/>
-      <w:lvlText w:val="%1"/>
-      <w:lvlJc w:val="left"/>
-      <w:pPr>
-        <w:ind w:hanging="432" w:left="432"/>
-      </w:pPr>
-      <w:rPr>
-        <w:rFonts w:hint="default"/>
-      </w:rPr>
-    </w:lvl>
-    <w:lvl w:ilvl="1">
-      <w:start w:val="1"/>
-      <w:numFmt w:val="decimal"/>
-      <w:lvlText w:val="%1.%2"/>
-      <w:lvlJc w:val="left"/>
-      <w:pPr>
-        <w:ind w:hanging="576" w:left="576"/>
-      </w:pPr>
-      <w:rPr>
-        <w:rFonts w:hint="default"/>
-      </w:rPr>
-    </w:lvl>
-    <w:lvl w:ilvl="2">
-      <w:start w:val="1"/>
-      <w:numFmt w:val="decimal"/>
-      <w:lvlText w:val="%1.%2.%3"/>
-      <w:lvlJc w:val="left"/>
-      <w:pPr>
-        <w:ind w:hanging="720" w:left="720"/>
-      </w:pPr>
-      <w:rPr>
-        <w:rFonts w:hint="default"/>
-      </w:rPr>
-    </w:lvl>
-    <w:lvl w:ilvl="3">
-      <w:start w:val="1"/>
-      <w:numFmt w:val="decimal"/>
-      <w:lvlText w:val="%1.%2.%3.%4"/>
-      <w:lvlJc w:val="left"/>
-      <w:pPr>
-        <w:ind w:hanging="864" w:left="864"/>
-      </w:pPr>
-      <w:rPr>
-        <w:rFonts w:hint="default"/>
-      </w:rPr>
-    </w:lvl>
-    <w:lvl w:ilvl="4">
-      <w:start w:val="1"/>
-      <w:numFmt w:val="decimal"/>
-      <w:lvlText w:val="%1.%2.%3.%4.%5"/>
-      <w:lvlJc w:val="left"/>
-      <w:pPr>
-        <w:ind w:hanging="1008" w:left="1008"/>
-      </w:pPr>
-      <w:rPr>
-        <w:rFonts w:hint="default"/>
-      </w:rPr>
-    </w:lvl>
-    <w:lvl w:ilvl="5">
-      <w:start w:val="1"/>
-      <w:numFmt w:val="decimal"/>
-      <w:lvlText w:val="%1.%2.%3.%4.%5.%6"/>
-      <w:lvlJc w:val="left"/>
-      <w:pPr>
-        <w:ind w:hanging="1152" w:left="1152"/>
-      </w:pPr>
-      <w:rPr>
-        <w:rFonts w:hint="default"/>
-      </w:rPr>
-    </w:lvl>
-    <w:lvl w:ilvl="6">
-      <w:start w:val="1"/>
-      <w:numFmt w:val="decimal"/>
-      <w:lvlText w:val="%1.%2.%3.%4.%5.%6.%7"/>
-      <w:lvlJc w:val="left"/>
-      <w:pPr>
-        <w:ind w:hanging="1296" w:left="1296"/>
-      </w:pPr>
-      <w:rPr>
-        <w:rFonts w:hint="default"/>
-      </w:rPr>
-    </w:lvl>
-    <w:lvl w:ilvl="7">
-      <w:start w:val="1"/>
-      <w:numFmt w:val="decimal"/>
-      <w:lvlText w:val="%1.%2.%3.%4.%5.%6.%7.%8"/>
-      <w:lvlJc w:val="left"/>
-      <w:pPr>
-        <w:ind w:hanging="1440" w:left="1440"/>
-      </w:pPr>
-      <w:rPr>
-        <w:rFonts w:hint="default"/>
-      </w:rPr>
-    </w:lvl>
-    <w:lvl w:ilvl="8">
-      <w:start w:val="1"/>
-      <w:numFmt w:val="decimal"/>
-      <w:lvlText w:val="%1.%2.%3.%4.%5.%6.%7.%8.%9"/>
-      <w:lvlJc w:val="left"/>
-      <w:pPr>
-        <w:ind w:hanging="1584" w:left="1584"/>
-      </w:pPr>
-      <w:rPr>
-        <w:rFonts w:hint="default"/>
-      </w:rPr>
-    </w:lvl>
-  </w:abstractNum>
-  <w:abstractNum w15:restartNumberingAfterBreak="0" w:abstractNumId="20">
-    <w:nsid w:val="656C2326"/>
-    <w:multiLevelType w:val="multilevel"/>
-    <w:tmpl w:val="53BCC9A4"/>
-    <w:styleLink w:val="CurrentList4"/>
-    <w:lvl w:ilvl="0">
-      <w:start w:val="1"/>
-      <w:numFmt w:val="decimal"/>
-      <w:lvlText w:val="%1"/>
-      <w:lvlJc w:val="left"/>
-      <w:pPr>
-        <w:ind w:hanging="432" w:left="432"/>
-      </w:pPr>
-      <w:rPr>
-        <w:rFonts w:hint="default"/>
-      </w:rPr>
-    </w:lvl>
-    <w:lvl w:ilvl="1">
-      <w:start w:val="1"/>
-      <w:numFmt w:val="decimal"/>
-      <w:lvlText w:val="%1.%2"/>
-      <w:lvlJc w:val="left"/>
-      <w:pPr>
-        <w:ind w:hanging="576" w:left="576"/>
-      </w:pPr>
-      <w:rPr>
-        <w:rFonts w:hint="default"/>
-      </w:rPr>
-    </w:lvl>
-    <w:lvl w:ilvl="2">
-      <w:start w:val="1"/>
-      <w:numFmt w:val="decimal"/>
-      <w:lvlText w:val="%1.%2.%3"/>
-      <w:lvlJc w:val="left"/>
-      <w:pPr>
-        <w:ind w:hanging="720" w:left="720"/>
-      </w:pPr>
-      <w:rPr>
-        <w:rFonts w:hint="default"/>
-      </w:rPr>
-    </w:lvl>
-    <w:lvl w:ilvl="3">
-      <w:start w:val="1"/>
-      <w:numFmt w:val="decimal"/>
-      <w:lvlText w:val="%1.%2.%3.%4"/>
-      <w:lvlJc w:val="left"/>
-      <w:pPr>
-        <w:ind w:hanging="864" w:left="864"/>
-      </w:pPr>
-      <w:rPr>
-        <w:rFonts w:hint="default"/>
-      </w:rPr>
-    </w:lvl>
-    <w:lvl w:ilvl="4">
-      <w:start w:val="1"/>
-      <w:numFmt w:val="decimal"/>
-      <w:lvlText w:val="%1.%2.%3.%4.%5"/>
-      <w:lvlJc w:val="left"/>
-      <w:pPr>
-        <w:ind w:hanging="1008" w:left="1008"/>
-      </w:pPr>
-      <w:rPr>
-        <w:rFonts w:hint="default"/>
-      </w:rPr>
-    </w:lvl>
-    <w:lvl w:ilvl="5">
-      <w:start w:val="1"/>
-      <w:numFmt w:val="decimal"/>
-      <w:lvlText w:val="%1.%2.%3.%4.%5.%6"/>
-      <w:lvlJc w:val="left"/>
-      <w:pPr>
-        <w:ind w:hanging="1152" w:left="1152"/>
-      </w:pPr>
-      <w:rPr>
-        <w:rFonts w:hint="default"/>
-      </w:rPr>
-    </w:lvl>
-    <w:lvl w:ilvl="6">
-      <w:start w:val="1"/>
-      <w:numFmt w:val="decimal"/>
-      <w:lvlText w:val="%1.%2.%3.%4.%5.%6.%7"/>
-      <w:lvlJc w:val="left"/>
-      <w:pPr>
-        <w:ind w:hanging="1296" w:left="1296"/>
-      </w:pPr>
-      <w:rPr>
-        <w:rFonts w:hint="default"/>
-      </w:rPr>
-    </w:lvl>
-    <w:lvl w:ilvl="7">
-      <w:start w:val="1"/>
-      <w:numFmt w:val="decimal"/>
-      <w:lvlText w:val="%1.%2.%3.%4.%5.%6.%7.%8"/>
-      <w:lvlJc w:val="left"/>
-      <w:pPr>
-        <w:ind w:hanging="1440" w:left="1440"/>
-      </w:pPr>
-      <w:rPr>
-        <w:rFonts w:hint="default"/>
-      </w:rPr>
-    </w:lvl>
-    <w:lvl w:ilvl="8">
-      <w:start w:val="1"/>
-      <w:numFmt w:val="decimal"/>
-      <w:lvlText w:val="%1.%2.%3.%4.%5.%6.%7.%8.%9"/>
-      <w:lvlJc w:val="left"/>
-      <w:pPr>
-        <w:ind w:hanging="1584" w:left="1584"/>
-      </w:pPr>
-      <w:rPr>
-        <w:rFonts w:hint="default"/>
-      </w:rPr>
-    </w:lvl>
-  </w:abstractNum>
-  <w:abstractNum w15:restartNumberingAfterBreak="0" w:abstractNumId="21">
-    <w:nsid w:val="6EAB6640"/>
-    <w:multiLevelType w:val="multilevel"/>
-    <w:tmpl w:val="53BCC9A4"/>
-    <w:styleLink w:val="CurrentList6"/>
-    <w:lvl w:ilvl="0">
-      <w:start w:val="1"/>
-      <w:numFmt w:val="decimal"/>
-      <w:lvlText w:val="%1"/>
-      <w:lvlJc w:val="left"/>
-      <w:pPr>
-        <w:ind w:hanging="432" w:left="432"/>
-      </w:pPr>
-      <w:rPr>
-        <w:rFonts w:hint="default"/>
-      </w:rPr>
-    </w:lvl>
-    <w:lvl w:ilvl="1">
-      <w:start w:val="1"/>
-      <w:numFmt w:val="decimal"/>
-      <w:lvlText w:val="%1.%2"/>
-      <w:lvlJc w:val="left"/>
-      <w:pPr>
-        <w:ind w:hanging="576" w:left="576"/>
-      </w:pPr>
-      <w:rPr>
-        <w:rFonts w:hint="default"/>
-      </w:rPr>
-    </w:lvl>
-    <w:lvl w:ilvl="2">
-      <w:start w:val="1"/>
-      <w:numFmt w:val="decimal"/>
-      <w:lvlText w:val="%1.%2.%3"/>
-      <w:lvlJc w:val="left"/>
-      <w:pPr>
-        <w:ind w:hanging="720" w:left="720"/>
-      </w:pPr>
-      <w:rPr>
-        <w:rFonts w:hint="default"/>
-      </w:rPr>
-    </w:lvl>
-    <w:lvl w:ilvl="3">
-      <w:start w:val="1"/>
-      <w:numFmt w:val="decimal"/>
-      <w:lvlText w:val="%1.%2.%3.%4"/>
-      <w:lvlJc w:val="left"/>
-      <w:pPr>
-        <w:ind w:hanging="864" w:left="864"/>
-      </w:pPr>
-      <w:rPr>
-        <w:rFonts w:hint="default"/>
-      </w:rPr>
-    </w:lvl>
-    <w:lvl w:ilvl="4">
-      <w:start w:val="1"/>
-      <w:numFmt w:val="decimal"/>
-      <w:lvlText w:val="%1.%2.%3.%4.%5"/>
-      <w:lvlJc w:val="left"/>
-      <w:pPr>
-        <w:ind w:hanging="1008" w:left="1008"/>
-      </w:pPr>
-      <w:rPr>
-        <w:rFonts w:hint="default"/>
-      </w:rPr>
-    </w:lvl>
-    <w:lvl w:ilvl="5">
-      <w:start w:val="1"/>
-      <w:numFmt w:val="decimal"/>
-      <w:lvlText w:val="%1.%2.%3.%4.%5.%6"/>
-      <w:lvlJc w:val="left"/>
-      <w:pPr>
-        <w:ind w:hanging="1152" w:left="1152"/>
-      </w:pPr>
-      <w:rPr>
-        <w:rFonts w:hint="default"/>
-      </w:rPr>
-    </w:lvl>
-    <w:lvl w:ilvl="6">
-      <w:start w:val="1"/>
-      <w:numFmt w:val="decimal"/>
-      <w:lvlText w:val="%1.%2.%3.%4.%5.%6.%7"/>
-      <w:lvlJc w:val="left"/>
-      <w:pPr>
-        <w:ind w:hanging="1296" w:left="1296"/>
-      </w:pPr>
-      <w:rPr>
-        <w:rFonts w:hint="default"/>
-      </w:rPr>
-    </w:lvl>
-    <w:lvl w:ilvl="7">
-      <w:start w:val="1"/>
-      <w:numFmt w:val="decimal"/>
-      <w:lvlText w:val="%1.%2.%3.%4.%5.%6.%7.%8"/>
-      <w:lvlJc w:val="left"/>
-      <w:pPr>
-        <w:ind w:hanging="1440" w:left="1440"/>
-      </w:pPr>
-      <w:rPr>
-        <w:rFonts w:hint="default"/>
-      </w:rPr>
-    </w:lvl>
-    <w:lvl w:ilvl="8">
-      <w:start w:val="1"/>
-      <w:numFmt w:val="decimal"/>
-      <w:lvlText w:val="%1.%2.%3.%4.%5.%6.%7.%8.%9"/>
-      <w:lvlJc w:val="left"/>
-      <w:pPr>
-        <w:ind w:hanging="1584" w:left="1584"/>
-      </w:pPr>
-      <w:rPr>
-        <w:rFonts w:hint="default"/>
-      </w:rPr>
-    </w:lvl>
-  </w:abstractNum>
-  <w:abstractNum w15:restartNumberingAfterBreak="0" w:abstractNumId="22">
-    <w:nsid w:val="74C2040A"/>
-    <w:multiLevelType w:val="multilevel"/>
-    <w:tmpl w:val="CAAE24C0"/>
-    <w:styleLink w:val="111111"/>
-    <w:lvl w:ilvl="0">
-      <w:start w:val="1"/>
-      <w:numFmt w:val="decimal"/>
-      <w:lvlText w:val="%1."/>
-      <w:lvlJc w:val="left"/>
-      <w:pPr>
-        <w:ind w:hanging="360" w:left="360"/>
-      </w:pPr>
-    </w:lvl>
-    <w:lvl w:ilvl="1">
-      <w:start w:val="1"/>
-      <w:numFmt w:val="decimal"/>
-      <w:lvlText w:val="%1.%2."/>
-      <w:lvlJc w:val="left"/>
-      <w:pPr>
-        <w:ind w:hanging="432" w:left="792"/>
-      </w:pPr>
-    </w:lvl>
-    <w:lvl w:ilvl="2">
-      <w:start w:val="1"/>
-      <w:numFmt w:val="decimal"/>
-      <w:lvlText w:val="%1.%2.%3."/>
-      <w:lvlJc w:val="left"/>
-      <w:pPr>
-        <w:ind w:hanging="504" w:left="1224"/>
-      </w:pPr>
-    </w:lvl>
-    <w:lvl w:ilvl="3">
-      <w:start w:val="1"/>
-      <w:numFmt w:val="decimal"/>
-      <w:lvlText w:val="%1.%2.%3.%4."/>
-      <w:lvlJc w:val="left"/>
-      <w:pPr>
-        <w:ind w:hanging="648" w:left="1728"/>
-      </w:pPr>
-    </w:lvl>
-    <w:lvl w:ilvl="4">
-      <w:start w:val="1"/>
-      <w:numFmt w:val="decimal"/>
-      <w:lvlText w:val="%1.%2.%3.%4.%5."/>
-      <w:lvlJc w:val="left"/>
-      <w:pPr>
-        <w:ind w:hanging="792" w:left="2232"/>
-      </w:pPr>
-    </w:lvl>
-    <w:lvl w:ilvl="5">
-      <w:start w:val="1"/>
-      <w:numFmt w:val="decimal"/>
-      <w:lvlText w:val="%1.%2.%3.%4.%5.%6."/>
-      <w:lvlJc w:val="left"/>
-      <w:pPr>
-        <w:ind w:hanging="936" w:left="2736"/>
-      </w:pPr>
-    </w:lvl>
-    <w:lvl w:ilvl="6">
-      <w:start w:val="1"/>
-      <w:numFmt w:val="decimal"/>
-      <w:lvlText w:val="%1.%2.%3.%4.%5.%6.%7."/>
-      <w:lvlJc w:val="left"/>
-      <w:pPr>
-        <w:ind w:hanging="1080" w:left="3240"/>
-      </w:pPr>
-    </w:lvl>
-    <w:lvl w:ilvl="7">
-      <w:start w:val="1"/>
-      <w:numFmt w:val="decimal"/>
-      <w:lvlText w:val="%1.%2.%3.%4.%5.%6.%7.%8."/>
-      <w:lvlJc w:val="left"/>
-      <w:pPr>
-        <w:ind w:hanging="1224" w:left="3744"/>
-      </w:pPr>
-    </w:lvl>
-    <w:lvl w:ilvl="8">
-      <w:start w:val="1"/>
-      <w:numFmt w:val="decimal"/>
-      <w:lvlText w:val="%1.%2.%3.%4.%5.%6.%7.%8.%9."/>
-      <w:lvlJc w:val="left"/>
-      <w:pPr>
-        <w:ind w:hanging="1440" w:left="4320"/>
-      </w:pPr>
-    </w:lvl>
-  </w:abstractNum>
-  <w:abstractNum w15:restartNumberingAfterBreak="0" w:abstractNumId="23">
-    <w:nsid w:val="7A031F0B"/>
-    <w:multiLevelType w:val="multilevel"/>
-    <w:tmpl w:val="53BCC9A4"/>
-    <w:lvl w:ilvl="0">
-      <w:start w:val="1"/>
-      <w:numFmt w:val="decimal"/>
-      <w:pStyle w:val="Heading1"/>
-      <w:lvlText w:val="%1"/>
-      <w:lvlJc w:val="left"/>
-      <w:pPr>
-        <w:ind w:hanging="432" w:left="432"/>
-      </w:pPr>
-      <w:rPr>
-        <w:rFonts w:hint="default"/>
-      </w:rPr>
-    </w:lvl>
-    <w:lvl w:ilvl="1">
-      <w:start w:val="1"/>
-      <w:numFmt w:val="decimal"/>
-      <w:pStyle w:val="Heading2"/>
-      <w:lvlText w:val="%1.%2"/>
-      <w:lvlJc w:val="left"/>
-      <w:pPr>
-        <w:ind w:hanging="576" w:left="576"/>
-      </w:pPr>
-      <w:rPr>
-        <w:rFonts w:hint="default"/>
-      </w:rPr>
-    </w:lvl>
-    <w:lvl w:ilvl="2">
-      <w:start w:val="1"/>
-      <w:numFmt w:val="decimal"/>
-      <w:lvlText w:val="%1.%2.%3"/>
-      <w:lvlJc w:val="left"/>
-      <w:pPr>
-        <w:ind w:hanging="720" w:left="720"/>
-      </w:pPr>
-      <w:rPr>
-        <w:rFonts w:hint="default"/>
-      </w:rPr>
-    </w:lvl>
-    <w:lvl w:ilvl="3">
-      <w:start w:val="1"/>
-      <w:numFmt w:val="decimal"/>
-      <w:lvlText w:val="%1.%2.%3.%4"/>
-      <w:lvlJc w:val="left"/>
-      <w:pPr>
-        <w:ind w:hanging="864" w:left="864"/>
-      </w:pPr>
-      <w:rPr>
-        <w:rFonts w:hint="default"/>
-      </w:rPr>
-    </w:lvl>
-    <w:lvl w:ilvl="4">
-      <w:start w:val="1"/>
-      <w:numFmt w:val="decimal"/>
-      <w:pStyle w:val="Heading5"/>
-      <w:lvlText w:val="%1.%2.%3.%4.%5"/>
-      <w:lvlJc w:val="left"/>
-      <w:pPr>
-        <w:ind w:hanging="1008" w:left="1008"/>
-      </w:pPr>
-      <w:rPr>
-        <w:rFonts w:hint="default"/>
-      </w:rPr>
-    </w:lvl>
-    <w:lvl w:ilvl="5">
-      <w:start w:val="1"/>
-      <w:numFmt w:val="decimal"/>
-      <w:pStyle w:val="Heading6"/>
-      <w:lvlText w:val="%1.%2.%3.%4.%5.%6"/>
-      <w:lvlJc w:val="left"/>
-      <w:pPr>
-        <w:ind w:hanging="1152" w:left="1152"/>
-      </w:pPr>
-      <w:rPr>
-        <w:rFonts w:hint="default"/>
-      </w:rPr>
-    </w:lvl>
-    <w:lvl w:ilvl="6">
-      <w:start w:val="1"/>
-      <w:numFmt w:val="decimal"/>
-      <w:pStyle w:val="Heading7"/>
-      <w:lvlText w:val="%1.%2.%3.%4.%5.%6.%7"/>
-      <w:lvlJc w:val="left"/>
-      <w:pPr>
-        <w:ind w:hanging="1296" w:left="1296"/>
-      </w:pPr>
-      <w:rPr>
-        <w:rFonts w:hint="default"/>
-      </w:rPr>
-    </w:lvl>
-    <w:lvl w:ilvl="7">
-      <w:start w:val="1"/>
-      <w:numFmt w:val="decimal"/>
-      <w:pStyle w:val="Heading8"/>
-      <w:lvlText w:val="%1.%2.%3.%4.%5.%6.%7.%8"/>
-      <w:lvlJc w:val="left"/>
-      <w:pPr>
-        <w:ind w:hanging="1440" w:left="1440"/>
-      </w:pPr>
-      <w:rPr>
-        <w:rFonts w:hint="default"/>
-      </w:rPr>
-    </w:lvl>
-    <w:lvl w:ilvl="8">
-      <w:start w:val="1"/>
-      <w:numFmt w:val="decimal"/>
-      <w:pStyle w:val="Heading9"/>
-      <w:lvlText w:val="%1.%2.%3.%4.%5.%6.%7.%8.%9"/>
-      <w:lvlJc w:val="left"/>
-      <w:pPr>
-        <w:ind w:hanging="1584" w:left="1584"/>
-      </w:pPr>
-      <w:rPr>
-        <w:rFonts w:hint="default"/>
-      </w:rPr>
-    </w:lvl>
-  </w:abstractNum>
+<w:numbering xmlns:w="http://schemas.openxmlformats.org/wordprocessingml/2006/main">
   <w:abstractNum w:abstractNumId="990">
     <w:nsid w:val="A990"/>
     <w:multiLevelType w:val="multilevel"/>
@@ -6939,408 +5807,6 @@
       </w:pPr>
     </w:lvl>
   </w:abstractNum>
-  <w:num w16cid:durableId="271472978" w:numId="1">
-    <w:abstractNumId w:val="12"/>
-  </w:num>
-  <w:num w16cid:durableId="971440130" w:numId="2">
-    <w:abstractNumId w:val="9"/>
-  </w:num>
-  <w:num w16cid:durableId="194924991" w:numId="3">
-    <w:abstractNumId w:val="7"/>
-  </w:num>
-  <w:num w16cid:durableId="1688632118" w:numId="4">
-    <w:abstractNumId w:val="6"/>
-  </w:num>
-  <w:num w16cid:durableId="1643147584" w:numId="5">
-    <w:abstractNumId w:val="5"/>
-  </w:num>
-  <w:num w16cid:durableId="1030111729" w:numId="6">
-    <w:abstractNumId w:val="4"/>
-  </w:num>
-  <w:num w16cid:durableId="1259294282" w:numId="7">
-    <w:abstractNumId w:val="8"/>
-  </w:num>
-  <w:num w16cid:durableId="418912455" w:numId="8">
-    <w:abstractNumId w:val="3"/>
-  </w:num>
-  <w:num w16cid:durableId="586310131" w:numId="9">
-    <w:abstractNumId w:val="2"/>
-  </w:num>
-  <w:num w16cid:durableId="1253005779" w:numId="10">
-    <w:abstractNumId w:val="1"/>
-  </w:num>
-  <w:num w16cid:durableId="1882284731" w:numId="11">
-    <w:abstractNumId w:val="0"/>
-  </w:num>
-  <w:num w16cid:durableId="67658129" w:numId="12">
-    <w:abstractNumId w:val="17"/>
-  </w:num>
-  <w:num w16cid:durableId="1429081376" w:numId="13">
-    <w:abstractNumId w:val="0"/>
-  </w:num>
-  <w:num w16cid:durableId="569510381" w:numId="14">
-    <w:abstractNumId w:val="1"/>
-  </w:num>
-  <w:num w16cid:durableId="1268538264" w:numId="15">
-    <w:abstractNumId w:val="2"/>
-  </w:num>
-  <w:num w16cid:durableId="1101529237" w:numId="16">
-    <w:abstractNumId w:val="3"/>
-  </w:num>
-  <w:num w16cid:durableId="2069185939" w:numId="17">
-    <w:abstractNumId w:val="8"/>
-  </w:num>
-  <w:num w16cid:durableId="133527247" w:numId="18">
-    <w:abstractNumId w:val="4"/>
-  </w:num>
-  <w:num w16cid:durableId="1131096159" w:numId="19">
-    <w:abstractNumId w:val="5"/>
-  </w:num>
-  <w:num w16cid:durableId="1327980337" w:numId="20">
-    <w:abstractNumId w:val="6"/>
-  </w:num>
-  <w:num w16cid:durableId="251477200" w:numId="21">
-    <w:abstractNumId w:val="7"/>
-  </w:num>
-  <w:num w16cid:durableId="1894661041" w:numId="22">
-    <w:abstractNumId w:val="9"/>
-  </w:num>
-  <w:num w16cid:durableId="627318902" w:numId="23">
-    <w:abstractNumId w:val="0"/>
-  </w:num>
-  <w:num w16cid:durableId="1629118963" w:numId="24">
-    <w:abstractNumId w:val="1"/>
-  </w:num>
-  <w:num w16cid:durableId="629942475" w:numId="25">
-    <w:abstractNumId w:val="2"/>
-  </w:num>
-  <w:num w16cid:durableId="584921448" w:numId="26">
-    <w:abstractNumId w:val="3"/>
-  </w:num>
-  <w:num w16cid:durableId="1764179973" w:numId="27">
-    <w:abstractNumId w:val="8"/>
-  </w:num>
-  <w:num w16cid:durableId="1380083852" w:numId="28">
-    <w:abstractNumId w:val="4"/>
-  </w:num>
-  <w:num w16cid:durableId="738358427" w:numId="29">
-    <w:abstractNumId w:val="5"/>
-  </w:num>
-  <w:num w16cid:durableId="1219821739" w:numId="30">
-    <w:abstractNumId w:val="6"/>
-  </w:num>
-  <w:num w16cid:durableId="1106459866" w:numId="31">
-    <w:abstractNumId w:val="7"/>
-  </w:num>
-  <w:num w16cid:durableId="1300693420" w:numId="32">
-    <w:abstractNumId w:val="9"/>
-  </w:num>
-  <w:num w16cid:durableId="577910310" w:numId="33">
-    <w:abstractNumId w:val="10"/>
-  </w:num>
-  <w:num w16cid:durableId="88818362" w:numId="34">
-    <w:abstractNumId w:val="13"/>
-  </w:num>
-  <w:num w16cid:durableId="787970708" w:numId="35">
-    <w:abstractNumId w:val="14"/>
-  </w:num>
-  <w:num w16cid:durableId="1882742056" w:numId="36">
-    <w:abstractNumId w:val="18"/>
-  </w:num>
-  <w:num w16cid:durableId="839780898" w:numId="37">
-    <w:abstractNumId w:val="22"/>
-  </w:num>
-  <w:num w16cid:durableId="1806846820" w:numId="38">
-    <w:abstractNumId w:val="23"/>
-  </w:num>
-  <w:num w16cid:durableId="1722897862" w:numId="39">
-    <w:abstractNumId w:val="15"/>
-  </w:num>
-  <w:num w16cid:durableId="469134977" w:numId="40">
-    <w:abstractNumId w:val="11"/>
-  </w:num>
-  <w:num w16cid:durableId="2095591906" w:numId="41">
-    <w:abstractNumId w:val="16"/>
-  </w:num>
-  <w:num w16cid:durableId="730615450" w:numId="42">
-    <w:abstractNumId w:val="20"/>
-  </w:num>
-  <w:num w16cid:durableId="1287199039" w:numId="43">
-    <w:abstractNumId w:val="19"/>
-  </w:num>
-  <w:num w16cid:durableId="1640304340" w:numId="44">
-    <w:abstractNumId w:val="21"/>
-  </w:num>
-  <w:num w16cid:durableId="1250038189" w:numId="45">
-    <w:abstractNumId w:val="0"/>
-  </w:num>
-  <w:num w16cid:durableId="1870292248" w:numId="46">
-    <w:abstractNumId w:val="1"/>
-  </w:num>
-  <w:num w16cid:durableId="1496338692" w:numId="47">
-    <w:abstractNumId w:val="2"/>
-  </w:num>
-  <w:num w16cid:durableId="554318917" w:numId="48">
-    <w:abstractNumId w:val="3"/>
-  </w:num>
-  <w:num w16cid:durableId="412093226" w:numId="49">
-    <w:abstractNumId w:val="8"/>
-  </w:num>
-  <w:num w16cid:durableId="1791783548" w:numId="50">
-    <w:abstractNumId w:val="4"/>
-  </w:num>
-  <w:num w16cid:durableId="1556233955" w:numId="51">
-    <w:abstractNumId w:val="5"/>
-  </w:num>
-  <w:num w16cid:durableId="24408446" w:numId="52">
-    <w:abstractNumId w:val="6"/>
-  </w:num>
-  <w:num w16cid:durableId="1789229719" w:numId="53">
-    <w:abstractNumId w:val="7"/>
-  </w:num>
-  <w:num w16cid:durableId="1635674156" w:numId="54">
-    <w:abstractNumId w:val="9"/>
-  </w:num>
-  <w:num w16cid:durableId="1929608939" w:numId="55">
-    <w:abstractNumId w:val="0"/>
-  </w:num>
-  <w:num w16cid:durableId="1480146696" w:numId="56">
-    <w:abstractNumId w:val="1"/>
-  </w:num>
-  <w:num w16cid:durableId="110706186" w:numId="57">
-    <w:abstractNumId w:val="2"/>
-  </w:num>
-  <w:num w16cid:durableId="17319029" w:numId="58">
-    <w:abstractNumId w:val="3"/>
-  </w:num>
-  <w:num w16cid:durableId="1832138570" w:numId="59">
-    <w:abstractNumId w:val="8"/>
-  </w:num>
-  <w:num w16cid:durableId="1787777275" w:numId="60">
-    <w:abstractNumId w:val="4"/>
-  </w:num>
-  <w:num w16cid:durableId="64763473" w:numId="61">
-    <w:abstractNumId w:val="5"/>
-  </w:num>
-  <w:num w16cid:durableId="2052268132" w:numId="62">
-    <w:abstractNumId w:val="6"/>
-  </w:num>
-  <w:num w16cid:durableId="1638335876" w:numId="63">
-    <w:abstractNumId w:val="7"/>
-  </w:num>
-  <w:num w16cid:durableId="1063521881" w:numId="64">
-    <w:abstractNumId w:val="9"/>
-  </w:num>
-  <w:num w16cid:durableId="1994136276" w:numId="65">
-    <w:abstractNumId w:val="0"/>
-  </w:num>
-  <w:num w16cid:durableId="1308392749" w:numId="66">
-    <w:abstractNumId w:val="1"/>
-  </w:num>
-  <w:num w16cid:durableId="744301777" w:numId="67">
-    <w:abstractNumId w:val="2"/>
-  </w:num>
-  <w:num w16cid:durableId="1353647757" w:numId="68">
-    <w:abstractNumId w:val="3"/>
-  </w:num>
-  <w:num w16cid:durableId="1068385143" w:numId="69">
-    <w:abstractNumId w:val="8"/>
-  </w:num>
-  <w:num w16cid:durableId="254632743" w:numId="70">
-    <w:abstractNumId w:val="4"/>
-  </w:num>
-  <w:num w16cid:durableId="870412632" w:numId="71">
-    <w:abstractNumId w:val="5"/>
-  </w:num>
-  <w:num w16cid:durableId="1646659943" w:numId="72">
-    <w:abstractNumId w:val="6"/>
-  </w:num>
-  <w:num w16cid:durableId="1937402979" w:numId="73">
-    <w:abstractNumId w:val="7"/>
-  </w:num>
-  <w:num w16cid:durableId="7877670" w:numId="74">
-    <w:abstractNumId w:val="9"/>
-  </w:num>
-  <w:num w16cid:durableId="2144614178" w:numId="75">
-    <w:abstractNumId w:val="0"/>
-  </w:num>
-  <w:num w16cid:durableId="2005623389" w:numId="76">
-    <w:abstractNumId w:val="1"/>
-  </w:num>
-  <w:num w16cid:durableId="429355919" w:numId="77">
-    <w:abstractNumId w:val="2"/>
-  </w:num>
-  <w:num w16cid:durableId="43795602" w:numId="78">
-    <w:abstractNumId w:val="3"/>
-  </w:num>
-  <w:num w16cid:durableId="829440004" w:numId="79">
-    <w:abstractNumId w:val="8"/>
-  </w:num>
-  <w:num w16cid:durableId="1249731739" w:numId="80">
-    <w:abstractNumId w:val="4"/>
-  </w:num>
-  <w:num w16cid:durableId="1139154728" w:numId="81">
-    <w:abstractNumId w:val="5"/>
-  </w:num>
-  <w:num w16cid:durableId="2058698478" w:numId="82">
-    <w:abstractNumId w:val="6"/>
-  </w:num>
-  <w:num w16cid:durableId="330454286" w:numId="83">
-    <w:abstractNumId w:val="7"/>
-  </w:num>
-  <w:num w16cid:durableId="251086100" w:numId="84">
-    <w:abstractNumId w:val="9"/>
-  </w:num>
-  <w:num w16cid:durableId="902375421" w:numId="85">
-    <w:abstractNumId w:val="0"/>
-  </w:num>
-  <w:num w16cid:durableId="2073457379" w:numId="86">
-    <w:abstractNumId w:val="1"/>
-  </w:num>
-  <w:num w16cid:durableId="758986395" w:numId="87">
-    <w:abstractNumId w:val="2"/>
-  </w:num>
-  <w:num w16cid:durableId="1504784137" w:numId="88">
-    <w:abstractNumId w:val="3"/>
-  </w:num>
-  <w:num w16cid:durableId="291398718" w:numId="89">
-    <w:abstractNumId w:val="8"/>
-  </w:num>
-  <w:num w16cid:durableId="420492296" w:numId="90">
-    <w:abstractNumId w:val="4"/>
-  </w:num>
-  <w:num w16cid:durableId="1472409383" w:numId="91">
-    <w:abstractNumId w:val="5"/>
-  </w:num>
-  <w:num w16cid:durableId="1352102217" w:numId="92">
-    <w:abstractNumId w:val="6"/>
-  </w:num>
-  <w:num w16cid:durableId="344594312" w:numId="93">
-    <w:abstractNumId w:val="7"/>
-  </w:num>
-  <w:num w16cid:durableId="213348925" w:numId="94">
-    <w:abstractNumId w:val="9"/>
-  </w:num>
-  <w:num w16cid:durableId="566769647" w:numId="95">
-    <w:abstractNumId w:val="0"/>
-  </w:num>
-  <w:num w16cid:durableId="8920006" w:numId="96">
-    <w:abstractNumId w:val="1"/>
-  </w:num>
-  <w:num w16cid:durableId="2124304726" w:numId="97">
-    <w:abstractNumId w:val="2"/>
-  </w:num>
-  <w:num w16cid:durableId="102769807" w:numId="98">
-    <w:abstractNumId w:val="3"/>
-  </w:num>
-  <w:num w16cid:durableId="1788113847" w:numId="99">
-    <w:abstractNumId w:val="8"/>
-  </w:num>
-  <w:num w16cid:durableId="1212499446" w:numId="100">
-    <w:abstractNumId w:val="4"/>
-  </w:num>
-  <w:num w16cid:durableId="1922790032" w:numId="101">
-    <w:abstractNumId w:val="5"/>
-  </w:num>
-  <w:num w16cid:durableId="2023893638" w:numId="102">
-    <w:abstractNumId w:val="6"/>
-  </w:num>
-  <w:num w16cid:durableId="734741207" w:numId="103">
-    <w:abstractNumId w:val="7"/>
-  </w:num>
-  <w:num w16cid:durableId="498623779" w:numId="104">
-    <w:abstractNumId w:val="9"/>
-  </w:num>
-  <w:num w16cid:durableId="1326320283" w:numId="105">
-    <w:abstractNumId w:val="0"/>
-  </w:num>
-  <w:num w16cid:durableId="1883663889" w:numId="106">
-    <w:abstractNumId w:val="1"/>
-  </w:num>
-  <w:num w16cid:durableId="1539783729" w:numId="107">
-    <w:abstractNumId w:val="2"/>
-  </w:num>
-  <w:num w16cid:durableId="2067600177" w:numId="108">
-    <w:abstractNumId w:val="3"/>
-  </w:num>
-  <w:num w16cid:durableId="1102721802" w:numId="109">
-    <w:abstractNumId w:val="8"/>
-  </w:num>
-  <w:num w16cid:durableId="338119901" w:numId="110">
-    <w:abstractNumId w:val="4"/>
-  </w:num>
-  <w:num w16cid:durableId="1515027146" w:numId="111">
-    <w:abstractNumId w:val="5"/>
-  </w:num>
-  <w:num w16cid:durableId="1813326318" w:numId="112">
-    <w:abstractNumId w:val="6"/>
-  </w:num>
-  <w:num w16cid:durableId="582757600" w:numId="113">
-    <w:abstractNumId w:val="7"/>
-  </w:num>
-  <w:num w16cid:durableId="215632514" w:numId="114">
-    <w:abstractNumId w:val="9"/>
-  </w:num>
-  <w:num w16cid:durableId="2067145607" w:numId="115">
-    <w:abstractNumId w:val="0"/>
-  </w:num>
-  <w:num w16cid:durableId="1697122067" w:numId="116">
-    <w:abstractNumId w:val="1"/>
-  </w:num>
-  <w:num w16cid:durableId="905607297" w:numId="117">
-    <w:abstractNumId w:val="2"/>
-  </w:num>
-  <w:num w16cid:durableId="1201547881" w:numId="118">
-    <w:abstractNumId w:val="3"/>
-  </w:num>
-  <w:num w16cid:durableId="979111638" w:numId="119">
-    <w:abstractNumId w:val="8"/>
-  </w:num>
-  <w:num w16cid:durableId="850752515" w:numId="120">
-    <w:abstractNumId w:val="4"/>
-  </w:num>
-  <w:num w16cid:durableId="53166301" w:numId="121">
-    <w:abstractNumId w:val="5"/>
-  </w:num>
-  <w:num w16cid:durableId="568149933" w:numId="122">
-    <w:abstractNumId w:val="6"/>
-  </w:num>
-  <w:num w16cid:durableId="692151827" w:numId="123">
-    <w:abstractNumId w:val="7"/>
-  </w:num>
-  <w:num w16cid:durableId="703941161" w:numId="124">
-    <w:abstractNumId w:val="9"/>
-  </w:num>
-  <w:num w16cid:durableId="1457529057" w:numId="125">
-    <w:abstractNumId w:val="0"/>
-  </w:num>
-  <w:num w16cid:durableId="1442602459" w:numId="126">
-    <w:abstractNumId w:val="1"/>
-  </w:num>
-  <w:num w16cid:durableId="940139857" w:numId="127">
-    <w:abstractNumId w:val="2"/>
-  </w:num>
-  <w:num w16cid:durableId="1264727028" w:numId="128">
-    <w:abstractNumId w:val="3"/>
-  </w:num>
-  <w:num w16cid:durableId="1359811554" w:numId="129">
-    <w:abstractNumId w:val="8"/>
-  </w:num>
-  <w:num w16cid:durableId="1418331359" w:numId="130">
-    <w:abstractNumId w:val="4"/>
-  </w:num>
-  <w:num w16cid:durableId="89854852" w:numId="131">
-    <w:abstractNumId w:val="5"/>
-  </w:num>
-  <w:num w16cid:durableId="1643078829" w:numId="132">
-    <w:abstractNumId w:val="6"/>
-  </w:num>
-  <w:num w16cid:durableId="225989846" w:numId="133">
-    <w:abstractNumId w:val="7"/>
-  </w:num>
-  <w:num w16cid:durableId="1455980229" w:numId="134">
-    <w:abstractNumId w:val="9"/>
-  </w:num>
   <w:num w:numId="1000">
     <w:abstractNumId w:val="990"/>
   </w:num>
@@ -7421,35 +5887,43 @@
   <w:docDefaults>
     <w:rPrDefault>
       <w:rPr>
-        <w:rFonts w:asciiTheme="minorHAnsi" w:cstheme="minorBidi" w:eastAsiaTheme="minorHAnsi" w:hAnsiTheme="minorHAnsi"/>
-        <w:sz w:val="22"/>
-        <w:szCs w:val="22"/>
-        <w:lang w:bidi="ar-SA" w:eastAsia="en-US" w:val="en-US"/>
+        <w:rFonts w:ascii="Times New Roman" w:cs="Times New Roman" w:eastAsia="Times New Roman" w:hAnsi="Times New Roman"/>
+        <w:lang w:bidi="ar-SA" w:eastAsia="es-CO" w:val="es-CO"/>
       </w:rPr>
     </w:rPrDefault>
-    <w:pPrDefault>
-      <w:pPr>
-        <w:spacing w:after="240" w:before="240" w:line="264" w:lineRule="auto"/>
-      </w:pPr>
-    </w:pPrDefault>
+    <w:pPrDefault/>
   </w:docDefaults>
   <w:latentStyles w:count="376" w:defLockedState="0" w:defQFormat="0" w:defSemiHidden="0" w:defUIPriority="0" w:defUnhideWhenUsed="0">
-    <w:lsdException w:name="heading 5" w:semiHidden="1" w:unhideWhenUsed="1"/>
-    <w:lsdException w:name="footnote text" w:semiHidden="1" w:unhideWhenUsed="1"/>
-    <w:lsdException w:name="caption" w:semiHidden="1" w:unhideWhenUsed="1"/>
-    <w:lsdException w:name="footnote reference" w:semiHidden="1" w:unhideWhenUsed="1"/>
-    <w:lsdException w:name="Default Paragraph Font" w:semiHidden="1" w:unhideWhenUsed="1"/>
-    <w:lsdException w:name="Body Text" w:semiHidden="1" w:unhideWhenUsed="1"/>
-    <w:lsdException w:name="Date" w:semiHidden="1" w:unhideWhenUsed="1"/>
-    <w:lsdException w:name="Block Text" w:semiHidden="1" w:unhideWhenUsed="1"/>
-    <w:lsdException w:name="Hyperlink" w:semiHidden="1" w:unhideWhenUsed="1"/>
-    <w:lsdException w:name="HTML Top of Form" w:semiHidden="1" w:unhideWhenUsed="1"/>
-    <w:lsdException w:name="HTML Bottom of Form" w:semiHidden="1" w:unhideWhenUsed="1"/>
-    <w:lsdException w:name="Normal Table" w:semiHidden="1" w:unhideWhenUsed="1"/>
-    <w:lsdException w:name="No List" w:semiHidden="1" w:unhideWhenUsed="1"/>
-    <w:lsdException w:name="Outline List 1" w:semiHidden="1" w:unhideWhenUsed="1"/>
-    <w:lsdException w:name="Outline List 2" w:semiHidden="1" w:unhideWhenUsed="1"/>
-    <w:lsdException w:name="Outline List 3" w:semiHidden="1" w:unhideWhenUsed="1"/>
+    <w:lsdException w:name="Normal" w:qFormat="1"/>
+    <w:lsdException w:name="heading 1" w:uiPriority="9"/>
+    <w:lsdException w:name="heading 2" w:qFormat="1" w:uiPriority="9"/>
+    <w:lsdException w:name="heading 3" w:uiPriority="9"/>
+    <w:lsdException w:name="heading 4" w:uiPriority="9"/>
+    <w:lsdException w:name="heading 5" w:uiPriority="9"/>
+    <w:lsdException w:name="heading 6" w:qFormat="1" w:uiPriority="9"/>
+    <w:lsdException w:name="heading 7" w:uiPriority="9"/>
+    <w:lsdException w:name="heading 8" w:uiPriority="9"/>
+    <w:lsdException w:name="heading 9" w:uiPriority="9"/>
+    <w:lsdException w:name="footnote text" w:uiPriority="9"/>
+    <w:lsdException w:name="header" w:qFormat="1"/>
+    <w:lsdException w:name="footer" w:qFormat="1"/>
+    <w:lsdException w:name="Title" w:qFormat="1"/>
+    <w:lsdException w:name="Default Paragraph Font" w:qFormat="1" w:semiHidden="1" w:uiPriority="1" w:unhideWhenUsed="1"/>
+    <w:lsdException w:name="Subtitle" w:qFormat="1"/>
+    <w:lsdException w:name="Date" w:qFormat="1"/>
+    <w:lsdException w:name="Block Text" w:uiPriority="9"/>
+    <w:lsdException w:name="Strong" w:qFormat="1"/>
+    <w:lsdException w:name="Emphasis" w:qFormat="1"/>
+    <w:lsdException w:name="HTML Top of Form" w:semiHidden="1" w:uiPriority="99" w:unhideWhenUsed="1"/>
+    <w:lsdException w:name="HTML Bottom of Form" w:semiHidden="1" w:uiPriority="99" w:unhideWhenUsed="1"/>
+    <w:lsdException w:name="HTML Keyboard" w:semiHidden="1" w:unhideWhenUsed="1"/>
+    <w:lsdException w:name="HTML Preformatted" w:semiHidden="1" w:unhideWhenUsed="1"/>
+    <w:lsdException w:name="Normal Table" w:qFormat="1" w:semiHidden="1" w:uiPriority="99" w:unhideWhenUsed="1"/>
+    <w:lsdException w:name="annotation subject" w:semiHidden="1" w:unhideWhenUsed="1"/>
+    <w:lsdException w:name="No List" w:semiHidden="1" w:uiPriority="99" w:unhideWhenUsed="1"/>
+    <w:lsdException w:name="Outline List 1" w:semiHidden="1" w:uiPriority="99" w:unhideWhenUsed="1"/>
+    <w:lsdException w:name="Outline List 2" w:semiHidden="1" w:uiPriority="99" w:unhideWhenUsed="1"/>
+    <w:lsdException w:name="Outline List 3" w:semiHidden="1" w:uiPriority="99" w:unhideWhenUsed="1"/>
     <w:lsdException w:name="Table Simple 1" w:semiHidden="1" w:unhideWhenUsed="1"/>
     <w:lsdException w:name="Table Simple 2" w:semiHidden="1" w:unhideWhenUsed="1"/>
     <w:lsdException w:name="Table Simple 3" w:semiHidden="1" w:unhideWhenUsed="1"/>
@@ -7492,108 +5966,128 @@
     <w:lsdException w:name="Table Web 1" w:semiHidden="1" w:unhideWhenUsed="1"/>
     <w:lsdException w:name="Table Web 2" w:semiHidden="1" w:unhideWhenUsed="1"/>
     <w:lsdException w:name="Table Web 3" w:semiHidden="1" w:unhideWhenUsed="1"/>
+    <w:lsdException w:name="Balloon Text" w:qFormat="1"/>
     <w:lsdException w:name="Table Theme" w:semiHidden="1" w:unhideWhenUsed="1"/>
-    <w:lsdException w:name="Light Shading"/>
-    <w:lsdException w:name="Light List"/>
-    <w:lsdException w:name="Light Grid"/>
-    <w:lsdException w:name="Medium Shading 1"/>
-    <w:lsdException w:name="Medium Shading 2"/>
-    <w:lsdException w:name="Medium List 1"/>
-    <w:lsdException w:name="Medium List 2"/>
-    <w:lsdException w:name="Medium Grid 1"/>
-    <w:lsdException w:name="Medium Grid 2"/>
-    <w:lsdException w:name="Medium Grid 3"/>
-    <w:lsdException w:name="Dark List"/>
-    <w:lsdException w:name="Colorful Shading"/>
-    <w:lsdException w:name="Colorful List"/>
-    <w:lsdException w:name="Colorful Grid"/>
-    <w:lsdException w:name="Light Shading Accent 1"/>
-    <w:lsdException w:name="Light List Accent 1"/>
-    <w:lsdException w:name="Light Grid Accent 1"/>
-    <w:lsdException w:name="Medium Shading 1 Accent 1"/>
-    <w:lsdException w:name="Medium Shading 2 Accent 1"/>
-    <w:lsdException w:name="Medium List 1 Accent 1"/>
-    <w:lsdException w:name="Revision" w:semiHidden="1"/>
-    <w:lsdException w:name="Medium List 2 Accent 1"/>
-    <w:lsdException w:name="Medium Grid 1 Accent 1"/>
-    <w:lsdException w:name="Medium Grid 2 Accent 1"/>
-    <w:lsdException w:name="Medium Grid 3 Accent 1"/>
-    <w:lsdException w:name="Dark List Accent 1"/>
-    <w:lsdException w:name="Colorful Shading Accent 1"/>
-    <w:lsdException w:name="Colorful List Accent 1"/>
-    <w:lsdException w:name="Colorful Grid Accent 1"/>
-    <w:lsdException w:name="Light Shading Accent 2"/>
-    <w:lsdException w:name="Light List Accent 2"/>
-    <w:lsdException w:name="Light Grid Accent 2"/>
-    <w:lsdException w:name="Medium Shading 1 Accent 2"/>
-    <w:lsdException w:name="Medium Shading 2 Accent 2"/>
-    <w:lsdException w:name="Medium List 1 Accent 2"/>
-    <w:lsdException w:name="Medium List 2 Accent 2"/>
-    <w:lsdException w:name="Medium Grid 1 Accent 2"/>
-    <w:lsdException w:name="Medium Grid 2 Accent 2"/>
-    <w:lsdException w:name="Medium Grid 3 Accent 2"/>
-    <w:lsdException w:name="Dark List Accent 2"/>
-    <w:lsdException w:name="Colorful Shading Accent 2"/>
-    <w:lsdException w:name="Colorful List Accent 2"/>
-    <w:lsdException w:name="Colorful Grid Accent 2"/>
-    <w:lsdException w:name="Light Shading Accent 3"/>
-    <w:lsdException w:name="Light List Accent 3"/>
-    <w:lsdException w:name="Light Grid Accent 3"/>
-    <w:lsdException w:name="Medium Shading 1 Accent 3"/>
-    <w:lsdException w:name="Medium Shading 2 Accent 3"/>
-    <w:lsdException w:name="Medium List 1 Accent 3"/>
-    <w:lsdException w:name="Medium List 2 Accent 3"/>
-    <w:lsdException w:name="Medium Grid 1 Accent 3"/>
-    <w:lsdException w:name="Medium Grid 2 Accent 3"/>
-    <w:lsdException w:name="Medium Grid 3 Accent 3"/>
-    <w:lsdException w:name="Dark List Accent 3"/>
-    <w:lsdException w:name="Colorful Shading Accent 3"/>
-    <w:lsdException w:name="Colorful List Accent 3"/>
-    <w:lsdException w:name="Colorful Grid Accent 3"/>
-    <w:lsdException w:name="Light Shading Accent 4"/>
-    <w:lsdException w:name="Light List Accent 4"/>
-    <w:lsdException w:name="Light Grid Accent 4"/>
-    <w:lsdException w:name="Medium Shading 1 Accent 4"/>
-    <w:lsdException w:name="Medium Shading 2 Accent 4"/>
-    <w:lsdException w:name="Medium List 1 Accent 4"/>
-    <w:lsdException w:name="Medium List 2 Accent 4"/>
-    <w:lsdException w:name="Medium Grid 1 Accent 4"/>
-    <w:lsdException w:name="Medium Grid 2 Accent 4"/>
-    <w:lsdException w:name="Medium Grid 3 Accent 4"/>
-    <w:lsdException w:name="Dark List Accent 4"/>
-    <w:lsdException w:name="Colorful Shading Accent 4"/>
-    <w:lsdException w:name="Colorful List Accent 4"/>
-    <w:lsdException w:name="Colorful Grid Accent 4"/>
-    <w:lsdException w:name="Light Shading Accent 5"/>
-    <w:lsdException w:name="Light List Accent 5"/>
-    <w:lsdException w:name="Light Grid Accent 5"/>
-    <w:lsdException w:name="Medium Shading 1 Accent 5"/>
-    <w:lsdException w:name="Medium Shading 2 Accent 5"/>
-    <w:lsdException w:name="Medium List 1 Accent 5"/>
-    <w:lsdException w:name="Medium List 2 Accent 5"/>
-    <w:lsdException w:name="Medium Grid 1 Accent 5"/>
-    <w:lsdException w:name="Medium Grid 2 Accent 5"/>
-    <w:lsdException w:name="Medium Grid 3 Accent 5"/>
-    <w:lsdException w:name="Dark List Accent 5"/>
-    <w:lsdException w:name="Colorful Shading Accent 5"/>
-    <w:lsdException w:name="Colorful List Accent 5"/>
-    <w:lsdException w:name="Colorful Grid Accent 5"/>
-    <w:lsdException w:name="Light Shading Accent 6"/>
-    <w:lsdException w:name="Light List Accent 6"/>
-    <w:lsdException w:name="Light Grid Accent 6"/>
-    <w:lsdException w:name="Medium Shading 1 Accent 6"/>
-    <w:lsdException w:name="Medium Shading 2 Accent 6"/>
-    <w:lsdException w:name="Medium List 1 Accent 6"/>
-    <w:lsdException w:name="Medium List 2 Accent 6"/>
-    <w:lsdException w:name="Medium Grid 1 Accent 6"/>
-    <w:lsdException w:name="Medium Grid 2 Accent 6"/>
-    <w:lsdException w:name="Medium Grid 3 Accent 6"/>
-    <w:lsdException w:name="Dark List Accent 6"/>
-    <w:lsdException w:name="Colorful Shading Accent 6"/>
-    <w:lsdException w:name="Colorful List Accent 6"/>
-    <w:lsdException w:name="Colorful Grid Accent 6"/>
-    <w:lsdException w:name="Bibliography" w:semiHidden="1" w:unhideWhenUsed="1"/>
-    <w:lsdException w:name="TOC Heading" w:semiHidden="1" w:unhideWhenUsed="1"/>
+    <w:lsdException w:name="Placeholder Text" w:semiHidden="1" w:uiPriority="99"/>
+    <w:lsdException w:name="No Spacing" w:uiPriority="99"/>
+    <w:lsdException w:name="Light Shading" w:uiPriority="99"/>
+    <w:lsdException w:name="Light List" w:uiPriority="99"/>
+    <w:lsdException w:name="Light Grid" w:uiPriority="99"/>
+    <w:lsdException w:name="Medium Shading 1" w:uiPriority="99"/>
+    <w:lsdException w:name="Medium Shading 2" w:uiPriority="99"/>
+    <w:lsdException w:name="Medium List 1" w:uiPriority="99"/>
+    <w:lsdException w:name="Medium List 2" w:uiPriority="99"/>
+    <w:lsdException w:name="Medium Grid 1" w:uiPriority="99"/>
+    <w:lsdException w:name="Medium Grid 2" w:uiPriority="99"/>
+    <w:lsdException w:name="Medium Grid 3" w:uiPriority="99"/>
+    <w:lsdException w:name="Dark List" w:uiPriority="99"/>
+    <w:lsdException w:name="Colorful Shading" w:uiPriority="99"/>
+    <w:lsdException w:name="Colorful List" w:uiPriority="99"/>
+    <w:lsdException w:name="Colorful Grid" w:uiPriority="99"/>
+    <w:lsdException w:name="Light Shading Accent 1" w:uiPriority="99"/>
+    <w:lsdException w:name="Light List Accent 1" w:uiPriority="99"/>
+    <w:lsdException w:name="Light Grid Accent 1" w:uiPriority="99"/>
+    <w:lsdException w:name="Medium Shading 1 Accent 1" w:uiPriority="99"/>
+    <w:lsdException w:name="Medium Shading 2 Accent 1" w:uiPriority="99"/>
+    <w:lsdException w:name="Medium List 1 Accent 1" w:uiPriority="99"/>
+    <w:lsdException w:name="Revision" w:semiHidden="1" w:uiPriority="99"/>
+    <w:lsdException w:name="List Paragraph" w:uiPriority="99"/>
+    <w:lsdException w:name="Quote" w:uiPriority="99"/>
+    <w:lsdException w:name="Intense Quote" w:uiPriority="99"/>
+    <w:lsdException w:name="Medium List 2 Accent 1" w:uiPriority="99"/>
+    <w:lsdException w:name="Medium Grid 1 Accent 1" w:uiPriority="99"/>
+    <w:lsdException w:name="Medium Grid 2 Accent 1" w:uiPriority="99"/>
+    <w:lsdException w:name="Medium Grid 3 Accent 1" w:uiPriority="99"/>
+    <w:lsdException w:name="Dark List Accent 1" w:uiPriority="99"/>
+    <w:lsdException w:name="Colorful Shading Accent 1" w:uiPriority="99"/>
+    <w:lsdException w:name="Colorful List Accent 1" w:uiPriority="99"/>
+    <w:lsdException w:name="Colorful Grid Accent 1" w:uiPriority="99"/>
+    <w:lsdException w:name="Light Shading Accent 2" w:uiPriority="99"/>
+    <w:lsdException w:name="Light List Accent 2" w:uiPriority="99"/>
+    <w:lsdException w:name="Light Grid Accent 2" w:uiPriority="99"/>
+    <w:lsdException w:name="Medium Shading 1 Accent 2" w:uiPriority="99"/>
+    <w:lsdException w:name="Medium Shading 2 Accent 2" w:uiPriority="99"/>
+    <w:lsdException w:name="Medium List 1 Accent 2" w:uiPriority="99"/>
+    <w:lsdException w:name="Medium List 2 Accent 2" w:uiPriority="99"/>
+    <w:lsdException w:name="Medium Grid 1 Accent 2" w:uiPriority="99"/>
+    <w:lsdException w:name="Medium Grid 2 Accent 2" w:uiPriority="99"/>
+    <w:lsdException w:name="Medium Grid 3 Accent 2" w:uiPriority="99"/>
+    <w:lsdException w:name="Dark List Accent 2" w:uiPriority="99"/>
+    <w:lsdException w:name="Colorful Shading Accent 2" w:uiPriority="99"/>
+    <w:lsdException w:name="Colorful List Accent 2" w:uiPriority="99"/>
+    <w:lsdException w:name="Colorful Grid Accent 2" w:uiPriority="99"/>
+    <w:lsdException w:name="Light Shading Accent 3" w:uiPriority="99"/>
+    <w:lsdException w:name="Light List Accent 3" w:uiPriority="99"/>
+    <w:lsdException w:name="Light Grid Accent 3" w:uiPriority="99"/>
+    <w:lsdException w:name="Medium Shading 1 Accent 3" w:uiPriority="99"/>
+    <w:lsdException w:name="Medium Shading 2 Accent 3" w:uiPriority="99"/>
+    <w:lsdException w:name="Medium List 1 Accent 3" w:uiPriority="99"/>
+    <w:lsdException w:name="Medium List 2 Accent 3" w:uiPriority="99"/>
+    <w:lsdException w:name="Medium Grid 1 Accent 3" w:uiPriority="99"/>
+    <w:lsdException w:name="Medium Grid 2 Accent 3" w:uiPriority="99"/>
+    <w:lsdException w:name="Medium Grid 3 Accent 3" w:uiPriority="99"/>
+    <w:lsdException w:name="Dark List Accent 3" w:uiPriority="99"/>
+    <w:lsdException w:name="Colorful Shading Accent 3" w:uiPriority="99"/>
+    <w:lsdException w:name="Colorful List Accent 3" w:uiPriority="99"/>
+    <w:lsdException w:name="Colorful Grid Accent 3" w:uiPriority="99"/>
+    <w:lsdException w:name="Light Shading Accent 4" w:uiPriority="99"/>
+    <w:lsdException w:name="Light List Accent 4" w:uiPriority="99"/>
+    <w:lsdException w:name="Light Grid Accent 4" w:uiPriority="99"/>
+    <w:lsdException w:name="Medium Shading 1 Accent 4" w:uiPriority="99"/>
+    <w:lsdException w:name="Medium Shading 2 Accent 4" w:uiPriority="99"/>
+    <w:lsdException w:name="Medium List 1 Accent 4" w:uiPriority="99"/>
+    <w:lsdException w:name="Medium List 2 Accent 4" w:uiPriority="99"/>
+    <w:lsdException w:name="Medium Grid 1 Accent 4" w:uiPriority="99"/>
+    <w:lsdException w:name="Medium Grid 2 Accent 4" w:uiPriority="99"/>
+    <w:lsdException w:name="Medium Grid 3 Accent 4" w:uiPriority="99"/>
+    <w:lsdException w:name="Dark List Accent 4" w:uiPriority="99"/>
+    <w:lsdException w:name="Colorful Shading Accent 4" w:uiPriority="99"/>
+    <w:lsdException w:name="Colorful List Accent 4" w:uiPriority="99"/>
+    <w:lsdException w:name="Colorful Grid Accent 4" w:uiPriority="99"/>
+    <w:lsdException w:name="Light Shading Accent 5" w:uiPriority="99"/>
+    <w:lsdException w:name="Light List Accent 5" w:uiPriority="99"/>
+    <w:lsdException w:name="Light Grid Accent 5" w:uiPriority="99"/>
+    <w:lsdException w:name="Medium Shading 1 Accent 5" w:uiPriority="99"/>
+    <w:lsdException w:name="Medium Shading 2 Accent 5" w:uiPriority="99"/>
+    <w:lsdException w:name="Medium List 1 Accent 5" w:uiPriority="99"/>
+    <w:lsdException w:name="Medium List 2 Accent 5" w:uiPriority="99"/>
+    <w:lsdException w:name="Medium Grid 1 Accent 5" w:uiPriority="99"/>
+    <w:lsdException w:name="Medium Grid 2 Accent 5" w:uiPriority="99"/>
+    <w:lsdException w:name="Medium Grid 3 Accent 5" w:uiPriority="99"/>
+    <w:lsdException w:name="Dark List Accent 5" w:uiPriority="99"/>
+    <w:lsdException w:name="Colorful Shading Accent 5" w:uiPriority="99"/>
+    <w:lsdException w:name="Colorful List Accent 5" w:uiPriority="99"/>
+    <w:lsdException w:name="Colorful Grid Accent 5" w:uiPriority="99"/>
+    <w:lsdException w:name="Light Shading Accent 6" w:uiPriority="99"/>
+    <w:lsdException w:name="Light List Accent 6" w:uiPriority="99"/>
+    <w:lsdException w:name="Light Grid Accent 6" w:uiPriority="99"/>
+    <w:lsdException w:name="Medium Shading 1 Accent 6" w:uiPriority="99"/>
+    <w:lsdException w:name="Medium Shading 2 Accent 6" w:uiPriority="99"/>
+    <w:lsdException w:name="Medium List 1 Accent 6" w:uiPriority="99"/>
+    <w:lsdException w:name="Medium List 2 Accent 6" w:uiPriority="99"/>
+    <w:lsdException w:name="Medium Grid 1 Accent 6" w:uiPriority="99"/>
+    <w:lsdException w:name="Medium Grid 2 Accent 6" w:uiPriority="99"/>
+    <w:lsdException w:name="Medium Grid 3 Accent 6" w:uiPriority="99"/>
+    <w:lsdException w:name="Dark List Accent 6" w:uiPriority="99"/>
+    <w:lsdException w:name="Colorful Shading Accent 6" w:uiPriority="99"/>
+    <w:lsdException w:name="Colorful List Accent 6" w:uiPriority="99"/>
+    <w:lsdException w:name="Colorful Grid Accent 6" w:uiPriority="99"/>
+    <w:lsdException w:name="Subtle Emphasis" w:qFormat="1" w:uiPriority="19"/>
+    <w:lsdException w:name="Intense Emphasis" w:qFormat="1" w:uiPriority="21"/>
+    <w:lsdException w:name="Subtle Reference" w:qFormat="1" w:uiPriority="31"/>
+    <w:lsdException w:name="Intense Reference" w:qFormat="1" w:uiPriority="32"/>
+    <w:lsdException w:name="Book Title" w:qFormat="1" w:uiPriority="33"/>
+    <w:lsdException w:name="Bibliography" w:semiHidden="1" w:uiPriority="37" w:unhideWhenUsed="1"/>
+    <w:lsdException w:name="TOC Heading" w:qFormat="1" w:semiHidden="1" w:uiPriority="39" w:unhideWhenUsed="1"/>
+    <w:lsdException w:name="Plain Table 1" w:uiPriority="41"/>
+    <w:lsdException w:name="Plain Table 2" w:uiPriority="42"/>
+    <w:lsdException w:name="Plain Table 3" w:uiPriority="43"/>
+    <w:lsdException w:name="Plain Table 4" w:uiPriority="44"/>
+    <w:lsdException w:name="Plain Table 5" w:uiPriority="45"/>
+    <w:lsdException w:name="Grid Table Light" w:uiPriority="40"/>
+    <w:lsdException w:name="Grid Table 1 Light" w:uiPriority="46"/>
+    <w:lsdException w:name="Grid Table 2" w:uiPriority="47"/>
+    <w:lsdException w:name="Grid Table 3" w:uiPriority="48"/>
     <w:lsdException w:name="Grid Table 4" w:uiPriority="49"/>
     <w:lsdException w:name="Grid Table 5 Dark" w:uiPriority="50"/>
     <w:lsdException w:name="Grid Table 6 Colorful" w:uiPriority="51"/>
@@ -7689,91 +6183,86 @@
     <w:lsdException w:name="List Table 5 Dark Accent 6" w:uiPriority="50"/>
     <w:lsdException w:name="List Table 6 Colorful Accent 6" w:uiPriority="51"/>
     <w:lsdException w:name="List Table 7 Colorful Accent 6" w:uiPriority="52"/>
-    <w:lsdException w:name="Mention" w:uiPriority="99"/>
-    <w:lsdException w:name="Smart Hyperlink" w:uiPriority="99"/>
-    <w:lsdException w:name="Hashtag" w:uiPriority="99"/>
-    <w:lsdException w:name="Unresolved Mention" w:uiPriority="99"/>
-    <w:lsdException w:name="Smart Link" w:uiPriority="99"/>
+    <w:lsdException w:name="Mention" w:semiHidden="1" w:uiPriority="99" w:unhideWhenUsed="1"/>
+    <w:lsdException w:name="Smart Hyperlink" w:semiHidden="1" w:uiPriority="99" w:unhideWhenUsed="1"/>
+    <w:lsdException w:name="Hashtag" w:semiHidden="1" w:uiPriority="99" w:unhideWhenUsed="1"/>
+    <w:lsdException w:name="Unresolved Mention" w:semiHidden="1" w:uiPriority="99" w:unhideWhenUsed="1"/>
+    <w:lsdException w:name="Smart Link" w:semiHidden="1" w:uiPriority="99" w:unhideWhenUsed="1"/>
   </w:latentStyles>
   <w:style w:default="1" w:styleId="Normal" w:type="paragraph">
     <w:name w:val="Normal"/>
-    <w:rsid w:val="002220D7"/>
+    <w:qFormat/>
+    <w:rsid w:val="00296444"/>
+    <w:pPr>
+      <w:spacing w:after="240"/>
+      <w:jc w:val="both"/>
+    </w:pPr>
     <w:rPr>
-      <w:rFonts w:ascii="Bahnschrift Light" w:hAnsi="Bahnschrift Light"/>
+      <w:sz w:val="24"/>
+      <w:szCs w:val="24"/>
+      <w:lang w:eastAsia="es-ES" w:val="es-ES"/>
     </w:rPr>
   </w:style>
-  <w:style w:styleId="Heading1" w:type="paragraph">
+  <w:style w:styleId="Ttulo1" w:type="paragraph">
     <w:name w:val="heading 1"/>
     <w:basedOn w:val="Normal"/>
-    <w:next w:val="BodyText"/>
-    <w:autoRedefine/>
+    <w:next w:val="Textoindependiente"/>
     <w:uiPriority w:val="9"/>
-    <w:rsid w:val="00AB34A4"/>
     <w:pPr>
       <w:keepNext/>
       <w:keepLines/>
-      <w:numPr>
-        <w:numId w:val="38"/>
-      </w:numPr>
+      <w:jc w:val="center"/>
       <w:outlineLvl w:val="0"/>
     </w:pPr>
     <w:rPr>
-      <w:rFonts w:ascii="Arial Rounded MT Bold" w:cstheme="majorBidi" w:eastAsiaTheme="majorEastAsia" w:hAnsi="Arial Rounded MT Bold"/>
+      <w:rFonts w:cstheme="majorBidi" w:eastAsiaTheme="majorEastAsia"/>
       <w:b/>
       <w:bCs/>
-      <w:caps/>
+      <w:sz w:val="44"/>
       <w:szCs w:val="32"/>
     </w:rPr>
   </w:style>
-  <w:style w:styleId="Heading2" w:type="paragraph">
+  <w:style w:styleId="Ttulo2" w:type="paragraph">
     <w:name w:val="heading 2"/>
     <w:basedOn w:val="Normal"/>
-    <w:next w:val="BodyText"/>
-    <w:autoRedefine/>
+    <w:next w:val="Textoindependiente"/>
     <w:uiPriority w:val="9"/>
-    <w:rsid w:val="00AB34A4"/>
+    <w:qFormat/>
     <w:pPr>
       <w:keepNext/>
       <w:keepLines/>
-      <w:numPr>
-        <w:ilvl w:val="1"/>
-        <w:numId w:val="38"/>
-      </w:numPr>
       <w:outlineLvl w:val="1"/>
     </w:pPr>
     <w:rPr>
-      <w:rFonts w:ascii="Arial Rounded MT Bold" w:cstheme="majorBidi" w:eastAsiaTheme="majorEastAsia" w:hAnsi="Arial Rounded MT Bold"/>
+      <w:rFonts w:cstheme="majorBidi" w:eastAsiaTheme="majorEastAsia"/>
       <w:b/>
       <w:bCs/>
+      <w:sz w:val="36"/>
       <w:szCs w:val="28"/>
     </w:rPr>
   </w:style>
-  <w:style w:styleId="Heading3" w:type="paragraph">
+  <w:style w:styleId="Ttulo3" w:type="paragraph">
     <w:name w:val="heading 3"/>
     <w:basedOn w:val="Normal"/>
-    <w:next w:val="BodyText"/>
-    <w:autoRedefine/>
+    <w:next w:val="Textoindependiente"/>
     <w:uiPriority w:val="9"/>
-    <w:rsid w:val="00AB34A4"/>
     <w:pPr>
       <w:keepNext/>
       <w:keepLines/>
       <w:outlineLvl w:val="2"/>
     </w:pPr>
     <w:rPr>
-      <w:rFonts w:ascii="Arial Rounded MT Bold" w:cstheme="majorBidi" w:eastAsiaTheme="majorEastAsia" w:hAnsi="Arial Rounded MT Bold"/>
+      <w:rFonts w:cstheme="majorBidi" w:eastAsiaTheme="majorEastAsia"/>
       <w:b/>
       <w:bCs/>
-      <w:szCs w:val="24"/>
+      <w:sz w:val="30"/>
     </w:rPr>
   </w:style>
-  <w:style w:styleId="Heading4" w:type="paragraph">
+  <w:style w:styleId="Ttulo4" w:type="paragraph">
     <w:name w:val="heading 4"/>
     <w:basedOn w:val="Normal"/>
-    <w:next w:val="BodyText"/>
-    <w:autoRedefine/>
+    <w:next w:val="Textoindependiente"/>
     <w:uiPriority w:val="9"/>
-    <w:rsid w:val="00A30828"/>
     <w:pPr>
       <w:keepNext/>
       <w:keepLines/>
@@ -7781,125 +6270,95 @@
     </w:pPr>
     <w:rPr>
       <w:rFonts w:cstheme="majorBidi" w:eastAsiaTheme="majorEastAsia"/>
+      <w:b/>
       <w:bCs/>
-      <w:szCs w:val="24"/>
-      <w:u w:val="single"/>
+      <w:sz w:val="26"/>
     </w:rPr>
   </w:style>
-  <w:style w:styleId="Heading5" w:type="paragraph">
+  <w:style w:styleId="Ttulo5" w:type="paragraph">
     <w:name w:val="heading 5"/>
     <w:basedOn w:val="Normal"/>
-    <w:next w:val="BodyText"/>
-    <w:autoRedefine/>
+    <w:next w:val="Textoindependiente"/>
     <w:uiPriority w:val="9"/>
-    <w:rsid w:val="00323618"/>
     <w:pPr>
       <w:keepNext/>
       <w:keepLines/>
-      <w:numPr>
-        <w:ilvl w:val="4"/>
-        <w:numId w:val="38"/>
-      </w:numPr>
       <w:outlineLvl w:val="4"/>
     </w:pPr>
     <w:rPr>
       <w:rFonts w:cstheme="majorBidi" w:eastAsiaTheme="majorEastAsia"/>
-      <w:i/>
+      <w:b/>
       <w:iCs/>
-      <w:szCs w:val="24"/>
     </w:rPr>
   </w:style>
-  <w:style w:styleId="Heading6" w:type="paragraph">
+  <w:style w:styleId="Ttulo6" w:type="paragraph">
     <w:name w:val="heading 6"/>
     <w:basedOn w:val="Normal"/>
-    <w:next w:val="BodyText"/>
-    <w:autoRedefine/>
+    <w:next w:val="Textoindependiente"/>
     <w:uiPriority w:val="9"/>
-    <w:rsid w:val="007E58E8"/>
+    <w:qFormat/>
     <w:pPr>
       <w:keepNext/>
       <w:keepLines/>
-      <w:numPr>
-        <w:ilvl w:val="5"/>
-        <w:numId w:val="38"/>
-      </w:numPr>
       <w:outlineLvl w:val="5"/>
     </w:pPr>
     <w:rPr>
       <w:rFonts w:cstheme="majorBidi" w:eastAsiaTheme="majorEastAsia"/>
-      <w:szCs w:val="24"/>
+      <w:b/>
     </w:rPr>
   </w:style>
-  <w:style w:styleId="Heading7" w:type="paragraph">
+  <w:style w:styleId="Ttulo7" w:type="paragraph">
     <w:name w:val="heading 7"/>
     <w:basedOn w:val="Normal"/>
-    <w:next w:val="BodyText"/>
-    <w:autoRedefine/>
+    <w:next w:val="Textoindependiente"/>
     <w:uiPriority w:val="9"/>
-    <w:rsid w:val="007E58E8"/>
     <w:pPr>
       <w:keepNext/>
       <w:keepLines/>
-      <w:numPr>
-        <w:ilvl w:val="6"/>
-        <w:numId w:val="38"/>
-      </w:numPr>
       <w:outlineLvl w:val="6"/>
     </w:pPr>
     <w:rPr>
       <w:rFonts w:cstheme="majorBidi" w:eastAsiaTheme="majorEastAsia"/>
-      <w:szCs w:val="24"/>
+      <w:b/>
     </w:rPr>
   </w:style>
-  <w:style w:styleId="Heading8" w:type="paragraph">
+  <w:style w:styleId="Ttulo8" w:type="paragraph">
     <w:name w:val="heading 8"/>
     <w:basedOn w:val="Normal"/>
-    <w:next w:val="BodyText"/>
-    <w:autoRedefine/>
+    <w:next w:val="Textoindependiente"/>
     <w:uiPriority w:val="9"/>
-    <w:rsid w:val="007E58E8"/>
     <w:pPr>
       <w:keepNext/>
       <w:keepLines/>
-      <w:numPr>
-        <w:ilvl w:val="7"/>
-        <w:numId w:val="38"/>
-      </w:numPr>
       <w:outlineLvl w:val="7"/>
     </w:pPr>
     <w:rPr>
       <w:rFonts w:cstheme="majorBidi" w:eastAsiaTheme="majorEastAsia"/>
-      <w:szCs w:val="24"/>
+      <w:b/>
     </w:rPr>
   </w:style>
-  <w:style w:styleId="Heading9" w:type="paragraph">
+  <w:style w:styleId="Ttulo9" w:type="paragraph">
     <w:name w:val="heading 9"/>
     <w:basedOn w:val="Normal"/>
-    <w:next w:val="BodyText"/>
-    <w:autoRedefine/>
+    <w:next w:val="Textoindependiente"/>
     <w:uiPriority w:val="9"/>
-    <w:rsid w:val="00363C70"/>
     <w:pPr>
       <w:keepNext/>
       <w:keepLines/>
-      <w:numPr>
-        <w:ilvl w:val="8"/>
-        <w:numId w:val="38"/>
-      </w:numPr>
       <w:outlineLvl w:val="8"/>
     </w:pPr>
     <w:rPr>
       <w:rFonts w:cstheme="majorBidi" w:eastAsiaTheme="majorEastAsia"/>
-      <w:szCs w:val="24"/>
+      <w:b/>
     </w:rPr>
   </w:style>
-  <w:style w:default="1" w:styleId="DefaultParagraphFont" w:type="character">
+  <w:style w:default="1" w:styleId="Fuentedeprrafopredeter" w:type="character">
     <w:name w:val="Default Paragraph Font"/>
     <w:uiPriority w:val="1"/>
     <w:semiHidden/>
     <w:unhideWhenUsed/>
   </w:style>
-  <w:style w:default="1" w:styleId="TableNormal" w:type="table">
+  <w:style w:default="1" w:styleId="Tablanormal" w:type="table">
     <w:name w:val="Normal Table"/>
     <w:uiPriority w:val="99"/>
     <w:semiHidden/>
@@ -7914,76 +6373,266 @@
       </w:tblCellMar>
     </w:tblPr>
   </w:style>
-  <w:style w:default="1" w:styleId="NoList" w:type="numbering">
+  <w:style w:default="1" w:styleId="Sinlista" w:type="numbering">
     <w:name w:val="No List"/>
     <w:uiPriority w:val="99"/>
     <w:semiHidden/>
     <w:unhideWhenUsed/>
   </w:style>
-  <w:style w:styleId="BodyText" w:type="paragraph">
+  <w:style w:styleId="Textoindependiente" w:type="paragraph">
     <w:name w:val="Body Text"/>
     <w:basedOn w:val="Normal"/>
-    <w:link w:val="BodyTextChar"/>
-    <w:autoRedefine/>
-    <w:rsid w:val="005874E2"/>
   </w:style>
-  <w:style w:customStyle="1" w:styleId="FirstParagraph" w:type="paragraph">
-    <w:name w:val="First Paragraph"/>
-    <w:basedOn w:val="BodyText"/>
-    <w:next w:val="BodyText"/>
+  <w:style w:styleId="Refdenotaalpie" w:type="character">
+    <w:name w:val="footnote reference"/>
+    <w:basedOn w:val="DescripcinCar"/>
+    <w:rPr>
+      <w:i/>
+      <w:vertAlign w:val="superscript"/>
+    </w:rPr>
   </w:style>
-  <w:style w:customStyle="1" w:styleId="Compact" w:type="paragraph">
-    <w:name w:val="Compact"/>
-    <w:basedOn w:val="BodyText"/>
-    <w:autoRedefine/>
+  <w:style w:customStyle="1" w:styleId="DescripcinCar" w:type="character">
+    <w:name w:val="Descripción Car"/>
+    <w:basedOn w:val="Fuentedeprrafopredeter"/>
+    <w:link w:val="Descripcin"/>
+    <w:rPr>
+      <w:i/>
+    </w:rPr>
+  </w:style>
+  <w:style w:styleId="Descripcin" w:type="paragraph">
+    <w:name w:val="caption"/>
+    <w:basedOn w:val="Normal"/>
+    <w:next w:val="Normal"/>
+    <w:link w:val="DescripcinCar"/>
+    <w:rPr>
+      <w:i/>
+    </w:rPr>
+  </w:style>
+  <w:style w:styleId="Hipervnculo" w:type="character">
+    <w:name w:val="Hyperlink"/>
+    <w:basedOn w:val="DescripcinCar"/>
+    <w:rPr>
+      <w:rFonts w:ascii="Arial" w:hAnsi="Arial"/>
+      <w:i w:val="0"/>
+      <w:color w:val="0000FF"/>
+      <w:sz w:val="22"/>
+      <w:u w:val="single"/>
+    </w:rPr>
+  </w:style>
+  <w:style w:styleId="Textonotapie" w:type="paragraph">
+    <w:name w:val="footnote text"/>
+    <w:basedOn w:val="Normal"/>
+    <w:uiPriority w:val="9"/>
+  </w:style>
+  <w:style w:styleId="Textodeglobo" w:type="paragraph">
+    <w:name w:val="Balloon Text"/>
+    <w:basedOn w:val="Normal"/>
+    <w:link w:val="TextodegloboCar"/>
+    <w:qFormat/>
+    <w:rPr>
+      <w:rFonts w:ascii="Tahoma" w:cs="Tahoma" w:hAnsi="Tahoma"/>
+      <w:sz w:val="16"/>
+      <w:szCs w:val="16"/>
+    </w:rPr>
+  </w:style>
+  <w:style w:styleId="Encabezado" w:type="paragraph">
+    <w:name w:val="header"/>
+    <w:basedOn w:val="Normal"/>
+    <w:qFormat/>
     <w:pPr>
-      <w:spacing w:after="36" w:before="36"/>
+      <w:tabs>
+        <w:tab w:pos="4419" w:val="center"/>
+        <w:tab w:pos="8838" w:val="right"/>
+      </w:tabs>
+    </w:pPr>
+    <w:rPr>
+      <w:rFonts w:ascii="Arial" w:hAnsi="Arial"/>
+      <w:sz w:val="20"/>
+      <w:szCs w:val="20"/>
+      <w:lang w:val="es-CO"/>
+    </w:rPr>
+  </w:style>
+  <w:style w:styleId="Fecha" w:type="paragraph">
+    <w:name w:val="Date"/>
+    <w:basedOn w:val="Normal"/>
+    <w:next w:val="Textoindependiente"/>
+    <w:qFormat/>
+    <w:pPr>
+      <w:keepNext/>
+      <w:keepLines/>
+      <w:jc w:val="center"/>
     </w:pPr>
   </w:style>
-  <w:style w:styleId="Title" w:type="paragraph">
+  <w:style w:styleId="Piedepgina" w:type="paragraph">
+    <w:name w:val="footer"/>
+    <w:basedOn w:val="Normal"/>
+    <w:qFormat/>
+    <w:pPr>
+      <w:tabs>
+        <w:tab w:pos="4419" w:val="center"/>
+        <w:tab w:pos="8838" w:val="right"/>
+      </w:tabs>
+    </w:pPr>
+  </w:style>
+  <w:style w:styleId="Subttulo" w:type="paragraph">
+    <w:name w:val="Subtitle"/>
+    <w:basedOn w:val="Ttulo"/>
+    <w:next w:val="Textoindependiente"/>
+    <w:qFormat/>
+    <w:rPr>
+      <w:sz w:val="36"/>
+      <w:szCs w:val="30"/>
+    </w:rPr>
+  </w:style>
+  <w:style w:styleId="Ttulo" w:type="paragraph">
     <w:name w:val="Title"/>
     <w:basedOn w:val="Normal"/>
-    <w:next w:val="BodyText"/>
-    <w:autoRedefine/>
-    <w:rsid w:val="00AB34A4"/>
+    <w:next w:val="Textoindependiente"/>
+    <w:qFormat/>
     <w:pPr>
       <w:keepNext/>
       <w:keepLines/>
       <w:jc w:val="center"/>
     </w:pPr>
     <w:rPr>
-      <w:rFonts w:ascii="Arial Rounded MT Bold" w:cstheme="majorBidi" w:eastAsiaTheme="majorEastAsia" w:hAnsi="Arial Rounded MT Bold"/>
+      <w:rFonts w:cstheme="majorBidi" w:eastAsiaTheme="majorEastAsia"/>
       <w:b/>
       <w:bCs/>
-      <w:caps/>
+      <w:sz w:val="44"/>
       <w:szCs w:val="36"/>
     </w:rPr>
   </w:style>
-  <w:style w:styleId="Subtitle" w:type="paragraph">
-    <w:name w:val="Subtitle"/>
-    <w:basedOn w:val="Title"/>
-    <w:next w:val="BodyText"/>
-    <w:autoRedefine/>
-    <w:rsid w:val="00486AA6"/>
+  <w:style w:styleId="Textodebloque" w:type="paragraph">
+    <w:name w:val="Block Text"/>
+    <w:basedOn w:val="Textoindependiente"/>
+    <w:next w:val="Textoindependiente"/>
+    <w:uiPriority w:val="9"/>
+    <w:pPr>
+      <w:ind w:left="360" w:right="360"/>
+    </w:pPr>
+  </w:style>
+  <w:style w:styleId="Tablabsica2" w:type="table">
+    <w:name w:val="Table Simple 2"/>
+    <w:basedOn w:val="Tablanormal"/>
+    <w:semiHidden/>
+    <w:unhideWhenUsed/>
+    <w:tblPr/>
+    <w:tblStylePr w:type="firstRow">
+      <w:rPr>
+        <w:b/>
+        <w:bCs/>
+      </w:rPr>
+      <w:tblPr/>
+      <w:tcPr>
+        <w:tcBorders>
+          <w:bottom w:color="000000" w:space="0" w:sz="12" w:val="single"/>
+          <w:tl2br w:val="nil"/>
+          <w:tr2bl w:val="nil"/>
+        </w:tcBorders>
+      </w:tcPr>
+    </w:tblStylePr>
+    <w:tblStylePr w:type="lastRow">
+      <w:rPr>
+        <w:b/>
+        <w:bCs/>
+        <w:color w:val="auto"/>
+      </w:rPr>
+      <w:tblPr/>
+      <w:tcPr>
+        <w:tcBorders>
+          <w:top w:color="000000" w:space="0" w:sz="6" w:val="single"/>
+          <w:tl2br w:val="nil"/>
+          <w:tr2bl w:val="nil"/>
+        </w:tcBorders>
+      </w:tcPr>
+    </w:tblStylePr>
+    <w:tblStylePr w:type="firstCol">
+      <w:rPr>
+        <w:b/>
+        <w:bCs/>
+      </w:rPr>
+      <w:tblPr/>
+      <w:tcPr>
+        <w:tcBorders>
+          <w:right w:color="000000" w:space="0" w:sz="12" w:val="single"/>
+          <w:tl2br w:val="nil"/>
+          <w:tr2bl w:val="nil"/>
+        </w:tcBorders>
+      </w:tcPr>
+    </w:tblStylePr>
+    <w:tblStylePr w:type="lastCol">
+      <w:rPr>
+        <w:b/>
+        <w:bCs/>
+      </w:rPr>
+      <w:tblPr/>
+      <w:tcPr>
+        <w:tcBorders>
+          <w:left w:color="000000" w:space="0" w:sz="6" w:val="single"/>
+          <w:tl2br w:val="nil"/>
+          <w:tr2bl w:val="nil"/>
+        </w:tcBorders>
+      </w:tcPr>
+    </w:tblStylePr>
+    <w:tblStylePr w:type="neCell">
+      <w:rPr>
+        <w:b/>
+        <w:bCs/>
+      </w:rPr>
+      <w:tblPr/>
+      <w:tcPr>
+        <w:tcBorders>
+          <w:left w:val="nil"/>
+          <w:tl2br w:val="nil"/>
+          <w:tr2bl w:val="nil"/>
+        </w:tcBorders>
+      </w:tcPr>
+    </w:tblStylePr>
+    <w:tblStylePr w:type="swCell">
+      <w:rPr>
+        <w:b/>
+        <w:bCs/>
+      </w:rPr>
+      <w:tblPr/>
+      <w:tcPr>
+        <w:tcBorders>
+          <w:top w:val="nil"/>
+          <w:tl2br w:val="nil"/>
+          <w:tr2bl w:val="nil"/>
+        </w:tcBorders>
+      </w:tcPr>
+    </w:tblStylePr>
+  </w:style>
+  <w:style w:customStyle="1" w:styleId="TextodegloboCar" w:type="character">
+    <w:name w:val="Texto de globo Car"/>
+    <w:link w:val="Textodeglobo"/>
     <w:rPr>
-      <w:szCs w:val="30"/>
+      <w:rFonts w:ascii="Tahoma" w:cs="Tahoma" w:hAnsi="Tahoma"/>
+      <w:sz w:val="16"/>
+      <w:szCs w:val="16"/>
+      <w:lang w:eastAsia="es-ES" w:val="es-ES"/>
+    </w:rPr>
+  </w:style>
+  <w:style w:customStyle="1" w:styleId="Default" w:type="paragraph">
+    <w:name w:val="Default"/>
+    <w:qFormat/>
+    <w:pPr>
+      <w:autoSpaceDE w:val="0"/>
+      <w:autoSpaceDN w:val="0"/>
+      <w:adjustRightInd w:val="0"/>
+    </w:pPr>
+    <w:rPr>
+      <w:rFonts w:ascii="Georgia" w:cs="Georgia" w:eastAsia="Calibri" w:hAnsi="Georgia"/>
+      <w:color w:val="000000"/>
+      <w:sz w:val="24"/>
+      <w:szCs w:val="24"/>
+      <w:lang w:eastAsia="en-US"/>
     </w:rPr>
   </w:style>
   <w:style w:customStyle="1" w:styleId="Author" w:type="paragraph">
     <w:name w:val="Author"/>
     <w:basedOn w:val="Normal"/>
-    <w:next w:val="BodyText"/>
-    <w:autoRedefine/>
-    <w:pPr>
-      <w:keepNext/>
-      <w:keepLines/>
-      <w:jc w:val="center"/>
-    </w:pPr>
-  </w:style>
-  <w:style w:styleId="Date" w:type="paragraph">
-    <w:name w:val="Date"/>
-    <w:basedOn w:val="Normal"/>
-    <w:next w:val="BodyText"/>
+    <w:next w:val="Textoindependiente"/>
     <w:pPr>
       <w:keepNext/>
       <w:keepLines/>
@@ -7993,9 +6642,7 @@
   <w:style w:customStyle="1" w:styleId="Abstract" w:type="paragraph">
     <w:name w:val="Abstract"/>
     <w:basedOn w:val="Normal"/>
-    <w:next w:val="BodyText"/>
-    <w:autoRedefine/>
-    <w:rsid w:val="000D0DB1"/>
+    <w:next w:val="Textoindependiente"/>
     <w:pPr>
       <w:keepNext/>
       <w:keepLines/>
@@ -8004,83 +6651,165 @@
       <w:szCs w:val="20"/>
     </w:rPr>
   </w:style>
-  <w:style w:styleId="Bibliography" w:type="paragraph">
-    <w:name w:val="Bibliography"/>
-    <w:basedOn w:val="Normal"/>
+  <w:style w:customStyle="1" w:styleId="FirstParagraph" w:type="paragraph">
+    <w:name w:val="First Paragraph"/>
+    <w:basedOn w:val="Textoindependiente"/>
+    <w:next w:val="Textoindependiente"/>
   </w:style>
-  <w:style w:styleId="BlockText" w:type="paragraph">
-    <w:name w:val="Block Text"/>
-    <w:basedOn w:val="BodyText"/>
-    <w:next w:val="BodyText"/>
-    <w:uiPriority w:val="9"/>
-    <w:rsid w:val="002E757C"/>
+  <w:style w:customStyle="1" w:styleId="VerbatimChar" w:type="character">
+    <w:name w:val="Verbatim Char"/>
+    <w:basedOn w:val="DescripcinCar"/>
+    <w:rPr>
+      <w:rFonts w:ascii="Courier New" w:hAnsi="Courier New"/>
+      <w:i w:val="0"/>
+      <w:sz w:val="22"/>
+    </w:rPr>
+  </w:style>
+  <w:style w:customStyle="1" w:styleId="TableCaption" w:type="paragraph">
+    <w:name w:val="Table Caption"/>
+    <w:basedOn w:val="Descripcin"/>
     <w:pPr>
-      <w:ind w:left="360" w:right="360"/>
+      <w:keepNext/>
     </w:pPr>
   </w:style>
-  <w:style w:styleId="FootnoteText" w:type="paragraph">
-    <w:name w:val="footnote text"/>
-    <w:basedOn w:val="Normal"/>
-    <w:autoRedefine/>
-    <w:uiPriority w:val="9"/>
+  <w:style w:customStyle="1" w:styleId="Compact" w:type="paragraph">
+    <w:name w:val="Compact"/>
+    <w:basedOn w:val="Textoindependiente"/>
+    <w:qFormat/>
+    <w:pPr>
+      <w:spacing w:after="36" w:before="36"/>
+    </w:pPr>
   </w:style>
   <w:style w:customStyle="1" w:styleId="Table" w:type="table">
     <w:name w:val="Table"/>
+    <w:basedOn w:val="Tablabsica2"/>
     <w:semiHidden/>
     <w:unhideWhenUsed/>
     <w:qFormat/>
-    <w:rsid w:val="00AA5265"/>
+    <w:rsid w:val="0002606C"/>
     <w:rPr>
-      <w:rFonts w:ascii="Arial" w:hAnsi="Arial"/>
-      <w:sz w:val="20"/>
-      <w:szCs w:val="20"/>
-      <w:lang w:eastAsia="zh-CN"/>
+      <w:rFonts w:asciiTheme="minorHAnsi" w:hAnsiTheme="minorHAnsi"/>
+      <w:sz w:val="22"/>
     </w:rPr>
     <w:tblPr>
-      <w:tblInd w:type="dxa" w:w="0"/>
       <w:tblBorders>
-        <w:top w:color="auto" w:space="0" w:sz="4" w:val="single"/>
-        <w:left w:color="auto" w:space="0" w:sz="4" w:val="single"/>
-        <w:bottom w:color="auto" w:space="0" w:sz="4" w:val="single"/>
-        <w:right w:color="auto" w:space="0" w:sz="4" w:val="single"/>
-        <w:insideH w:color="auto" w:space="0" w:sz="4" w:val="single"/>
-        <w:insideV w:color="auto" w:space="0" w:sz="4" w:val="single"/>
+        <w:top w:color="F2F2F2" w:space="0" w:sz="4" w:themeColor="background1" w:themeShade="F2" w:val="single"/>
+        <w:left w:color="F2F2F2" w:space="0" w:sz="4" w:themeColor="background1" w:themeShade="F2" w:val="single"/>
+        <w:bottom w:color="F2F2F2" w:space="0" w:sz="4" w:themeColor="background1" w:themeShade="F2" w:val="single"/>
+        <w:right w:color="F2F2F2" w:space="0" w:sz="4" w:themeColor="background1" w:themeShade="F2" w:val="single"/>
+        <w:insideH w:color="F2F2F2" w:space="0" w:sz="4" w:themeColor="background1" w:themeShade="F2" w:val="single"/>
+        <w:insideV w:color="F2F2F2" w:space="0" w:sz="4" w:themeColor="background1" w:themeShade="F2" w:val="single"/>
       </w:tblBorders>
-      <w:tblCellMar>
-        <w:top w:type="dxa" w:w="0"/>
-        <w:left w:type="dxa" w:w="108"/>
-        <w:bottom w:type="dxa" w:w="0"/>
-        <w:right w:type="dxa" w:w="108"/>
-      </w:tblCellMar>
     </w:tblPr>
     <w:tcPr>
-      <w:vAlign w:val="center"/>
+      <w:shd w:color="auto" w:fill="F2F2F2" w:themeFill="background1" w:themeFillShade="F2" w:val="clear"/>
     </w:tcPr>
     <w:tblStylePr w:type="firstRow">
+      <w:pPr>
+        <w:wordWrap/>
+        <w:jc w:val="center"/>
+      </w:pPr>
       <w:rPr>
+        <w:rFonts w:asciiTheme="minorHAnsi" w:hAnsiTheme="minorHAnsi"/>
         <w:b/>
+        <w:bCs/>
+        <w:sz w:val="22"/>
       </w:rPr>
+      <w:tblPr/>
+      <w:tcPr>
+        <w:tcBorders>
+          <w:bottom w:color="000000" w:space="0" w:sz="12" w:val="single"/>
+          <w:tl2br w:val="nil"/>
+          <w:tr2bl w:val="nil"/>
+        </w:tcBorders>
+      </w:tcPr>
+    </w:tblStylePr>
+    <w:tblStylePr w:type="lastRow">
+      <w:rPr>
+        <w:rFonts w:asciiTheme="minorHAnsi" w:hAnsiTheme="minorHAnsi"/>
+        <w:b/>
+        <w:bCs/>
+        <w:color w:val="auto"/>
+        <w:sz w:val="22"/>
+      </w:rPr>
+      <w:tblPr/>
+      <w:tcPr>
+        <w:tcBorders>
+          <w:top w:color="000000" w:space="0" w:sz="6" w:val="single"/>
+          <w:tl2br w:val="nil"/>
+          <w:tr2bl w:val="nil"/>
+        </w:tcBorders>
+      </w:tcPr>
     </w:tblStylePr>
     <w:tblStylePr w:type="firstCol">
       <w:rPr>
-        <w:rFonts w:ascii="Arial" w:hAnsi="Arial"/>
-        <w:b w:val="0"/>
-        <w:i w:val="0"/>
-        <w:color w:themeColor="background1" w:val="FFFFFF"/>
-        <w:sz w:val="20"/>
+        <w:rFonts w:asciiTheme="minorHAnsi" w:hAnsiTheme="minorHAnsi"/>
+        <w:b/>
+        <w:bCs/>
+        <w:sz w:val="22"/>
       </w:rPr>
       <w:tblPr/>
       <w:tcPr>
-        <w:shd w:color="auto" w:fill="000000" w:themeFill="text1" w:val="clear"/>
+        <w:tcBorders>
+          <w:right w:color="000000" w:space="0" w:sz="12" w:val="single"/>
+          <w:tl2br w:val="nil"/>
+          <w:tr2bl w:val="nil"/>
+        </w:tcBorders>
       </w:tcPr>
     </w:tblStylePr>
+    <w:tblStylePr w:type="lastCol">
+      <w:rPr>
+        <w:rFonts w:asciiTheme="minorHAnsi" w:hAnsiTheme="minorHAnsi"/>
+        <w:b/>
+        <w:bCs/>
+        <w:sz w:val="22"/>
+      </w:rPr>
+      <w:tblPr/>
+      <w:tcPr>
+        <w:tcBorders>
+          <w:left w:color="000000" w:space="0" w:sz="6" w:val="single"/>
+          <w:tl2br w:val="nil"/>
+          <w:tr2bl w:val="nil"/>
+        </w:tcBorders>
+      </w:tcPr>
+    </w:tblStylePr>
+    <w:tblStylePr w:type="neCell">
+      <w:rPr>
+        <w:b/>
+        <w:bCs/>
+      </w:rPr>
+      <w:tblPr/>
+      <w:tcPr>
+        <w:tcBorders>
+          <w:left w:val="nil"/>
+          <w:tl2br w:val="nil"/>
+          <w:tr2bl w:val="nil"/>
+        </w:tcBorders>
+      </w:tcPr>
+    </w:tblStylePr>
+    <w:tblStylePr w:type="swCell">
+      <w:rPr>
+        <w:b/>
+        <w:bCs/>
+      </w:rPr>
+      <w:tblPr/>
+      <w:tcPr>
+        <w:tcBorders>
+          <w:top w:val="nil"/>
+          <w:tl2br w:val="nil"/>
+          <w:tr2bl w:val="nil"/>
+        </w:tcBorders>
+      </w:tcPr>
+    </w:tblStylePr>
+  </w:style>
+  <w:style w:customStyle="1" w:styleId="ImageCaption" w:type="paragraph">
+    <w:name w:val="Image Caption"/>
+    <w:basedOn w:val="Descripcin"/>
   </w:style>
   <w:style w:customStyle="1" w:styleId="DefinitionTerm" w:type="paragraph">
     <w:name w:val="Definition Term"/>
     <w:basedOn w:val="Normal"/>
     <w:next w:val="Definition"/>
-    <w:autoRedefine/>
-    <w:rsid w:val="00443643"/>
     <w:rPr>
       <w:b/>
     </w:rPr>
@@ -8088,244 +6817,18 @@
   <w:style w:customStyle="1" w:styleId="Definition" w:type="paragraph">
     <w:name w:val="Definition"/>
     <w:basedOn w:val="Normal"/>
-    <w:autoRedefine/>
-    <w:rsid w:val="008C6903"/>
   </w:style>
-  <w:style w:styleId="Caption" w:type="paragraph">
-    <w:name w:val="caption"/>
+  <w:style w:customStyle="1" w:styleId="SourceCode" w:type="paragraph">
+    <w:name w:val="Source Code"/>
     <w:basedOn w:val="Normal"/>
-    <w:link w:val="CaptionChar"/>
+    <w:qFormat/>
+    <w:rsid w:val="00CF2CCB"/>
     <w:pPr>
-      <w:spacing w:after="120" w:before="0"/>
+      <w:ind w:left="567" w:right="567"/>
     </w:pPr>
     <w:rPr>
-      <w:i/>
+      <w:rFonts w:ascii="Courier New" w:hAnsi="Courier New"/>
     </w:rPr>
-  </w:style>
-  <w:style w:customStyle="1" w:styleId="TableCaption" w:type="paragraph">
-    <w:name w:val="Table Caption"/>
-    <w:basedOn w:val="Caption"/>
-    <w:autoRedefine/>
-    <w:rsid w:val="00A103BA"/>
-    <w:pPr>
-      <w:keepNext/>
-    </w:pPr>
-  </w:style>
-  <w:style w:customStyle="1" w:styleId="ImageCaption" w:type="paragraph">
-    <w:name w:val="Image Caption"/>
-    <w:basedOn w:val="Caption"/>
-    <w:autoRedefine/>
-  </w:style>
-  <w:style w:customStyle="1" w:styleId="Figure" w:type="paragraph">
-    <w:name w:val="Figure"/>
-    <w:basedOn w:val="Normal"/>
-  </w:style>
-  <w:style w:customStyle="1" w:styleId="CaptionedFigure" w:type="paragraph">
-    <w:name w:val="Captioned Figure"/>
-    <w:basedOn w:val="Figure"/>
-    <w:pPr>
-      <w:keepNext/>
-    </w:pPr>
-  </w:style>
-  <w:style w:customStyle="1" w:styleId="CaptionChar" w:type="character">
-    <w:name w:val="Caption Char"/>
-    <w:basedOn w:val="DefaultParagraphFont"/>
-    <w:link w:val="Caption"/>
-    <w:rsid w:val="006E43F9"/>
-    <w:rPr>
-      <w:i/>
-    </w:rPr>
-  </w:style>
-  <w:style w:customStyle="1" w:styleId="VerbatimChar" w:type="character">
-    <w:name w:val="Verbatim Char"/>
-    <w:basedOn w:val="CaptionChar"/>
-    <w:rsid w:val="00B97DB2"/>
-    <w:rPr>
-      <w:rFonts w:ascii="Courier New" w:hAnsi="Courier New"/>
-      <w:i w:val="0"/>
-      <w:sz w:val="22"/>
-    </w:rPr>
-  </w:style>
-  <w:style w:styleId="FootnoteReference" w:type="character">
-    <w:name w:val="footnote reference"/>
-    <w:basedOn w:val="CaptionChar"/>
-    <w:rPr>
-      <w:i/>
-      <w:vertAlign w:val="superscript"/>
-    </w:rPr>
-  </w:style>
-  <w:style w:styleId="Hyperlink" w:type="character">
-    <w:name w:val="Hyperlink"/>
-    <w:basedOn w:val="CaptionChar"/>
-    <w:rsid w:val="00B97DB2"/>
-    <w:rPr>
-      <w:rFonts w:ascii="Arial" w:hAnsi="Arial"/>
-      <w:i w:val="0"/>
-      <w:color w:val="0000FF"/>
-      <w:sz w:val="22"/>
-      <w:u w:val="single"/>
-    </w:rPr>
-  </w:style>
-  <w:style w:styleId="TOCHeading" w:type="paragraph">
-    <w:name w:val="TOC Heading"/>
-    <w:basedOn w:val="Heading1"/>
-    <w:next w:val="BodyText"/>
-    <w:uiPriority w:val="39"/>
-    <w:pPr>
-      <w:spacing w:line="259" w:lineRule="auto"/>
-      <w:outlineLvl w:val="9"/>
-    </w:pPr>
-    <w:rPr>
-      <w:rFonts w:asciiTheme="majorHAnsi" w:hAnsiTheme="majorHAnsi"/>
-      <w:b w:val="0"/>
-      <w:bCs w:val="0"/>
-      <w:color w:themeColor="accent1" w:themeShade="BF" w:val="365F91"/>
-    </w:rPr>
-  </w:style>
-  <w:style w:styleId="Header" w:type="paragraph">
-    <w:name w:val="header"/>
-    <w:basedOn w:val="Normal"/>
-    <w:link w:val="HeaderChar"/>
-    <w:rsid w:val="008C6903"/>
-    <w:pPr>
-      <w:tabs>
-        <w:tab w:pos="4680" w:val="center"/>
-        <w:tab w:pos="9360" w:val="right"/>
-      </w:tabs>
-      <w:spacing w:after="0" w:before="0" w:line="240" w:lineRule="auto"/>
-    </w:pPr>
-  </w:style>
-  <w:style w:customStyle="1" w:styleId="BodyTextChar" w:type="character">
-    <w:name w:val="Body Text Char"/>
-    <w:basedOn w:val="DefaultParagraphFont"/>
-    <w:link w:val="BodyText"/>
-    <w:rsid w:val="005874E2"/>
-    <w:rPr>
-      <w:rFonts w:ascii="Arial" w:hAnsi="Arial"/>
-    </w:rPr>
-  </w:style>
-  <w:style w:customStyle="1" w:styleId="HeaderChar" w:type="character">
-    <w:name w:val="Header Char"/>
-    <w:basedOn w:val="DefaultParagraphFont"/>
-    <w:link w:val="Header"/>
-    <w:rsid w:val="008C6903"/>
-    <w:rPr>
-      <w:rFonts w:ascii="Arial" w:hAnsi="Arial"/>
-    </w:rPr>
-  </w:style>
-  <w:style w:styleId="Footer" w:type="paragraph">
-    <w:name w:val="footer"/>
-    <w:basedOn w:val="Normal"/>
-    <w:link w:val="FooterChar"/>
-    <w:rsid w:val="008C6903"/>
-    <w:pPr>
-      <w:tabs>
-        <w:tab w:pos="4680" w:val="center"/>
-        <w:tab w:pos="9360" w:val="right"/>
-      </w:tabs>
-      <w:spacing w:after="0" w:before="0" w:line="240" w:lineRule="auto"/>
-    </w:pPr>
-  </w:style>
-  <w:style w:customStyle="1" w:styleId="FooterChar" w:type="character">
-    <w:name w:val="Footer Char"/>
-    <w:basedOn w:val="DefaultParagraphFont"/>
-    <w:link w:val="Footer"/>
-    <w:rsid w:val="008C6903"/>
-    <w:rPr>
-      <w:rFonts w:ascii="Arial" w:hAnsi="Arial"/>
-    </w:rPr>
-  </w:style>
-  <w:style w:customStyle="1" w:styleId="CurrentList1" w:type="numbering">
-    <w:name w:val="Current List1"/>
-    <w:uiPriority w:val="99"/>
-    <w:rsid w:val="00E977AE"/>
-    <w:pPr>
-      <w:numPr>
-        <w:numId w:val="35"/>
-      </w:numPr>
-    </w:pPr>
-  </w:style>
-  <w:style w:customStyle="1" w:styleId="CurrentList2" w:type="numbering">
-    <w:name w:val="Current List2"/>
-    <w:uiPriority w:val="99"/>
-    <w:rsid w:val="0004751F"/>
-    <w:pPr>
-      <w:numPr>
-        <w:numId w:val="36"/>
-      </w:numPr>
-    </w:pPr>
-  </w:style>
-  <w:style w:styleId="111111" w:type="numbering">
-    <w:name w:val="Outline List 2"/>
-    <w:basedOn w:val="NoList"/>
-    <w:semiHidden/>
-    <w:unhideWhenUsed/>
-    <w:rsid w:val="0004751F"/>
-    <w:pPr>
-      <w:numPr>
-        <w:numId w:val="37"/>
-      </w:numPr>
-    </w:pPr>
-  </w:style>
-  <w:style w:customStyle="1" w:styleId="CurrentList3" w:type="numbering">
-    <w:name w:val="Current List3"/>
-    <w:uiPriority w:val="99"/>
-    <w:rsid w:val="0004751F"/>
-    <w:pPr>
-      <w:numPr>
-        <w:numId w:val="39"/>
-      </w:numPr>
-    </w:pPr>
-  </w:style>
-  <w:style w:styleId="1ai" w:type="numbering">
-    <w:name w:val="Outline List 1"/>
-    <w:basedOn w:val="NoList"/>
-    <w:semiHidden/>
-    <w:unhideWhenUsed/>
-    <w:rsid w:val="0004751F"/>
-    <w:pPr>
-      <w:numPr>
-        <w:numId w:val="40"/>
-      </w:numPr>
-    </w:pPr>
-  </w:style>
-  <w:style w:customStyle="1" w:styleId="CurrentList4" w:type="numbering">
-    <w:name w:val="Current List4"/>
-    <w:uiPriority w:val="99"/>
-    <w:rsid w:val="00A30828"/>
-    <w:pPr>
-      <w:numPr>
-        <w:numId w:val="42"/>
-      </w:numPr>
-    </w:pPr>
-  </w:style>
-  <w:style w:customStyle="1" w:styleId="CurrentList5" w:type="numbering">
-    <w:name w:val="Current List5"/>
-    <w:uiPriority w:val="99"/>
-    <w:rsid w:val="00A30828"/>
-    <w:pPr>
-      <w:numPr>
-        <w:numId w:val="43"/>
-      </w:numPr>
-    </w:pPr>
-  </w:style>
-  <w:style w:customStyle="1" w:styleId="CurrentList6" w:type="numbering">
-    <w:name w:val="Current List6"/>
-    <w:uiPriority w:val="99"/>
-    <w:rsid w:val="00A30828"/>
-    <w:pPr>
-      <w:numPr>
-        <w:numId w:val="44"/>
-      </w:numPr>
-    </w:pPr>
-  </w:style>
-  <w:style w:type="paragraph" w:customStyle="1" w:styleId="SourceCode">
-    <w:name w:val="Source Code"/>
-    <w:basedOn w:val="Normal"/>
-    <w:link w:val="VerbatimChar"/>
-    <w:pPr>
-      <w:wordWrap w:val="off"/>
-    </w:pPr>
   </w:style>
   <w:style w:type="character" w:customStyle="1" w:styleId="KeywordTok">
     <w:name w:val="KeywordTok"/>
@@ -8557,7 +7060,7 @@
 </file>
 
 <file path=word/theme/theme1.xml><?xml version="1.0" encoding="utf-8"?>
-<a:theme xmlns:a="http://schemas.openxmlformats.org/drawingml/2006/main" name="Office Theme">
+<a:theme xmlns:a="http://schemas.openxmlformats.org/drawingml/2006/main" name="Tema de Office">
   <a:themeElements>
     <a:clrScheme name="Office">
       <a:dk1>
@@ -8567,39 +7070,39 @@
         <a:sysClr val="window" lastClr="FFFFFF"/>
       </a:lt1>
       <a:dk2>
-        <a:srgbClr val="1F497D"/>
+        <a:srgbClr val="44546A"/>
       </a:dk2>
       <a:lt2>
-        <a:srgbClr val="EEECE1"/>
+        <a:srgbClr val="E7E6E6"/>
       </a:lt2>
       <a:accent1>
-        <a:srgbClr val="4F81BD"/>
+        <a:srgbClr val="5B9BD5"/>
       </a:accent1>
       <a:accent2>
-        <a:srgbClr val="C0504D"/>
+        <a:srgbClr val="ED7D31"/>
       </a:accent2>
       <a:accent3>
-        <a:srgbClr val="9BBB59"/>
+        <a:srgbClr val="A5A5A5"/>
       </a:accent3>
       <a:accent4>
-        <a:srgbClr val="8064A2"/>
+        <a:srgbClr val="FFC000"/>
       </a:accent4>
       <a:accent5>
-        <a:srgbClr val="4BACC6"/>
+        <a:srgbClr val="4472C4"/>
       </a:accent5>
       <a:accent6>
-        <a:srgbClr val="F79646"/>
+        <a:srgbClr val="70AD47"/>
       </a:accent6>
       <a:hlink>
-        <a:srgbClr val="0000FF"/>
+        <a:srgbClr val="0563C1"/>
       </a:hlink>
       <a:folHlink>
-        <a:srgbClr val="800080"/>
+        <a:srgbClr val="954F72"/>
       </a:folHlink>
     </a:clrScheme>
     <a:fontScheme name="Office">
       <a:majorFont>
-        <a:latin typeface="Calibri"/>
+        <a:latin typeface="Calibri Light"/>
         <a:ea typeface=""/>
         <a:cs typeface=""/>
         <a:font script="Jpan" typeface="ＭＳ ゴシック"/>
@@ -8631,9 +7134,10 @@
         <a:font script="Mong" typeface="Mongolian Baiti"/>
         <a:font script="Viet" typeface="Times New Roman"/>
         <a:font script="Uigh" typeface="Microsoft Uighur"/>
+        <a:font script="Geor" typeface="Sylfaen"/>
       </a:majorFont>
       <a:minorFont>
-        <a:latin typeface="Cambria"/>
+        <a:latin typeface="Calibri"/>
         <a:ea typeface=""/>
         <a:cs typeface=""/>
         <a:font script="Jpan" typeface="ＭＳ 明朝"/>
@@ -8665,6 +7169,7 @@
         <a:font script="Mong" typeface="Mongolian Baiti"/>
         <a:font script="Viet" typeface="Arial"/>
         <a:font script="Uigh" typeface="Microsoft Uighur"/>
+        <a:font script="Geor" typeface="Sylfaen"/>
       </a:minorFont>
     </a:fontScheme>
     <a:fmtScheme name="Office">
@@ -8676,200 +7181,136 @@
           <a:gsLst>
             <a:gs pos="0">
               <a:schemeClr val="phClr">
-                <a:tint val="50000"/>
-                <a:satMod val="300000"/>
+                <a:lumMod val="110000"/>
+                <a:satMod val="105000"/>
+                <a:tint val="67000"/>
               </a:schemeClr>
             </a:gs>
-            <a:gs pos="35000">
+            <a:gs pos="50000">
               <a:schemeClr val="phClr">
-                <a:tint val="37000"/>
-                <a:satMod val="300000"/>
+                <a:lumMod val="105000"/>
+                <a:satMod val="103000"/>
+                <a:tint val="73000"/>
               </a:schemeClr>
             </a:gs>
             <a:gs pos="100000">
               <a:schemeClr val="phClr">
-                <a:tint val="15000"/>
-                <a:satMod val="350000"/>
+                <a:lumMod val="105000"/>
+                <a:satMod val="109000"/>
+                <a:tint val="81000"/>
               </a:schemeClr>
             </a:gs>
           </a:gsLst>
-          <a:lin ang="16200000" scaled="1"/>
+          <a:lin ang="5400000" scaled="0"/>
         </a:gradFill>
         <a:gradFill rotWithShape="1">
           <a:gsLst>
             <a:gs pos="0">
               <a:schemeClr val="phClr">
-                <a:tint val="100000"/>
+                <a:satMod val="103000"/>
+                <a:lumMod val="102000"/>
+                <a:tint val="94000"/>
+              </a:schemeClr>
+            </a:gs>
+            <a:gs pos="50000">
+              <a:schemeClr val="phClr">
+                <a:satMod val="110000"/>
+                <a:lumMod val="100000"/>
                 <a:shade val="100000"/>
-                <a:satMod val="130000"/>
               </a:schemeClr>
             </a:gs>
             <a:gs pos="100000">
               <a:schemeClr val="phClr">
-                <a:tint val="50000"/>
-                <a:shade val="100000"/>
-                <a:satMod val="350000"/>
+                <a:lumMod val="99000"/>
+                <a:satMod val="120000"/>
+                <a:shade val="78000"/>
               </a:schemeClr>
             </a:gs>
           </a:gsLst>
-          <a:lin ang="16200000" scaled="0"/>
+          <a:lin ang="5400000" scaled="0"/>
         </a:gradFill>
       </a:fillStyleLst>
       <a:lnStyleLst>
-        <a:ln w="9525" cap="flat" cmpd="sng" algn="ctr">
-          <a:solidFill>
-            <a:schemeClr val="phClr">
-              <a:shade val="95000"/>
-              <a:satMod val="105000"/>
-            </a:schemeClr>
-          </a:solidFill>
-          <a:prstDash val="solid"/>
-        </a:ln>
-        <a:ln w="25400" cap="flat" cmpd="sng" algn="ctr">
+        <a:ln w="6350" cap="flat" cmpd="sng" algn="ctr">
           <a:solidFill>
             <a:schemeClr val="phClr"/>
           </a:solidFill>
           <a:prstDash val="solid"/>
+          <a:miter lim="800000"/>
         </a:ln>
-        <a:ln w="38100" cap="flat" cmpd="sng" algn="ctr">
+        <a:ln w="12700" cap="flat" cmpd="sng" algn="ctr">
           <a:solidFill>
             <a:schemeClr val="phClr"/>
           </a:solidFill>
           <a:prstDash val="solid"/>
+          <a:miter lim="800000"/>
+        </a:ln>
+        <a:ln w="19050" cap="flat" cmpd="sng" algn="ctr">
+          <a:solidFill>
+            <a:schemeClr val="phClr"/>
+          </a:solidFill>
+          <a:prstDash val="solid"/>
+          <a:miter lim="800000"/>
         </a:ln>
       </a:lnStyleLst>
       <a:effectStyleLst>
         <a:effectStyle>
+          <a:effectLst/>
+        </a:effectStyle>
+        <a:effectStyle>
+          <a:effectLst/>
+        </a:effectStyle>
+        <a:effectStyle>
           <a:effectLst>
-            <a:outerShdw blurRad="40000" dist="20000" dir="5400000" rotWithShape="0">
+            <a:outerShdw blurRad="57150" dist="19050" dir="5400000" algn="ctr" rotWithShape="0">
               <a:srgbClr val="000000">
-                <a:alpha val="38000"/>
+                <a:alpha val="63000"/>
               </a:srgbClr>
             </a:outerShdw>
           </a:effectLst>
-        </a:effectStyle>
-        <a:effectStyle>
-          <a:effectLst>
-            <a:outerShdw blurRad="40000" dist="23000" dir="5400000" rotWithShape="0">
-              <a:srgbClr val="000000">
-                <a:alpha val="35000"/>
-              </a:srgbClr>
-            </a:outerShdw>
-          </a:effectLst>
-        </a:effectStyle>
-        <a:effectStyle>
-          <a:effectLst>
-            <a:outerShdw blurRad="40000" dist="23000" dir="5400000" rotWithShape="0">
-              <a:srgbClr val="000000">
-                <a:alpha val="35000"/>
-              </a:srgbClr>
-            </a:outerShdw>
-          </a:effectLst>
-          <a:scene3d>
-            <a:camera prst="orthographicFront">
-              <a:rot lat="0" lon="0" rev="0"/>
-            </a:camera>
-            <a:lightRig rig="threePt" dir="t">
-              <a:rot lat="0" lon="0" rev="1200000"/>
-            </a:lightRig>
-          </a:scene3d>
-          <a:sp3d>
-            <a:bevelT w="63500" h="25400"/>
-          </a:sp3d>
         </a:effectStyle>
       </a:effectStyleLst>
       <a:bgFillStyleLst>
         <a:solidFill>
           <a:schemeClr val="phClr"/>
         </a:solidFill>
+        <a:solidFill>
+          <a:schemeClr val="phClr">
+            <a:tint val="95000"/>
+            <a:satMod val="170000"/>
+          </a:schemeClr>
+        </a:solidFill>
         <a:gradFill rotWithShape="1">
           <a:gsLst>
             <a:gs pos="0">
               <a:schemeClr val="phClr">
-                <a:tint val="40000"/>
-                <a:satMod val="350000"/>
+                <a:tint val="93000"/>
+                <a:satMod val="150000"/>
+                <a:shade val="98000"/>
+                <a:lumMod val="102000"/>
               </a:schemeClr>
             </a:gs>
-            <a:gs pos="40000">
+            <a:gs pos="50000">
               <a:schemeClr val="phClr">
-                <a:tint val="45000"/>
-                <a:shade val="99000"/>
-                <a:satMod val="350000"/>
+                <a:tint val="98000"/>
+                <a:satMod val="130000"/>
+                <a:shade val="90000"/>
+                <a:lumMod val="103000"/>
               </a:schemeClr>
             </a:gs>
             <a:gs pos="100000">
               <a:schemeClr val="phClr">
-                <a:shade val="20000"/>
-                <a:satMod val="255000"/>
+                <a:shade val="63000"/>
+                <a:satMod val="120000"/>
               </a:schemeClr>
             </a:gs>
           </a:gsLst>
-          <a:path path="circle">
-            <a:fillToRect l="50000" t="-80000" r="50000" b="180000"/>
-          </a:path>
-        </a:gradFill>
-        <a:gradFill rotWithShape="1">
-          <a:gsLst>
-            <a:gs pos="0">
-              <a:schemeClr val="phClr">
-                <a:tint val="80000"/>
-                <a:satMod val="300000"/>
-              </a:schemeClr>
-            </a:gs>
-            <a:gs pos="100000">
-              <a:schemeClr val="phClr">
-                <a:shade val="30000"/>
-                <a:satMod val="200000"/>
-              </a:schemeClr>
-            </a:gs>
-          </a:gsLst>
-          <a:path path="circle">
-            <a:fillToRect l="50000" t="50000" r="50000" b="50000"/>
-          </a:path>
+          <a:lin ang="5400000" scaled="0"/>
         </a:gradFill>
       </a:bgFillStyleLst>
     </a:fmtScheme>
   </a:themeElements>
-  <a:objectDefaults>
-    <a:spDef>
-      <a:spPr/>
-      <a:bodyPr/>
-      <a:lstStyle/>
-      <a:style>
-        <a:lnRef idx="1">
-          <a:schemeClr val="accent1"/>
-        </a:lnRef>
-        <a:fillRef idx="3">
-          <a:schemeClr val="accent1"/>
-        </a:fillRef>
-        <a:effectRef idx="2">
-          <a:schemeClr val="accent1"/>
-        </a:effectRef>
-        <a:fontRef idx="minor">
-          <a:schemeClr val="lt1"/>
-        </a:fontRef>
-      </a:style>
-    </a:spDef>
-    <a:lnDef>
-      <a:spPr/>
-      <a:bodyPr/>
-      <a:lstStyle/>
-      <a:style>
-        <a:lnRef idx="2">
-          <a:schemeClr val="accent1"/>
-        </a:lnRef>
-        <a:fillRef idx="0">
-          <a:schemeClr val="accent1"/>
-        </a:fillRef>
-        <a:effectRef idx="1">
-          <a:schemeClr val="accent1"/>
-        </a:effectRef>
-        <a:fontRef idx="minor">
-          <a:schemeClr val="tx1"/>
-        </a:fontRef>
-      </a:style>
-    </a:lnDef>
-  </a:objectDefaults>
+  <a:objectDefaults/>
   <a:extraClrSchemeLst/>
 </a:theme>
 </file>
--- a/03n.infra.docx
+++ b/03n.infra.docx
@@ -2,13 +2,13 @@
 <file path=word/document.xml><?xml version="1.0" encoding="utf-8"?>
 <w:document xmlns:w="http://schemas.openxmlformats.org/wordprocessingml/2006/main" xmlns:m="http://schemas.openxmlformats.org/officeDocument/2006/math" xmlns:r="http://schemas.openxmlformats.org/officeDocument/2006/relationships" xmlns:o="urn:schemas-microsoft-com:office:office" xmlns:v="urn:schemas-microsoft-com:vml" xmlns:w10="urn:schemas-microsoft-com:office:word" xmlns:a="http://schemas.openxmlformats.org/drawingml/2006/main" xmlns:pic="http://schemas.openxmlformats.org/drawingml/2006/picture" xmlns:wp="http://schemas.openxmlformats.org/drawingml/2006/wordprocessingDrawing">
   <w:body>
-    <w:bookmarkStart w:id="20" w:name="Xefff2b7dcb8d2d277eec34f321d6529b4f9022e"/>
+    <w:bookmarkStart w:id="20" w:name="X0e2ebe822012d535875b3001bfaa45fca182656"/>
     <w:p>
       <w:pPr>
         <w:pStyle w:val="Ttulo1"/>
       </w:pPr>
       <w:r>
-        <w:t xml:space="preserve">Documento de Arquitectura Infraestructura Mi Mutual PGN</w:t>
+        <w:t xml:space="preserve">Documento de Arquitectura Infraestructura Mi Mutual Coomeva</w:t>
       </w:r>
     </w:p>
     <w:p>
@@ -19,12 +19,12 @@
         </w:numPr>
         <w:pStyle w:val="Compact"/>
       </w:pPr>
-      <w:hyperlink w:anchor="X319adea35831ecd758f9929ef01aa6d98d3c934">
+      <w:hyperlink w:anchor="Xbe0957c8a4857cb03345ca80f6f7c4e3822c8db">
         <w:r>
           <w:rPr>
             <w:rStyle w:val="Hipervnculo"/>
           </w:rPr>
-          <w:t xml:space="preserve">Descripción de Infraestructura Migración Mi Mutual PGN</w:t>
+          <w:t xml:space="preserve">Descripción de Infraestructura Migración Mi Mutual Coomeva</w:t>
         </w:r>
       </w:hyperlink>
     </w:p>
@@ -85,13 +85,13 @@
       </w:r>
     </w:p>
     <w:bookmarkEnd w:id="20"/>
-    <w:bookmarkStart w:id="32" w:name="Xd989803d0ad6fd8f5fe698293e632d6bccbd7fa"/>
+    <w:bookmarkStart w:id="32" w:name="X2f20938f84fd1b53c93558144a279924de838a0"/>
     <w:p>
       <w:pPr>
         <w:pStyle w:val="Ttulo1"/>
       </w:pPr>
       <w:r>
-        <w:t xml:space="preserve">Descripción de Infraestructura Migración Mi Mutual PGN</w:t>
+        <w:t xml:space="preserve">Descripción de Infraestructura Migración Mi Mutual Coomeva</w:t>
       </w:r>
     </w:p>
     <w:bookmarkStart w:id="23" w:name="X72fb0e13deea73ab81b6017cb7efce1fdaee8fb"/>
@@ -132,7 +132,7 @@
         <w:pStyle w:val="Compact"/>
       </w:pPr>
       <w:r>
-        <w:t xml:space="preserve">Servidor de Canales (App PGN web y móvil)</w:t>
+        <w:t xml:space="preserve">Servidor de Canales (App Coomeva web y móvil)</w:t>
       </w:r>
     </w:p>
     <w:p>
@@ -376,7 +376,7 @@
                 <w:bCs/>
                 <w:b/>
               </w:rPr>
-              <w:t xml:space="preserve">App PGN Móvil</w:t>
+              <w:t xml:space="preserve">App Coomeva Móvil</w:t>
             </w:r>
           </w:p>
         </w:tc>
@@ -422,7 +422,7 @@
                 <w:bCs/>
                 <w:b/>
               </w:rPr>
-              <w:t xml:space="preserve">App PGN Web</w:t>
+              <w:t xml:space="preserve">App Coomeva Web</w:t>
             </w:r>
           </w:p>
         </w:tc>
@@ -1866,33 +1866,33 @@
               <w:jc w:val="left"/>
             </w:pPr>
             <w:r>
-              <w:t xml:space="preserve">Soporte de infraestructura a los componentes del Mi Mutual Migración. Servidores y ambientes de cómputo para la ejecución del software base de los componentes misionales del Mi Mutual de PGN.</w:t>
-            </w:r>
-          </w:p>
-        </w:tc>
-        <w:tc>
-          <w:tcPr/>
-          <w:p>
-            <w:pPr>
-              <w:pStyle w:val="Compact"/>
-            </w:pPr>
-          </w:p>
-        </w:tc>
-      </w:tr>
-      <w:tr>
-        <w:tc>
-          <w:tcPr/>
-          <w:p>
-            <w:pPr>
-              <w:pStyle w:val="Compact"/>
-              <w:jc w:val="left"/>
-            </w:pPr>
-            <w:r>
-              <w:rPr>
-                <w:bCs/>
-                <w:b/>
-              </w:rPr>
-              <w:t xml:space="preserve">PGN SIU</w:t>
+              <w:t xml:space="preserve">Soporte de infraestructura a los componentes del Mi Mutual Migración. Servidores y ambientes de cómputo para la ejecución del software base de los componentes misionales del Mi Mutual de Coomeva.</w:t>
+            </w:r>
+          </w:p>
+        </w:tc>
+        <w:tc>
+          <w:tcPr/>
+          <w:p>
+            <w:pPr>
+              <w:pStyle w:val="Compact"/>
+            </w:pPr>
+          </w:p>
+        </w:tc>
+      </w:tr>
+      <w:tr>
+        <w:tc>
+          <w:tcPr/>
+          <w:p>
+            <w:pPr>
+              <w:pStyle w:val="Compact"/>
+              <w:jc w:val="left"/>
+            </w:pPr>
+            <w:r>
+              <w:rPr>
+                <w:bCs/>
+                <w:b/>
+              </w:rPr>
+              <w:t xml:space="preserve">Coomeva SIU</w:t>
             </w:r>
           </w:p>
         </w:tc>
@@ -1916,7 +1916,7 @@
               <w:jc w:val="left"/>
             </w:pPr>
             <w:r>
-              <w:t xml:space="preserve">El objetivo principal de la arquitectura del Mi Mutual de la migración es la centralización de los conceptos misionales: concentrar los conceptos misionales en componentes aislados; dejar por fuera de estos componentes misionales todo lo distintos a la misionalidad de la PGN.</w:t>
+              <w:t xml:space="preserve">El objetivo principal de la arquitectura del Mi Mutual de la migración es la centralización de los conceptos misionales: concentrar los conceptos misionales en componentes aislados; dejar por fuera de estos componentes misionales todo lo distintos a la misionalidad de la Coomeva.</w:t>
             </w:r>
             <w:r>
               <w:t xml:space="preserve">Los objetivos secundarios de esta arquitectura Mi Mutual de la migración son flexibilidad y extensibilidad. Dichos objetivos son independientes. Es decir, estos pueden ser maximizados sin conclifcto entre ellos.</w:t>
@@ -2496,7 +2496,7 @@
                 <w:bCs/>
                 <w:b/>
               </w:rPr>
-              <w:t xml:space="preserve">App PGN Móvil</w:t>
+              <w:t xml:space="preserve">App Coomeva Móvil</w:t>
             </w:r>
           </w:p>
         </w:tc>
@@ -2542,7 +2542,7 @@
                 <w:bCs/>
                 <w:b/>
               </w:rPr>
-              <w:t xml:space="preserve">App PGN Web</w:t>
+              <w:t xml:space="preserve">App Coomeva Web</w:t>
             </w:r>
           </w:p>
         </w:tc>
@@ -3298,7 +3298,7 @@
                 <w:bCs/>
                 <w:b/>
               </w:rPr>
-              <w:t xml:space="preserve">www pgn com</w:t>
+              <w:t xml:space="preserve">www Coomeva com</w:t>
             </w:r>
           </w:p>
         </w:tc>
@@ -3648,7 +3648,7 @@
                 <w:bCs/>
                 <w:b/>
               </w:rPr>
-              <w:t xml:space="preserve">App PGN Móvil</w:t>
+              <w:t xml:space="preserve">App Coomeva Móvil</w:t>
             </w:r>
           </w:p>
         </w:tc>
@@ -3694,7 +3694,7 @@
                 <w:bCs/>
                 <w:b/>
               </w:rPr>
-              <w:t xml:space="preserve">App PGN Web</w:t>
+              <w:t xml:space="preserve">App Coomeva Web</w:t>
             </w:r>
           </w:p>
         </w:tc>
@@ -4688,7 +4688,7 @@
                 <w:bCs/>
                 <w:b/>
               </w:rPr>
-              <w:t xml:space="preserve">www pgn com</w:t>
+              <w:t xml:space="preserve">www Coomeva com</w:t>
             </w:r>
           </w:p>
         </w:tc>
